--- a/OSCP-OS-XXXXX-Exam-Report_Template3.2.docx
+++ b/OSCP-OS-XXXXX-Exam-Report_Template3.2.docx
@@ -42,16 +42,7 @@
           <w:sz w:val="72"/>
           <w:szCs w:val="72"/>
         </w:rPr>
-        <w:t xml:space="preserve">Penetration Test Report for OSCP </w:t>
-      </w:r>
-      <w:r>
-        <w:rPr>
-          <w:rFonts w:ascii="Times New Roman" w:eastAsia="Times New Roman" w:hAnsi="Times New Roman" w:cs="Times New Roman"/>
-          <w:color w:val="17375E"/>
-          <w:sz w:val="72"/>
-          <w:szCs w:val="72"/>
-        </w:rPr>
-        <w:t>Exam</w:t>
+        <w:t>Penetration Test Report for OSCP Exam</w:t>
       </w:r>
     </w:p>
     <w:p>
@@ -70,32 +61,40 @@
           <w:sz w:val="24"/>
           <w:szCs w:val="24"/>
         </w:rPr>
-        <w:t>v.</w:t>
-      </w:r>
-      <w:r>
+        <w:t>v.3.2</w:t>
+      </w:r>
+    </w:p>
+    <w:p>
+      <w:pPr>
+        <w:spacing w:before="200" w:after="0" w:line="240" w:lineRule="auto"/>
+        <w:jc w:val="center"/>
         <w:rPr>
           <w:rFonts w:ascii="Times New Roman" w:eastAsia="Times New Roman" w:hAnsi="Times New Roman" w:cs="Times New Roman"/>
           <w:sz w:val="24"/>
           <w:szCs w:val="24"/>
         </w:rPr>
-        <w:t>3</w:t>
-      </w:r>
-      <w:r>
-        <w:rPr>
-          <w:rFonts w:ascii="Times New Roman" w:eastAsia="Times New Roman" w:hAnsi="Times New Roman" w:cs="Times New Roman"/>
-          <w:sz w:val="24"/>
-          <w:szCs w:val="24"/>
-        </w:rPr>
-        <w:t>.</w:t>
-      </w:r>
-      <w:r>
-        <w:rPr>
-          <w:rFonts w:ascii="Times New Roman" w:eastAsia="Times New Roman" w:hAnsi="Times New Roman" w:cs="Times New Roman"/>
-          <w:sz w:val="24"/>
-          <w:szCs w:val="24"/>
-        </w:rPr>
-        <w:t>2</w:t>
-      </w:r>
+      </w:pPr>
+    </w:p>
+    <w:p>
+      <w:pPr>
+        <w:spacing w:line="360" w:lineRule="auto"/>
+        <w:jc w:val="center"/>
+        <w:rPr>
+          <w:rFonts w:ascii="Times New Roman" w:eastAsia="Times New Roman" w:hAnsi="Times New Roman" w:cs="Times New Roman"/>
+          <w:sz w:val="32"/>
+          <w:szCs w:val="32"/>
+        </w:rPr>
+      </w:pPr>
+      <w:proofErr w:type="spellStart"/>
+      <w:r>
+        <w:rPr>
+          <w:rFonts w:ascii="Times New Roman" w:eastAsia="Times New Roman" w:hAnsi="Times New Roman" w:cs="Times New Roman"/>
+          <w:sz w:val="32"/>
+          <w:szCs w:val="32"/>
+        </w:rPr>
+        <w:t>example@example.example</w:t>
+      </w:r>
+      <w:proofErr w:type="spellEnd"/>
     </w:p>
     <w:p>
       <w:pPr>
@@ -103,36 +102,6 @@
         <w:jc w:val="center"/>
         <w:rPr>
           <w:rFonts w:ascii="Times New Roman" w:eastAsia="Times New Roman" w:hAnsi="Times New Roman" w:cs="Times New Roman"/>
-          <w:sz w:val="24"/>
-          <w:szCs w:val="24"/>
-        </w:rPr>
-      </w:pPr>
-    </w:p>
-    <w:p>
-      <w:pPr>
-        <w:spacing w:line="360" w:lineRule="auto"/>
-        <w:jc w:val="center"/>
-        <w:rPr>
-          <w:rFonts w:ascii="Times New Roman" w:eastAsia="Times New Roman" w:hAnsi="Times New Roman" w:cs="Times New Roman"/>
-          <w:sz w:val="32"/>
-          <w:szCs w:val="32"/>
-        </w:rPr>
-      </w:pPr>
-      <w:r>
-        <w:rPr>
-          <w:rFonts w:ascii="Times New Roman" w:eastAsia="Times New Roman" w:hAnsi="Times New Roman" w:cs="Times New Roman"/>
-          <w:sz w:val="32"/>
-          <w:szCs w:val="32"/>
-        </w:rPr>
-        <w:t>example@example.example</w:t>
-      </w:r>
-    </w:p>
-    <w:p>
-      <w:pPr>
-        <w:spacing w:before="200" w:after="0" w:line="240" w:lineRule="auto"/>
-        <w:jc w:val="center"/>
-        <w:rPr>
-          <w:rFonts w:ascii="Times New Roman" w:eastAsia="Times New Roman" w:hAnsi="Times New Roman" w:cs="Times New Roman"/>
           <w:sz w:val="40"/>
           <w:szCs w:val="40"/>
         </w:rPr>
@@ -143,15 +112,7 @@
           <w:sz w:val="40"/>
           <w:szCs w:val="40"/>
         </w:rPr>
-        <w:t xml:space="preserve">OSID: </w:t>
-      </w:r>
-      <w:r>
-        <w:rPr>
-          <w:rFonts w:ascii="Times New Roman" w:eastAsia="Times New Roman" w:hAnsi="Times New Roman" w:cs="Times New Roman"/>
-          <w:sz w:val="40"/>
-          <w:szCs w:val="40"/>
-        </w:rPr>
-        <w:t>XXXXX</w:t>
+        <w:t>OSID: XXXXX</w:t>
       </w:r>
     </w:p>
     <w:p>
@@ -306,6 +267,7 @@
           <w:szCs w:val="16"/>
         </w:rPr>
       </w:pPr>
+      <w:proofErr w:type="gramStart"/>
       <w:r>
         <w:rPr>
           <w:rFonts w:ascii="Times New Roman" w:eastAsia="Times New Roman" w:hAnsi="Times New Roman" w:cs="Times New Roman"/>
@@ -313,17 +275,9 @@
           <w:sz w:val="16"/>
           <w:szCs w:val="16"/>
         </w:rPr>
-        <w:t>No part of this publication, in whole or in part, may be reproduced, copied, transferred or any other right reserved to its copyright owner, including photocopying and all other copying, any transfer or transmission using any network or other means of comm</w:t>
-      </w:r>
-      <w:r>
-        <w:rPr>
-          <w:rFonts w:ascii="Times New Roman" w:eastAsia="Times New Roman" w:hAnsi="Times New Roman" w:cs="Times New Roman"/>
-          <w:color w:val="000000"/>
-          <w:sz w:val="16"/>
-          <w:szCs w:val="16"/>
-        </w:rPr>
-        <w:t>unication, any broadcast for distant learning, in any form or by any means such as any information storage, transmission or retrieval system, without prior written permission from Offensive Security.</w:t>
-      </w:r>
+        <w:t>No part of this publication, in whole or in part, may be reproduced, copied, transferred or any other right reserved to its copyright owner, including photocopying and all other copying, any transfer or transmission using any network or other means of communication, any broadcast for distant learning, in any form or by any means such as any information storage, transmission or retrieval system, without prior written permission from Offensive Security.</w:t>
+      </w:r>
+      <w:proofErr w:type="gramEnd"/>
     </w:p>
     <w:p>
       <w:pPr>
@@ -555,10 +509,7 @@
             <w:fldChar w:fldCharType="begin"/>
           </w:r>
           <w:r>
-            <w:instrText xml:space="preserve"> PAGER</w:instrText>
-          </w:r>
-          <w:r>
-            <w:instrText xml:space="preserve">EF _v04tosd4381y \h </w:instrText>
+            <w:instrText xml:space="preserve"> PAGEREF _v04tosd4381y \h </w:instrText>
           </w:r>
           <w:r>
             <w:fldChar w:fldCharType="separate"/>
@@ -643,14 +594,7 @@
                 <w:rFonts w:ascii="Times New Roman" w:eastAsia="Times New Roman" w:hAnsi="Times New Roman" w:cs="Times New Roman"/>
                 <w:color w:val="000000"/>
               </w:rPr>
-              <w:t>2</w:t>
-            </w:r>
-            <w:r>
-              <w:rPr>
-                <w:rFonts w:ascii="Times New Roman" w:eastAsia="Times New Roman" w:hAnsi="Times New Roman" w:cs="Times New Roman"/>
-                <w:color w:val="000000"/>
-              </w:rPr>
-              <w:t>.1 Recommendations</w:t>
+              <w:t>2.1 Recommendations</w:t>
             </w:r>
           </w:hyperlink>
           <w:r>
@@ -893,14 +837,7 @@
                 <w:rFonts w:ascii="Times New Roman" w:eastAsia="Times New Roman" w:hAnsi="Times New Roman" w:cs="Times New Roman"/>
                 <w:color w:val="000000"/>
               </w:rPr>
-              <w:t>S</w:t>
-            </w:r>
-            <w:r>
-              <w:rPr>
-                <w:rFonts w:ascii="Times New Roman" w:eastAsia="Times New Roman" w:hAnsi="Times New Roman" w:cs="Times New Roman"/>
-                <w:color w:val="000000"/>
-              </w:rPr>
-              <w:t>ervice Enumeration</w:t>
+              <w:t>Service Enumeration</w:t>
             </w:r>
           </w:hyperlink>
           <w:r>
@@ -1812,31 +1749,35 @@
         <w:rPr>
           <w:rFonts w:ascii="Times New Roman" w:eastAsia="Times New Roman" w:hAnsi="Times New Roman" w:cs="Times New Roman"/>
         </w:rPr>
-        <w:t>The Offensive Security Exam penetration test report contains all efforts that were conducted in order to pass the Offensi</w:t>
-      </w:r>
-      <w:r>
-        <w:rPr>
-          <w:rFonts w:ascii="Times New Roman" w:eastAsia="Times New Roman" w:hAnsi="Times New Roman" w:cs="Times New Roman"/>
-        </w:rPr>
-        <w:t xml:space="preserve">ve Security </w:t>
-      </w:r>
-      <w:r>
-        <w:rPr>
-          <w:rFonts w:ascii="Times New Roman" w:eastAsia="Times New Roman" w:hAnsi="Times New Roman" w:cs="Times New Roman"/>
-        </w:rPr>
-        <w:t>exam</w:t>
-      </w:r>
-      <w:r>
-        <w:rPr>
-          <w:rFonts w:ascii="Times New Roman" w:eastAsia="Times New Roman" w:hAnsi="Times New Roman" w:cs="Times New Roman"/>
-        </w:rPr>
-        <w:t>. This report will be graded from a standpoint of correctness and fullness to all aspects of the exam. The purpose of this report is to ensure that the student has a full understanding of penetration testing methodologies as well as the tec</w:t>
-      </w:r>
-      <w:r>
-        <w:rPr>
-          <w:rFonts w:ascii="Times New Roman" w:eastAsia="Times New Roman" w:hAnsi="Times New Roman" w:cs="Times New Roman"/>
-        </w:rPr>
-        <w:t>hnical knowledge to pass the qualifications for the Offensive Security Certified Professional.</w:t>
+        <w:t xml:space="preserve">The Offensive Security Exam penetration test report contains all efforts that </w:t>
+      </w:r>
+      <w:proofErr w:type="gramStart"/>
+      <w:r>
+        <w:rPr>
+          <w:rFonts w:ascii="Times New Roman" w:eastAsia="Times New Roman" w:hAnsi="Times New Roman" w:cs="Times New Roman"/>
+        </w:rPr>
+        <w:t>were conducted</w:t>
+      </w:r>
+      <w:proofErr w:type="gramEnd"/>
+      <w:r>
+        <w:rPr>
+          <w:rFonts w:ascii="Times New Roman" w:eastAsia="Times New Roman" w:hAnsi="Times New Roman" w:cs="Times New Roman"/>
+        </w:rPr>
+        <w:t xml:space="preserve"> in order to pass the Offensive Security exam. This report </w:t>
+      </w:r>
+      <w:proofErr w:type="gramStart"/>
+      <w:r>
+        <w:rPr>
+          <w:rFonts w:ascii="Times New Roman" w:eastAsia="Times New Roman" w:hAnsi="Times New Roman" w:cs="Times New Roman"/>
+        </w:rPr>
+        <w:t>will be graded</w:t>
+      </w:r>
+      <w:proofErr w:type="gramEnd"/>
+      <w:r>
+        <w:rPr>
+          <w:rFonts w:ascii="Times New Roman" w:eastAsia="Times New Roman" w:hAnsi="Times New Roman" w:cs="Times New Roman"/>
+        </w:rPr>
+        <w:t xml:space="preserve"> from a standpoint of correctness and fullness to all aspects of the exam. The purpose of this report is to ensure that the student has a full understanding of penetration testing methodologies as well as the technical knowledge to pass the qualifications for the Offensive Security Certified Professional.</w:t>
       </w:r>
     </w:p>
     <w:p>
@@ -1868,54 +1809,76 @@
         <w:rPr>
           <w:rFonts w:ascii="Times New Roman" w:eastAsia="Times New Roman" w:hAnsi="Times New Roman" w:cs="Times New Roman"/>
         </w:rPr>
-        <w:t>The objective of this assessment is to perform an internal penetration test against the Offensive Security Exam network. The student is tas</w:t>
-      </w:r>
-      <w:bookmarkStart w:id="5" w:name="_GoBack"/>
+        <w:t xml:space="preserve">The objective of this assessment is to perform an internal penetration test against the Offensive Security Exam network. The student </w:t>
+      </w:r>
+      <w:proofErr w:type="gramStart"/>
+      <w:r>
+        <w:rPr>
+          <w:rFonts w:ascii="Times New Roman" w:eastAsia="Times New Roman" w:hAnsi="Times New Roman" w:cs="Times New Roman"/>
+        </w:rPr>
+        <w:t>is tasked</w:t>
+      </w:r>
+      <w:proofErr w:type="gramEnd"/>
+      <w:r>
+        <w:rPr>
+          <w:rFonts w:ascii="Times New Roman" w:eastAsia="Times New Roman" w:hAnsi="Times New Roman" w:cs="Times New Roman"/>
+        </w:rPr>
+        <w:t xml:space="preserve"> with following</w:t>
+      </w:r>
+      <w:r>
+        <w:rPr>
+          <w:rFonts w:ascii="Times New Roman" w:eastAsia="Times New Roman" w:hAnsi="Times New Roman" w:cs="Times New Roman"/>
+        </w:rPr>
+        <w:t xml:space="preserve"> a</w:t>
+      </w:r>
+      <w:r>
+        <w:rPr>
+          <w:rFonts w:ascii="Times New Roman" w:eastAsia="Times New Roman" w:hAnsi="Times New Roman" w:cs="Times New Roman"/>
+        </w:rPr>
+        <w:t xml:space="preserve"> methodical approach in obtaining access to the objective goals. This test should simulate </w:t>
+      </w:r>
+      <w:proofErr w:type="gramStart"/>
+      <w:r>
+        <w:rPr>
+          <w:rFonts w:ascii="Times New Roman" w:eastAsia="Times New Roman" w:hAnsi="Times New Roman" w:cs="Times New Roman"/>
+        </w:rPr>
+        <w:t>an actual penetration test and how you would start from beginning to end,</w:t>
+      </w:r>
+      <w:proofErr w:type="gramEnd"/>
+      <w:r>
+        <w:rPr>
+          <w:rFonts w:ascii="Times New Roman" w:eastAsia="Times New Roman" w:hAnsi="Times New Roman" w:cs="Times New Roman"/>
+        </w:rPr>
+        <w:t xml:space="preserve"> including the overall report. An example page </w:t>
+      </w:r>
+      <w:proofErr w:type="gramStart"/>
+      <w:r>
+        <w:rPr>
+          <w:rFonts w:ascii="Times New Roman" w:eastAsia="Times New Roman" w:hAnsi="Times New Roman" w:cs="Times New Roman"/>
+        </w:rPr>
+        <w:t>has already been created</w:t>
+      </w:r>
+      <w:proofErr w:type="gramEnd"/>
+      <w:r>
+        <w:rPr>
+          <w:rFonts w:ascii="Times New Roman" w:eastAsia="Times New Roman" w:hAnsi="Times New Roman" w:cs="Times New Roman"/>
+        </w:rPr>
+        <w:t xml:space="preserve"> for you at the latter portions of this document that should give you ample information on what is expected to pass this course. Use the sample report as a guideline to get you through the reporting.</w:t>
+      </w:r>
+    </w:p>
+    <w:p>
+      <w:pPr>
+        <w:pStyle w:val="Heading2"/>
+        <w:rPr>
+          <w:rFonts w:ascii="Times New Roman" w:eastAsia="Times New Roman" w:hAnsi="Times New Roman" w:cs="Times New Roman"/>
+        </w:rPr>
+      </w:pPr>
+      <w:bookmarkStart w:id="5" w:name="_v04tosd4381y" w:colFirst="0" w:colLast="0"/>
       <w:bookmarkEnd w:id="5"/>
       <w:r>
         <w:rPr>
           <w:rFonts w:ascii="Times New Roman" w:eastAsia="Times New Roman" w:hAnsi="Times New Roman" w:cs="Times New Roman"/>
         </w:rPr>
-        <w:t>ked with</w:t>
-      </w:r>
-      <w:r>
-        <w:rPr>
-          <w:rFonts w:ascii="Times New Roman" w:eastAsia="Times New Roman" w:hAnsi="Times New Roman" w:cs="Times New Roman"/>
-        </w:rPr>
-        <w:t xml:space="preserve"> following</w:t>
-      </w:r>
-      <w:r>
-        <w:rPr>
-          <w:rFonts w:ascii="Times New Roman" w:eastAsia="Times New Roman" w:hAnsi="Times New Roman" w:cs="Times New Roman"/>
-        </w:rPr>
-        <w:t xml:space="preserve"> a</w:t>
-      </w:r>
-      <w:r>
-        <w:rPr>
-          <w:rFonts w:ascii="Times New Roman" w:eastAsia="Times New Roman" w:hAnsi="Times New Roman" w:cs="Times New Roman"/>
-        </w:rPr>
-        <w:t xml:space="preserve"> methodical approach in obtaining access to the objective goals. This test should simulate an actual penetration test and how you would start from beginning to end, including the overall report. An example page has already been created for you at</w:t>
-      </w:r>
-      <w:r>
-        <w:rPr>
-          <w:rFonts w:ascii="Times New Roman" w:eastAsia="Times New Roman" w:hAnsi="Times New Roman" w:cs="Times New Roman"/>
-        </w:rPr>
-        <w:t xml:space="preserve"> the latter portions of this document that should give you ample information on what is expected to pass this course. Use the sample report as a guideline to get you through the reporting.</w:t>
-      </w:r>
-    </w:p>
-    <w:p>
-      <w:pPr>
-        <w:pStyle w:val="Heading2"/>
-        <w:rPr>
-          <w:rFonts w:ascii="Times New Roman" w:eastAsia="Times New Roman" w:hAnsi="Times New Roman" w:cs="Times New Roman"/>
-        </w:rPr>
-      </w:pPr>
-      <w:bookmarkStart w:id="6" w:name="_v04tosd4381y" w:colFirst="0" w:colLast="0"/>
-      <w:bookmarkEnd w:id="6"/>
-      <w:r>
-        <w:rPr>
-          <w:rFonts w:ascii="Times New Roman" w:eastAsia="Times New Roman" w:hAnsi="Times New Roman" w:cs="Times New Roman"/>
-        </w:rPr>
         <w:t>1.3 Requirements</w:t>
       </w:r>
     </w:p>
@@ -1931,13 +1894,7 @@
         <w:rPr>
           <w:rFonts w:ascii="Times New Roman" w:eastAsia="Times New Roman" w:hAnsi="Times New Roman" w:cs="Times New Roman"/>
         </w:rPr>
-        <w:t>The student will be required to fill out this pene</w:t>
-      </w:r>
-      <w:r>
-        <w:rPr>
-          <w:rFonts w:ascii="Times New Roman" w:eastAsia="Times New Roman" w:hAnsi="Times New Roman" w:cs="Times New Roman"/>
-        </w:rPr>
-        <w:t>tration testing report fully and to include the following sections:</w:t>
+        <w:t>The student will be required to fill out this penetration testing report fully and to include the following sections:</w:t>
       </w:r>
     </w:p>
     <w:p>
@@ -2037,13 +1994,26 @@
           <w:rFonts w:ascii="Times New Roman" w:eastAsia="Times New Roman" w:hAnsi="Times New Roman" w:cs="Times New Roman"/>
         </w:rPr>
       </w:pPr>
-      <w:bookmarkStart w:id="7" w:name="_3znysh7" w:colFirst="0" w:colLast="0"/>
+      <w:bookmarkStart w:id="6" w:name="_3znysh7" w:colFirst="0" w:colLast="0"/>
+      <w:bookmarkEnd w:id="6"/>
+      <w:r>
+        <w:rPr>
+          <w:rFonts w:ascii="Times New Roman" w:eastAsia="Times New Roman" w:hAnsi="Times New Roman" w:cs="Times New Roman"/>
+        </w:rPr>
+        <w:t>Any additional items that were not included</w:t>
+      </w:r>
+    </w:p>
+    <w:p>
+      <w:pPr>
+        <w:pStyle w:val="Heading1"/>
+        <w:rPr>
+          <w:rFonts w:ascii="Times New Roman" w:eastAsia="Times New Roman" w:hAnsi="Times New Roman" w:cs="Times New Roman"/>
+        </w:rPr>
+      </w:pPr>
+      <w:bookmarkStart w:id="7" w:name="_6bi53timtrte" w:colFirst="0" w:colLast="0"/>
       <w:bookmarkEnd w:id="7"/>
       <w:r>
-        <w:rPr>
-          <w:rFonts w:ascii="Times New Roman" w:eastAsia="Times New Roman" w:hAnsi="Times New Roman" w:cs="Times New Roman"/>
-        </w:rPr>
-        <w:t>Any additional items that were not included</w:t>
+        <w:br w:type="page"/>
       </w:r>
     </w:p>
     <w:p>
@@ -2053,21 +2023,8 @@
           <w:rFonts w:ascii="Times New Roman" w:eastAsia="Times New Roman" w:hAnsi="Times New Roman" w:cs="Times New Roman"/>
         </w:rPr>
       </w:pPr>
-      <w:bookmarkStart w:id="8" w:name="_6bi53timtrte" w:colFirst="0" w:colLast="0"/>
+      <w:bookmarkStart w:id="8" w:name="_p0yk6jrpc9yt" w:colFirst="0" w:colLast="0"/>
       <w:bookmarkEnd w:id="8"/>
-      <w:r>
-        <w:br w:type="page"/>
-      </w:r>
-    </w:p>
-    <w:p>
-      <w:pPr>
-        <w:pStyle w:val="Heading1"/>
-        <w:rPr>
-          <w:rFonts w:ascii="Times New Roman" w:eastAsia="Times New Roman" w:hAnsi="Times New Roman" w:cs="Times New Roman"/>
-        </w:rPr>
-      </w:pPr>
-      <w:bookmarkStart w:id="9" w:name="_p0yk6jrpc9yt" w:colFirst="0" w:colLast="0"/>
-      <w:bookmarkEnd w:id="9"/>
       <w:r>
         <w:rPr>
           <w:rFonts w:ascii="Times New Roman" w:eastAsia="Times New Roman" w:hAnsi="Times New Roman" w:cs="Times New Roman"/>
@@ -2087,44 +2044,30 @@
         <w:rPr>
           <w:rFonts w:ascii="Times New Roman" w:eastAsia="Times New Roman" w:hAnsi="Times New Roman" w:cs="Times New Roman"/>
         </w:rPr>
-        <w:t>I</w:t>
-      </w:r>
-      <w:r>
-        <w:rPr>
-          <w:rFonts w:ascii="Times New Roman" w:eastAsia="Times New Roman" w:hAnsi="Times New Roman" w:cs="Times New Roman"/>
-        </w:rPr>
-        <w:t xml:space="preserve"> was tasked with performing an internal penetration test towards Offensive Security </w:t>
-      </w:r>
-      <w:r>
-        <w:rPr>
-          <w:rFonts w:ascii="Times New Roman" w:eastAsia="Times New Roman" w:hAnsi="Times New Roman" w:cs="Times New Roman"/>
-        </w:rPr>
-        <w:t>Exam</w:t>
-      </w:r>
-      <w:r>
-        <w:rPr>
-          <w:rFonts w:ascii="Times New Roman" w:eastAsia="Times New Roman" w:hAnsi="Times New Roman" w:cs="Times New Roman"/>
-        </w:rPr>
-        <w:t>. A</w:t>
-      </w:r>
-      <w:r>
-        <w:rPr>
-          <w:rFonts w:ascii="Times New Roman" w:eastAsia="Times New Roman" w:hAnsi="Times New Roman" w:cs="Times New Roman"/>
-        </w:rPr>
-        <w:t xml:space="preserve">n internal penetration test is a dedicated attack against internally connected systems. The focus of this test is to perform attacks, similar to those of a hacker and attempt to infiltrate Offensive Security’s internal </w:t>
-      </w:r>
-      <w:r>
-        <w:rPr>
-          <w:rFonts w:ascii="Times New Roman" w:eastAsia="Times New Roman" w:hAnsi="Times New Roman" w:cs="Times New Roman"/>
-        </w:rPr>
-        <w:t>exam</w:t>
-      </w:r>
-      <w:r>
-        <w:rPr>
-          <w:rFonts w:ascii="Times New Roman" w:eastAsia="Times New Roman" w:hAnsi="Times New Roman" w:cs="Times New Roman"/>
-        </w:rPr>
-        <w:t xml:space="preserve"> systems – the THINC.local</w:t>
-      </w:r>
+        <w:t xml:space="preserve">I </w:t>
+      </w:r>
+      <w:proofErr w:type="gramStart"/>
+      <w:r>
+        <w:rPr>
+          <w:rFonts w:ascii="Times New Roman" w:eastAsia="Times New Roman" w:hAnsi="Times New Roman" w:cs="Times New Roman"/>
+        </w:rPr>
+        <w:t>was tasked</w:t>
+      </w:r>
+      <w:proofErr w:type="gramEnd"/>
+      <w:r>
+        <w:rPr>
+          <w:rFonts w:ascii="Times New Roman" w:eastAsia="Times New Roman" w:hAnsi="Times New Roman" w:cs="Times New Roman"/>
+        </w:rPr>
+        <w:t xml:space="preserve"> with performing an internal penetration test towards Offensive Security Exam. An internal penetration test is a dedicated attack against internally connected systems. The focus of this test is to perform attacks, similar to those of a hacker and attempt to infiltrate Offensive Security’s internal exam systems – the </w:t>
+      </w:r>
+      <w:proofErr w:type="spellStart"/>
+      <w:r>
+        <w:rPr>
+          <w:rFonts w:ascii="Times New Roman" w:eastAsia="Times New Roman" w:hAnsi="Times New Roman" w:cs="Times New Roman"/>
+        </w:rPr>
+        <w:t>THINC.local</w:t>
+      </w:r>
+      <w:proofErr w:type="spellEnd"/>
       <w:r>
         <w:rPr>
           <w:rFonts w:ascii="Times New Roman" w:eastAsia="Times New Roman" w:hAnsi="Times New Roman" w:cs="Times New Roman"/>
@@ -2138,75 +2081,63 @@
         <w:rPr>
           <w:rFonts w:ascii="Times New Roman" w:eastAsia="Times New Roman" w:hAnsi="Times New Roman" w:cs="Times New Roman"/>
         </w:rPr>
-        <w:t>domain</w:t>
-      </w:r>
-      <w:r>
-        <w:rPr>
-          <w:rFonts w:ascii="Times New Roman" w:eastAsia="Times New Roman" w:hAnsi="Times New Roman" w:cs="Times New Roman"/>
-        </w:rPr>
-        <w:t xml:space="preserve">. </w:t>
-      </w:r>
-      <w:r>
-        <w:rPr>
-          <w:rFonts w:ascii="Times New Roman" w:eastAsia="Times New Roman" w:hAnsi="Times New Roman" w:cs="Times New Roman"/>
-        </w:rPr>
-        <w:t>My</w:t>
-      </w:r>
-      <w:r>
-        <w:rPr>
-          <w:rFonts w:ascii="Times New Roman" w:eastAsia="Times New Roman" w:hAnsi="Times New Roman" w:cs="Times New Roman"/>
-        </w:rPr>
-        <w:t xml:space="preserve"> overall objective was to evaluate the network, identify systems, and exploit flaws while reporting the findings back to Offensive Security.</w:t>
-      </w:r>
-    </w:p>
-    <w:p>
-      <w:pPr>
-        <w:jc w:val="both"/>
-        <w:rPr>
-          <w:rFonts w:ascii="Times New Roman" w:eastAsia="Times New Roman" w:hAnsi="Times New Roman" w:cs="Times New Roman"/>
-        </w:rPr>
-      </w:pPr>
-      <w:r>
-        <w:rPr>
-          <w:rFonts w:ascii="Times New Roman" w:eastAsia="Times New Roman" w:hAnsi="Times New Roman" w:cs="Times New Roman"/>
-        </w:rPr>
-        <w:t>When performing the internal penetration test, there were several alarming vulnerabilities that were identified</w:t>
-      </w:r>
-      <w:r>
-        <w:rPr>
-          <w:rFonts w:ascii="Times New Roman" w:eastAsia="Times New Roman" w:hAnsi="Times New Roman" w:cs="Times New Roman"/>
-        </w:rPr>
-        <w:t xml:space="preserve"> on Offensive Security’s network. When performing the attacks, </w:t>
-      </w:r>
-      <w:r>
-        <w:rPr>
-          <w:rFonts w:ascii="Times New Roman" w:eastAsia="Times New Roman" w:hAnsi="Times New Roman" w:cs="Times New Roman"/>
-        </w:rPr>
-        <w:t xml:space="preserve">I </w:t>
-      </w:r>
-      <w:r>
-        <w:rPr>
-          <w:rFonts w:ascii="Times New Roman" w:eastAsia="Times New Roman" w:hAnsi="Times New Roman" w:cs="Times New Roman"/>
-        </w:rPr>
-        <w:t xml:space="preserve">was able to gain access to multiple machines, primarily due to outdated patches and poor security configurations.  During the testing, </w:t>
-      </w:r>
-      <w:r>
-        <w:rPr>
-          <w:rFonts w:ascii="Times New Roman" w:eastAsia="Times New Roman" w:hAnsi="Times New Roman" w:cs="Times New Roman"/>
-        </w:rPr>
-        <w:t>I</w:t>
-      </w:r>
-      <w:r>
-        <w:rPr>
-          <w:rFonts w:ascii="Times New Roman" w:eastAsia="Times New Roman" w:hAnsi="Times New Roman" w:cs="Times New Roman"/>
-        </w:rPr>
-        <w:t xml:space="preserve"> had administrative level access to multiple systems. A</w:t>
-      </w:r>
-      <w:r>
-        <w:rPr>
-          <w:rFonts w:ascii="Times New Roman" w:eastAsia="Times New Roman" w:hAnsi="Times New Roman" w:cs="Times New Roman"/>
-        </w:rPr>
-        <w:t>ll systems were successfully exploited and access granted. These systems as well as a brief description on how access was obtained are listed below:</w:t>
+        <w:t>domain. My overall objective was to evaluate the network, identify systems, and exploit flaws while reporting the findings back to Offensive Security.</w:t>
+      </w:r>
+    </w:p>
+    <w:p>
+      <w:pPr>
+        <w:jc w:val="both"/>
+        <w:rPr>
+          <w:rFonts w:ascii="Times New Roman" w:eastAsia="Times New Roman" w:hAnsi="Times New Roman" w:cs="Times New Roman"/>
+        </w:rPr>
+      </w:pPr>
+      <w:r>
+        <w:rPr>
+          <w:rFonts w:ascii="Times New Roman" w:eastAsia="Times New Roman" w:hAnsi="Times New Roman" w:cs="Times New Roman"/>
+        </w:rPr>
+        <w:t xml:space="preserve">When performing the internal penetration test, </w:t>
+      </w:r>
+      <w:proofErr w:type="gramStart"/>
+      <w:r>
+        <w:rPr>
+          <w:rFonts w:ascii="Times New Roman" w:eastAsia="Times New Roman" w:hAnsi="Times New Roman" w:cs="Times New Roman"/>
+        </w:rPr>
+        <w:t>there were several alarming vulnerabilities that</w:t>
+      </w:r>
+      <w:proofErr w:type="gramEnd"/>
+      <w:r>
+        <w:rPr>
+          <w:rFonts w:ascii="Times New Roman" w:eastAsia="Times New Roman" w:hAnsi="Times New Roman" w:cs="Times New Roman"/>
+        </w:rPr>
+        <w:t xml:space="preserve"> were identified on Offensive Security’s network. When performing the attacks, I was able to gain access to multiple machines, primarily due to outdated patches and poor security configurations.  During the testing, I had administrative level access to multiple systems. All systems </w:t>
+      </w:r>
+      <w:proofErr w:type="gramStart"/>
+      <w:r>
+        <w:rPr>
+          <w:rFonts w:ascii="Times New Roman" w:eastAsia="Times New Roman" w:hAnsi="Times New Roman" w:cs="Times New Roman"/>
+        </w:rPr>
+        <w:t>were successfully exploited</w:t>
+      </w:r>
+      <w:proofErr w:type="gramEnd"/>
+      <w:r>
+        <w:rPr>
+          <w:rFonts w:ascii="Times New Roman" w:eastAsia="Times New Roman" w:hAnsi="Times New Roman" w:cs="Times New Roman"/>
+        </w:rPr>
+        <w:t xml:space="preserve"> and access granted. These systems as well as a brief description on how access </w:t>
+      </w:r>
+      <w:proofErr w:type="gramStart"/>
+      <w:r>
+        <w:rPr>
+          <w:rFonts w:ascii="Times New Roman" w:eastAsia="Times New Roman" w:hAnsi="Times New Roman" w:cs="Times New Roman"/>
+        </w:rPr>
+        <w:t>was obtained</w:t>
+      </w:r>
+      <w:proofErr w:type="gramEnd"/>
+      <w:r>
+        <w:rPr>
+          <w:rFonts w:ascii="Times New Roman" w:eastAsia="Times New Roman" w:hAnsi="Times New Roman" w:cs="Times New Roman"/>
+        </w:rPr>
+        <w:t xml:space="preserve"> are listed below:</w:t>
       </w:r>
     </w:p>
     <w:p>
@@ -2282,14 +2213,7 @@
           <w:rFonts w:ascii="Times New Roman" w:eastAsia="Times New Roman" w:hAnsi="Times New Roman" w:cs="Times New Roman"/>
           <w:color w:val="9900FF"/>
         </w:rPr>
-        <w:t>192.1</w:t>
-      </w:r>
-      <w:r>
-        <w:rPr>
-          <w:rFonts w:ascii="Times New Roman" w:eastAsia="Times New Roman" w:hAnsi="Times New Roman" w:cs="Times New Roman"/>
-          <w:color w:val="9900FF"/>
-        </w:rPr>
-        <w:t xml:space="preserve">68.xx.xx (hostname) - </w:t>
+        <w:t xml:space="preserve">192.168.xx.xx (hostname) - </w:t>
       </w:r>
       <w:r>
         <w:rPr>
@@ -2357,8 +2281,8 @@
           <w:rFonts w:ascii="Times New Roman" w:eastAsia="Times New Roman" w:hAnsi="Times New Roman" w:cs="Times New Roman"/>
         </w:rPr>
       </w:pPr>
-      <w:bookmarkStart w:id="10" w:name="_9ektfhvrqzo5" w:colFirst="0" w:colLast="0"/>
-      <w:bookmarkEnd w:id="10"/>
+      <w:bookmarkStart w:id="9" w:name="_9ektfhvrqzo5" w:colFirst="0" w:colLast="0"/>
+      <w:bookmarkEnd w:id="9"/>
       <w:r>
         <w:rPr>
           <w:rFonts w:ascii="Times New Roman" w:eastAsia="Times New Roman" w:hAnsi="Times New Roman" w:cs="Times New Roman"/>
@@ -2378,31 +2302,21 @@
         <w:rPr>
           <w:rFonts w:ascii="Times New Roman" w:eastAsia="Times New Roman" w:hAnsi="Times New Roman" w:cs="Times New Roman"/>
         </w:rPr>
-        <w:t>I</w:t>
-      </w:r>
-      <w:r>
-        <w:rPr>
-          <w:rFonts w:ascii="Times New Roman" w:eastAsia="Times New Roman" w:hAnsi="Times New Roman" w:cs="Times New Roman"/>
-        </w:rPr>
-        <w:t xml:space="preserve"> recommend patching the vulnerabilities identified during the testing to ensure that an attacker cannot exploit these </w:t>
-      </w:r>
-      <w:r>
-        <w:rPr>
-          <w:rFonts w:ascii="Times New Roman" w:eastAsia="Times New Roman" w:hAnsi="Times New Roman" w:cs="Times New Roman"/>
-        </w:rPr>
-        <w:t>sy</w:t>
-      </w:r>
-      <w:r>
-        <w:rPr>
-          <w:rFonts w:ascii="Times New Roman" w:eastAsia="Times New Roman" w:hAnsi="Times New Roman" w:cs="Times New Roman"/>
-        </w:rPr>
-        <w:t xml:space="preserve">stems in the future. One thing to remember is that these systems require frequent patching and once patched, should remain on a regular </w:t>
-      </w:r>
-      <w:r>
-        <w:rPr>
-          <w:rFonts w:ascii="Times New Roman" w:eastAsia="Times New Roman" w:hAnsi="Times New Roman" w:cs="Times New Roman"/>
-        </w:rPr>
-        <w:t>patch program to protect additional vulnerabilities that are discovered at a later date.</w:t>
+        <w:t xml:space="preserve">I recommend patching the vulnerabilities identified during the testing to ensure that an attacker cannot exploit these systems in the future. One thing to remember is that these systems require frequent patching and once patched, should remain on a regular patch program to protect additional vulnerabilities that are discovered </w:t>
+      </w:r>
+      <w:proofErr w:type="gramStart"/>
+      <w:r>
+        <w:rPr>
+          <w:rFonts w:ascii="Times New Roman" w:eastAsia="Times New Roman" w:hAnsi="Times New Roman" w:cs="Times New Roman"/>
+        </w:rPr>
+        <w:t>at a later date</w:t>
+      </w:r>
+      <w:proofErr w:type="gramEnd"/>
+      <w:r>
+        <w:rPr>
+          <w:rFonts w:ascii="Times New Roman" w:eastAsia="Times New Roman" w:hAnsi="Times New Roman" w:cs="Times New Roman"/>
+        </w:rPr>
+        <w:t>.</w:t>
       </w:r>
     </w:p>
     <w:p>
@@ -2412,80 +2326,58 @@
           <w:rFonts w:ascii="Times New Roman" w:eastAsia="Times New Roman" w:hAnsi="Times New Roman" w:cs="Times New Roman"/>
         </w:rPr>
       </w:pPr>
-      <w:bookmarkStart w:id="11" w:name="_etlppeufhea1" w:colFirst="0" w:colLast="0"/>
+      <w:bookmarkStart w:id="10" w:name="_etlppeufhea1" w:colFirst="0" w:colLast="0"/>
+      <w:bookmarkEnd w:id="10"/>
+      <w:r>
+        <w:rPr>
+          <w:rFonts w:ascii="Times New Roman" w:eastAsia="Times New Roman" w:hAnsi="Times New Roman" w:cs="Times New Roman"/>
+        </w:rPr>
+        <w:t>3.0 Methodologies</w:t>
+      </w:r>
+    </w:p>
+    <w:p>
+      <w:pPr>
+        <w:jc w:val="both"/>
+        <w:rPr>
+          <w:rFonts w:ascii="Times New Roman" w:eastAsia="Times New Roman" w:hAnsi="Times New Roman" w:cs="Times New Roman"/>
+        </w:rPr>
+      </w:pPr>
+      <w:bookmarkStart w:id="11" w:name="_3dy6vkm" w:colFirst="0" w:colLast="0"/>
       <w:bookmarkEnd w:id="11"/>
       <w:r>
         <w:rPr>
           <w:rFonts w:ascii="Times New Roman" w:eastAsia="Times New Roman" w:hAnsi="Times New Roman" w:cs="Times New Roman"/>
         </w:rPr>
-        <w:t>3.0 Methodologies</w:t>
-      </w:r>
-    </w:p>
-    <w:p>
-      <w:pPr>
-        <w:jc w:val="both"/>
-        <w:rPr>
-          <w:rFonts w:ascii="Times New Roman" w:eastAsia="Times New Roman" w:hAnsi="Times New Roman" w:cs="Times New Roman"/>
-        </w:rPr>
-      </w:pPr>
-      <w:bookmarkStart w:id="12" w:name="_3dy6vkm" w:colFirst="0" w:colLast="0"/>
+        <w:t xml:space="preserve">I utilized a widely adopted approach to performing penetration testing that is effective in testing how well the Offensive Security Exam environments is secured. Below is a breakout </w:t>
+      </w:r>
+      <w:proofErr w:type="gramStart"/>
+      <w:r>
+        <w:rPr>
+          <w:rFonts w:ascii="Times New Roman" w:eastAsia="Times New Roman" w:hAnsi="Times New Roman" w:cs="Times New Roman"/>
+        </w:rPr>
+        <w:t>of how I was able to identify and exploit the variety of systems and includes all individual vulnerabilities</w:t>
+      </w:r>
+      <w:proofErr w:type="gramEnd"/>
+      <w:r>
+        <w:rPr>
+          <w:rFonts w:ascii="Times New Roman" w:eastAsia="Times New Roman" w:hAnsi="Times New Roman" w:cs="Times New Roman"/>
+        </w:rPr>
+        <w:t xml:space="preserve"> found.</w:t>
+      </w:r>
+    </w:p>
+    <w:p>
+      <w:pPr>
+        <w:pStyle w:val="Heading2"/>
+        <w:rPr>
+          <w:rFonts w:ascii="Times New Roman" w:eastAsia="Times New Roman" w:hAnsi="Times New Roman" w:cs="Times New Roman"/>
+        </w:rPr>
+      </w:pPr>
+      <w:bookmarkStart w:id="12" w:name="_a12flemvam6h" w:colFirst="0" w:colLast="0"/>
       <w:bookmarkEnd w:id="12"/>
       <w:r>
         <w:rPr>
           <w:rFonts w:ascii="Times New Roman" w:eastAsia="Times New Roman" w:hAnsi="Times New Roman" w:cs="Times New Roman"/>
         </w:rPr>
-        <w:t>I</w:t>
-      </w:r>
-      <w:r>
-        <w:rPr>
-          <w:rFonts w:ascii="Times New Roman" w:eastAsia="Times New Roman" w:hAnsi="Times New Roman" w:cs="Times New Roman"/>
-        </w:rPr>
-        <w:t xml:space="preserve"> utilized a widely adopted approach to performing penetration testing that is effective in testing how well the Offensive Security Exam environments </w:t>
-      </w:r>
-      <w:r>
-        <w:rPr>
-          <w:rFonts w:ascii="Times New Roman" w:eastAsia="Times New Roman" w:hAnsi="Times New Roman" w:cs="Times New Roman"/>
-        </w:rPr>
-        <w:t>is secured</w:t>
-      </w:r>
-      <w:r>
-        <w:rPr>
-          <w:rFonts w:ascii="Times New Roman" w:eastAsia="Times New Roman" w:hAnsi="Times New Roman" w:cs="Times New Roman"/>
-        </w:rPr>
-        <w:t xml:space="preserve">. Below is a breakout of how </w:t>
-      </w:r>
-      <w:r>
-        <w:rPr>
-          <w:rFonts w:ascii="Times New Roman" w:eastAsia="Times New Roman" w:hAnsi="Times New Roman" w:cs="Times New Roman"/>
-        </w:rPr>
-        <w:t xml:space="preserve">I </w:t>
-      </w:r>
-      <w:r>
-        <w:rPr>
-          <w:rFonts w:ascii="Times New Roman" w:eastAsia="Times New Roman" w:hAnsi="Times New Roman" w:cs="Times New Roman"/>
-        </w:rPr>
-        <w:t>was able to identify and exploit the variety of systems and includ</w:t>
-      </w:r>
-      <w:r>
-        <w:rPr>
-          <w:rFonts w:ascii="Times New Roman" w:eastAsia="Times New Roman" w:hAnsi="Times New Roman" w:cs="Times New Roman"/>
-        </w:rPr>
-        <w:t>es all individual vulnerabilities found.</w:t>
-      </w:r>
-    </w:p>
-    <w:p>
-      <w:pPr>
-        <w:pStyle w:val="Heading2"/>
-        <w:rPr>
-          <w:rFonts w:ascii="Times New Roman" w:eastAsia="Times New Roman" w:hAnsi="Times New Roman" w:cs="Times New Roman"/>
-        </w:rPr>
-      </w:pPr>
-      <w:bookmarkStart w:id="13" w:name="_a12flemvam6h" w:colFirst="0" w:colLast="0"/>
-      <w:bookmarkEnd w:id="13"/>
-      <w:r>
-        <w:rPr>
-          <w:rFonts w:ascii="Times New Roman" w:eastAsia="Times New Roman" w:hAnsi="Times New Roman" w:cs="Times New Roman"/>
-        </w:rPr>
         <w:t>3.1 Information Gathering</w:t>
       </w:r>
     </w:p>
@@ -2500,25 +2392,35 @@
         <w:rPr>
           <w:rFonts w:ascii="Times New Roman" w:eastAsia="Times New Roman" w:hAnsi="Times New Roman" w:cs="Times New Roman"/>
         </w:rPr>
-        <w:t xml:space="preserve">The information gathering portion of a penetration test focuses on identifying the scope of the penetration test. During this penetration test, </w:t>
-      </w:r>
-      <w:r>
-        <w:rPr>
-          <w:rFonts w:ascii="Times New Roman" w:eastAsia="Times New Roman" w:hAnsi="Times New Roman" w:cs="Times New Roman"/>
-        </w:rPr>
-        <w:t xml:space="preserve">I </w:t>
-      </w:r>
-      <w:r>
-        <w:rPr>
-          <w:rFonts w:ascii="Times New Roman" w:eastAsia="Times New Roman" w:hAnsi="Times New Roman" w:cs="Times New Roman"/>
-        </w:rPr>
-        <w:t>was tasked with exploiting the exam network</w:t>
-      </w:r>
-      <w:r>
-        <w:rPr>
-          <w:rFonts w:ascii="Times New Roman" w:eastAsia="Times New Roman" w:hAnsi="Times New Roman" w:cs="Times New Roman"/>
-        </w:rPr>
-        <w:t>. The specific IP addresses were:</w:t>
+        <w:t xml:space="preserve">The </w:t>
+      </w:r>
+      <w:proofErr w:type="gramStart"/>
+      <w:r>
+        <w:rPr>
+          <w:rFonts w:ascii="Times New Roman" w:eastAsia="Times New Roman" w:hAnsi="Times New Roman" w:cs="Times New Roman"/>
+        </w:rPr>
+        <w:t>information gathering</w:t>
+      </w:r>
+      <w:proofErr w:type="gramEnd"/>
+      <w:r>
+        <w:rPr>
+          <w:rFonts w:ascii="Times New Roman" w:eastAsia="Times New Roman" w:hAnsi="Times New Roman" w:cs="Times New Roman"/>
+        </w:rPr>
+        <w:t xml:space="preserve"> portion of a penetration test focuses on identifying the scope of the penetration test. During this penetration test, I </w:t>
+      </w:r>
+      <w:proofErr w:type="gramStart"/>
+      <w:r>
+        <w:rPr>
+          <w:rFonts w:ascii="Times New Roman" w:eastAsia="Times New Roman" w:hAnsi="Times New Roman" w:cs="Times New Roman"/>
+        </w:rPr>
+        <w:t>was tasked</w:t>
+      </w:r>
+      <w:proofErr w:type="gramEnd"/>
+      <w:r>
+        <w:rPr>
+          <w:rFonts w:ascii="Times New Roman" w:eastAsia="Times New Roman" w:hAnsi="Times New Roman" w:cs="Times New Roman"/>
+        </w:rPr>
+        <w:t xml:space="preserve"> with exploiting the exam network. The specific IP addresses were:</w:t>
       </w:r>
     </w:p>
     <w:p>
@@ -2541,14 +2443,7 @@
           <w:rFonts w:ascii="Times New Roman" w:eastAsia="Times New Roman" w:hAnsi="Times New Roman" w:cs="Times New Roman"/>
           <w:b/>
         </w:rPr>
-        <w:t>Exam</w:t>
-      </w:r>
-      <w:r>
-        <w:rPr>
-          <w:rFonts w:ascii="Times New Roman" w:eastAsia="Times New Roman" w:hAnsi="Times New Roman" w:cs="Times New Roman"/>
-          <w:b/>
-        </w:rPr>
-        <w:t xml:space="preserve"> Network</w:t>
+        <w:t>Exam Network</w:t>
       </w:r>
     </w:p>
     <w:p>
@@ -2666,21 +2561,21 @@
           <w:rFonts w:ascii="Times New Roman" w:eastAsia="Times New Roman" w:hAnsi="Times New Roman" w:cs="Times New Roman"/>
         </w:rPr>
       </w:pPr>
-      <w:bookmarkStart w:id="14" w:name="_axwa9gou4bu5" w:colFirst="0" w:colLast="0"/>
+      <w:bookmarkStart w:id="13" w:name="_axwa9gou4bu5" w:colFirst="0" w:colLast="0"/>
+      <w:bookmarkEnd w:id="13"/>
+      <w:r>
+        <w:br w:type="page"/>
+      </w:r>
+    </w:p>
+    <w:p>
+      <w:pPr>
+        <w:pStyle w:val="Heading2"/>
+        <w:rPr>
+          <w:rFonts w:ascii="Times New Roman" w:eastAsia="Times New Roman" w:hAnsi="Times New Roman" w:cs="Times New Roman"/>
+        </w:rPr>
+      </w:pPr>
+      <w:bookmarkStart w:id="14" w:name="_hzg167uaeitp" w:colFirst="0" w:colLast="0"/>
       <w:bookmarkEnd w:id="14"/>
-      <w:r>
-        <w:br w:type="page"/>
-      </w:r>
-    </w:p>
-    <w:p>
-      <w:pPr>
-        <w:pStyle w:val="Heading2"/>
-        <w:rPr>
-          <w:rFonts w:ascii="Times New Roman" w:eastAsia="Times New Roman" w:hAnsi="Times New Roman" w:cs="Times New Roman"/>
-        </w:rPr>
-      </w:pPr>
-      <w:bookmarkStart w:id="15" w:name="_hzg167uaeitp" w:colFirst="0" w:colLast="0"/>
-      <w:bookmarkEnd w:id="15"/>
       <w:r>
         <w:rPr>
           <w:rFonts w:ascii="Times New Roman" w:eastAsia="Times New Roman" w:hAnsi="Times New Roman" w:cs="Times New Roman"/>
@@ -2700,7 +2595,21 @@
         <w:rPr>
           <w:rFonts w:ascii="Times New Roman" w:eastAsia="Times New Roman" w:hAnsi="Times New Roman" w:cs="Times New Roman"/>
         </w:rPr>
-        <w:t xml:space="preserve">The penetration testing portions of the assessment focus heavily on gaining access to a variety of systems. During this penetration test, I was able to successfully gain access to </w:t>
+        <w:t xml:space="preserve">The penetration testing portions of the assessment focus heavily on gaining access to a variety of systems. During this penetration test, I was able </w:t>
+      </w:r>
+      <w:proofErr w:type="gramStart"/>
+      <w:r>
+        <w:rPr>
+          <w:rFonts w:ascii="Times New Roman" w:eastAsia="Times New Roman" w:hAnsi="Times New Roman" w:cs="Times New Roman"/>
+        </w:rPr>
+        <w:t>to successfully gain</w:t>
+      </w:r>
+      <w:proofErr w:type="gramEnd"/>
+      <w:r>
+        <w:rPr>
+          <w:rFonts w:ascii="Times New Roman" w:eastAsia="Times New Roman" w:hAnsi="Times New Roman" w:cs="Times New Roman"/>
+        </w:rPr>
+        <w:t xml:space="preserve"> access to </w:t>
       </w:r>
       <w:r>
         <w:rPr>
@@ -2743,28 +2652,28 @@
           <w:rFonts w:ascii="Times New Roman" w:eastAsia="Times New Roman" w:hAnsi="Times New Roman" w:cs="Times New Roman"/>
         </w:rPr>
       </w:pPr>
-      <w:bookmarkStart w:id="16" w:name="_9o39frkn26mx" w:colFirst="0" w:colLast="0"/>
+      <w:bookmarkStart w:id="15" w:name="_9o39frkn26mx" w:colFirst="0" w:colLast="0"/>
+      <w:bookmarkEnd w:id="15"/>
+      <w:r>
+        <w:rPr>
+          <w:rFonts w:ascii="Times New Roman" w:eastAsia="Times New Roman" w:hAnsi="Times New Roman" w:cs="Times New Roman"/>
+        </w:rPr>
+        <w:t>System IP: 192.168. ()</w:t>
+      </w:r>
+    </w:p>
+    <w:p>
+      <w:pPr>
+        <w:pStyle w:val="Heading4"/>
+        <w:rPr>
+          <w:rFonts w:ascii="Times New Roman" w:eastAsia="Times New Roman" w:hAnsi="Times New Roman" w:cs="Times New Roman"/>
+        </w:rPr>
+      </w:pPr>
+      <w:bookmarkStart w:id="16" w:name="_ojrk5mwq2g02" w:colFirst="0" w:colLast="0"/>
       <w:bookmarkEnd w:id="16"/>
       <w:r>
         <w:rPr>
           <w:rFonts w:ascii="Times New Roman" w:eastAsia="Times New Roman" w:hAnsi="Times New Roman" w:cs="Times New Roman"/>
         </w:rPr>
-        <w:t>System IP: 192.168. ()</w:t>
-      </w:r>
-    </w:p>
-    <w:p>
-      <w:pPr>
-        <w:pStyle w:val="Heading4"/>
-        <w:rPr>
-          <w:rFonts w:ascii="Times New Roman" w:eastAsia="Times New Roman" w:hAnsi="Times New Roman" w:cs="Times New Roman"/>
-        </w:rPr>
-      </w:pPr>
-      <w:bookmarkStart w:id="17" w:name="_ojrk5mwq2g02" w:colFirst="0" w:colLast="0"/>
-      <w:bookmarkEnd w:id="17"/>
-      <w:r>
-        <w:rPr>
-          <w:rFonts w:ascii="Times New Roman" w:eastAsia="Times New Roman" w:hAnsi="Times New Roman" w:cs="Times New Roman"/>
-        </w:rPr>
         <w:t>Service Enumeration</w:t>
       </w:r>
     </w:p>
@@ -2779,19 +2688,21 @@
         <w:rPr>
           <w:rFonts w:ascii="Times New Roman" w:eastAsia="Times New Roman" w:hAnsi="Times New Roman" w:cs="Times New Roman"/>
         </w:rPr>
-        <w:t>The servi</w:t>
-      </w:r>
-      <w:r>
-        <w:rPr>
-          <w:rFonts w:ascii="Times New Roman" w:eastAsia="Times New Roman" w:hAnsi="Times New Roman" w:cs="Times New Roman"/>
-        </w:rPr>
-        <w:t>ce enumeration portion of a penetration test focuses on gathering information about what services are alive on a system or systems. This is valuable for an attacker as it provides detailed information on potential attack vectors into a system. Understandin</w:t>
-      </w:r>
-      <w:r>
-        <w:rPr>
-          <w:rFonts w:ascii="Times New Roman" w:eastAsia="Times New Roman" w:hAnsi="Times New Roman" w:cs="Times New Roman"/>
-        </w:rPr>
-        <w:t>g what applications are running on the system gives an attacker needed information before performing the actual penetration test.  In some cases, some ports may not be listed.</w:t>
+        <w:t xml:space="preserve">The service enumeration portion of a penetration test focuses on gathering information about what services are alive on a system or systems. This is valuable for an attacker as it provides detailed information on potential attack vectors into a system. Understanding what applications are running on the system gives an attacker needed information before performing the actual penetration test.  In some cases, some ports </w:t>
+      </w:r>
+      <w:proofErr w:type="gramStart"/>
+      <w:r>
+        <w:rPr>
+          <w:rFonts w:ascii="Times New Roman" w:eastAsia="Times New Roman" w:hAnsi="Times New Roman" w:cs="Times New Roman"/>
+        </w:rPr>
+        <w:t>may not be listed</w:t>
+      </w:r>
+      <w:proofErr w:type="gramEnd"/>
+      <w:r>
+        <w:rPr>
+          <w:rFonts w:ascii="Times New Roman" w:eastAsia="Times New Roman" w:hAnsi="Times New Roman" w:cs="Times New Roman"/>
+        </w:rPr>
+        <w:t>.</w:t>
       </w:r>
     </w:p>
     <w:tbl>
@@ -3051,12 +2962,21 @@
           <w:b/>
         </w:rPr>
       </w:pPr>
-      <w:r>
-        <w:rPr>
-          <w:rFonts w:ascii="Times New Roman" w:eastAsia="Times New Roman" w:hAnsi="Times New Roman" w:cs="Times New Roman"/>
-          <w:b/>
-        </w:rPr>
-        <w:t>Nmap Scan Results:</w:t>
+      <w:proofErr w:type="spellStart"/>
+      <w:r>
+        <w:rPr>
+          <w:rFonts w:ascii="Times New Roman" w:eastAsia="Times New Roman" w:hAnsi="Times New Roman" w:cs="Times New Roman"/>
+          <w:b/>
+        </w:rPr>
+        <w:t>Nmap</w:t>
+      </w:r>
+      <w:proofErr w:type="spellEnd"/>
+      <w:r>
+        <w:rPr>
+          <w:rFonts w:ascii="Times New Roman" w:eastAsia="Times New Roman" w:hAnsi="Times New Roman" w:cs="Times New Roman"/>
+          <w:b/>
+        </w:rPr>
+        <w:t xml:space="preserve"> Scan Results:</w:t>
       </w:r>
     </w:p>
     <w:p>
@@ -3092,140 +3012,162 @@
           <w:i/>
           <w:color w:val="9900FF"/>
         </w:rPr>
-        <w:t>Additional info about where the initial shell was acquired from</w:t>
-      </w:r>
-    </w:p>
-    <w:p>
-      <w:pPr>
-        <w:jc w:val="both"/>
-        <w:rPr>
-          <w:rFonts w:ascii="Times New Roman" w:eastAsia="Times New Roman" w:hAnsi="Times New Roman" w:cs="Times New Roman"/>
-        </w:rPr>
-      </w:pPr>
-      <w:r>
-        <w:rPr>
-          <w:rFonts w:ascii="Times New Roman" w:eastAsia="Times New Roman" w:hAnsi="Times New Roman" w:cs="Times New Roman"/>
-          <w:b/>
-        </w:rPr>
-        <w:t xml:space="preserve">Vulnerability Explanation: </w:t>
-      </w:r>
-    </w:p>
-    <w:p>
-      <w:pPr>
-        <w:jc w:val="both"/>
-        <w:rPr>
-          <w:rFonts w:ascii="Times New Roman" w:eastAsia="Times New Roman" w:hAnsi="Times New Roman" w:cs="Times New Roman"/>
-        </w:rPr>
-      </w:pPr>
-      <w:r>
-        <w:rPr>
-          <w:rFonts w:ascii="Times New Roman" w:eastAsia="Times New Roman" w:hAnsi="Times New Roman" w:cs="Times New Roman"/>
-          <w:b/>
-        </w:rPr>
-        <w:t xml:space="preserve">Vulnerability Fix: </w:t>
-      </w:r>
-    </w:p>
-    <w:p>
-      <w:pPr>
-        <w:jc w:val="both"/>
-        <w:rPr>
-          <w:rFonts w:ascii="Times New Roman" w:eastAsia="Times New Roman" w:hAnsi="Times New Roman" w:cs="Times New Roman"/>
-        </w:rPr>
-      </w:pPr>
-      <w:r>
-        <w:rPr>
-          <w:rFonts w:ascii="Times New Roman" w:eastAsia="Times New Roman" w:hAnsi="Times New Roman" w:cs="Times New Roman"/>
-          <w:b/>
-        </w:rPr>
-        <w:t xml:space="preserve">Severity: </w:t>
-      </w:r>
-    </w:p>
-    <w:p>
-      <w:pPr>
-        <w:jc w:val="both"/>
-        <w:rPr>
-          <w:rFonts w:ascii="Times New Roman" w:eastAsia="Times New Roman" w:hAnsi="Times New Roman" w:cs="Times New Roman"/>
-          <w:b/>
-        </w:rPr>
-      </w:pPr>
-      <w:r>
-        <w:rPr>
-          <w:rFonts w:ascii="Times New Roman" w:eastAsia="Times New Roman" w:hAnsi="Times New Roman" w:cs="Times New Roman"/>
-          <w:b/>
-        </w:rPr>
-        <w:t xml:space="preserve">Proof of Concept Code Here: </w:t>
-      </w:r>
-    </w:p>
-    <w:p>
-      <w:pPr>
-        <w:jc w:val="both"/>
-        <w:rPr>
-          <w:rFonts w:ascii="Times New Roman" w:eastAsia="Times New Roman" w:hAnsi="Times New Roman" w:cs="Times New Roman"/>
-          <w:b/>
-        </w:rPr>
-      </w:pPr>
-      <w:r>
-        <w:rPr>
-          <w:rFonts w:ascii="Times New Roman" w:eastAsia="Times New Roman" w:hAnsi="Times New Roman" w:cs="Times New Roman"/>
-          <w:b/>
-        </w:rPr>
-        <w:t>Local.txt Proof Screenshot:</w:t>
-      </w:r>
-    </w:p>
-    <w:p>
-      <w:pPr>
-        <w:jc w:val="both"/>
-        <w:rPr>
-          <w:rFonts w:ascii="Times New Roman" w:eastAsia="Times New Roman" w:hAnsi="Times New Roman" w:cs="Times New Roman"/>
-        </w:rPr>
-      </w:pPr>
-      <w:r>
-        <w:rPr>
-          <w:rFonts w:ascii="Times New Roman" w:eastAsia="Times New Roman" w:hAnsi="Times New Roman" w:cs="Times New Roman"/>
-          <w:b/>
-        </w:rPr>
-        <w:t>Local.txt Contents:</w:t>
-      </w:r>
-    </w:p>
-    <w:p>
-      <w:pPr>
-        <w:pStyle w:val="Heading4"/>
-        <w:jc w:val="both"/>
-        <w:rPr>
-          <w:rFonts w:ascii="Times New Roman" w:eastAsia="Times New Roman" w:hAnsi="Times New Roman" w:cs="Times New Roman"/>
-        </w:rPr>
-      </w:pPr>
-      <w:bookmarkStart w:id="18" w:name="_xb37pqgglhx6" w:colFirst="0" w:colLast="0"/>
-      <w:bookmarkEnd w:id="18"/>
-      <w:r>
-        <w:rPr>
-          <w:rFonts w:ascii="Times New Roman" w:eastAsia="Times New Roman" w:hAnsi="Times New Roman" w:cs="Times New Roman"/>
-        </w:rPr>
-        <w:t>Privilege Escala</w:t>
-      </w:r>
-      <w:r>
-        <w:rPr>
-          <w:rFonts w:ascii="Times New Roman" w:eastAsia="Times New Roman" w:hAnsi="Times New Roman" w:cs="Times New Roman"/>
-        </w:rPr>
-        <w:t>tion</w:t>
-      </w:r>
-    </w:p>
-    <w:p>
-      <w:pPr>
-        <w:jc w:val="both"/>
+        <w:t xml:space="preserve">Additional info about where the initial shell was </w:t>
+      </w:r>
+      <w:proofErr w:type="gramStart"/>
+      <w:r>
         <w:rPr>
           <w:b/>
           <w:i/>
           <w:color w:val="9900FF"/>
         </w:rPr>
-      </w:pPr>
-      <w:r>
+        <w:t>acquired from</w:t>
+      </w:r>
+      <w:proofErr w:type="gramEnd"/>
+    </w:p>
+    <w:p>
+      <w:pPr>
+        <w:jc w:val="both"/>
+        <w:rPr>
+          <w:rFonts w:ascii="Times New Roman" w:eastAsia="Times New Roman" w:hAnsi="Times New Roman" w:cs="Times New Roman"/>
+        </w:rPr>
+      </w:pPr>
+      <w:r>
+        <w:rPr>
+          <w:rFonts w:ascii="Times New Roman" w:eastAsia="Times New Roman" w:hAnsi="Times New Roman" w:cs="Times New Roman"/>
+          <w:b/>
+        </w:rPr>
+        <w:t xml:space="preserve">Vulnerability Explanation: </w:t>
+      </w:r>
+    </w:p>
+    <w:p>
+      <w:pPr>
+        <w:jc w:val="both"/>
+        <w:rPr>
+          <w:rFonts w:ascii="Times New Roman" w:eastAsia="Times New Roman" w:hAnsi="Times New Roman" w:cs="Times New Roman"/>
+        </w:rPr>
+      </w:pPr>
+      <w:r>
+        <w:rPr>
+          <w:rFonts w:ascii="Times New Roman" w:eastAsia="Times New Roman" w:hAnsi="Times New Roman" w:cs="Times New Roman"/>
+          <w:b/>
+        </w:rPr>
+        <w:t xml:space="preserve">Vulnerability Fix: </w:t>
+      </w:r>
+    </w:p>
+    <w:p>
+      <w:pPr>
+        <w:jc w:val="both"/>
+        <w:rPr>
+          <w:rFonts w:ascii="Times New Roman" w:eastAsia="Times New Roman" w:hAnsi="Times New Roman" w:cs="Times New Roman"/>
+        </w:rPr>
+      </w:pPr>
+      <w:r>
+        <w:rPr>
+          <w:rFonts w:ascii="Times New Roman" w:eastAsia="Times New Roman" w:hAnsi="Times New Roman" w:cs="Times New Roman"/>
+          <w:b/>
+        </w:rPr>
+        <w:t xml:space="preserve">Severity: </w:t>
+      </w:r>
+    </w:p>
+    <w:p>
+      <w:pPr>
+        <w:jc w:val="both"/>
+        <w:rPr>
+          <w:rFonts w:ascii="Times New Roman" w:eastAsia="Times New Roman" w:hAnsi="Times New Roman" w:cs="Times New Roman"/>
+          <w:b/>
+        </w:rPr>
+      </w:pPr>
+      <w:r>
+        <w:rPr>
+          <w:rFonts w:ascii="Times New Roman" w:eastAsia="Times New Roman" w:hAnsi="Times New Roman" w:cs="Times New Roman"/>
+          <w:b/>
+        </w:rPr>
+        <w:t xml:space="preserve">Proof of Concept Code Here: </w:t>
+      </w:r>
+    </w:p>
+    <w:p>
+      <w:pPr>
+        <w:jc w:val="both"/>
+        <w:rPr>
+          <w:rFonts w:ascii="Times New Roman" w:eastAsia="Times New Roman" w:hAnsi="Times New Roman" w:cs="Times New Roman"/>
+          <w:b/>
+        </w:rPr>
+      </w:pPr>
+      <w:r>
+        <w:rPr>
+          <w:rFonts w:ascii="Times New Roman" w:eastAsia="Times New Roman" w:hAnsi="Times New Roman" w:cs="Times New Roman"/>
+          <w:b/>
+        </w:rPr>
+        <w:t>Local.txt Proof Screenshot:</w:t>
+      </w:r>
+    </w:p>
+    <w:p>
+      <w:pPr>
+        <w:jc w:val="both"/>
+        <w:rPr>
+          <w:rFonts w:ascii="Times New Roman" w:eastAsia="Times New Roman" w:hAnsi="Times New Roman" w:cs="Times New Roman"/>
+        </w:rPr>
+      </w:pPr>
+      <w:r>
+        <w:rPr>
+          <w:rFonts w:ascii="Times New Roman" w:eastAsia="Times New Roman" w:hAnsi="Times New Roman" w:cs="Times New Roman"/>
+          <w:b/>
+        </w:rPr>
+        <w:t>Local.txt Contents:</w:t>
+      </w:r>
+    </w:p>
+    <w:p>
+      <w:pPr>
+        <w:pStyle w:val="Heading4"/>
+        <w:jc w:val="both"/>
+        <w:rPr>
+          <w:rFonts w:ascii="Times New Roman" w:eastAsia="Times New Roman" w:hAnsi="Times New Roman" w:cs="Times New Roman"/>
+        </w:rPr>
+      </w:pPr>
+      <w:bookmarkStart w:id="17" w:name="_xb37pqgglhx6" w:colFirst="0" w:colLast="0"/>
+      <w:bookmarkEnd w:id="17"/>
+      <w:r>
+        <w:rPr>
+          <w:rFonts w:ascii="Times New Roman" w:eastAsia="Times New Roman" w:hAnsi="Times New Roman" w:cs="Times New Roman"/>
+        </w:rPr>
+        <w:t>Privilege Escalation</w:t>
+      </w:r>
+    </w:p>
+    <w:p>
+      <w:pPr>
+        <w:jc w:val="both"/>
         <w:rPr>
           <w:b/>
           <w:i/>
           <w:color w:val="9900FF"/>
         </w:rPr>
-        <w:t>Additional Priv Esc info</w:t>
+      </w:pPr>
+      <w:r>
+        <w:rPr>
+          <w:b/>
+          <w:i/>
+          <w:color w:val="9900FF"/>
+        </w:rPr>
+        <w:t xml:space="preserve">Additional </w:t>
+      </w:r>
+      <w:proofErr w:type="spellStart"/>
+      <w:r>
+        <w:rPr>
+          <w:b/>
+          <w:i/>
+          <w:color w:val="9900FF"/>
+        </w:rPr>
+        <w:t>Priv</w:t>
+      </w:r>
+      <w:proofErr w:type="spellEnd"/>
+      <w:r>
+        <w:rPr>
+          <w:b/>
+          <w:i/>
+          <w:color w:val="9900FF"/>
+        </w:rPr>
+        <w:t xml:space="preserve"> Esc info</w:t>
       </w:r>
     </w:p>
     <w:p>
@@ -3358,8 +3300,8 @@
           <w:rFonts w:ascii="Times New Roman" w:eastAsia="Times New Roman" w:hAnsi="Times New Roman" w:cs="Times New Roman"/>
         </w:rPr>
       </w:pPr>
-      <w:bookmarkStart w:id="19" w:name="_v10refpqmfcz" w:colFirst="0" w:colLast="0"/>
-      <w:bookmarkEnd w:id="19"/>
+      <w:bookmarkStart w:id="18" w:name="_v10refpqmfcz" w:colFirst="0" w:colLast="0"/>
+      <w:bookmarkEnd w:id="18"/>
       <w:r>
         <w:br w:type="page"/>
       </w:r>
@@ -3372,8 +3314,8 @@
           <w:rFonts w:ascii="Times New Roman" w:eastAsia="Times New Roman" w:hAnsi="Times New Roman" w:cs="Times New Roman"/>
         </w:rPr>
       </w:pPr>
-      <w:bookmarkStart w:id="20" w:name="_u45r4geo2j0x" w:colFirst="0" w:colLast="0"/>
-      <w:bookmarkEnd w:id="20"/>
+      <w:bookmarkStart w:id="19" w:name="_u45r4geo2j0x" w:colFirst="0" w:colLast="0"/>
+      <w:bookmarkEnd w:id="19"/>
       <w:r>
         <w:rPr>
           <w:rFonts w:ascii="Times New Roman" w:eastAsia="Times New Roman" w:hAnsi="Times New Roman" w:cs="Times New Roman"/>
@@ -3389,8 +3331,8 @@
           <w:rFonts w:ascii="Times New Roman" w:eastAsia="Times New Roman" w:hAnsi="Times New Roman" w:cs="Times New Roman"/>
         </w:rPr>
       </w:pPr>
-      <w:bookmarkStart w:id="21" w:name="_f0zjrvggz0we" w:colFirst="0" w:colLast="0"/>
-      <w:bookmarkEnd w:id="21"/>
+      <w:bookmarkStart w:id="20" w:name="_f0zjrvggz0we" w:colFirst="0" w:colLast="0"/>
+      <w:bookmarkEnd w:id="20"/>
       <w:r>
         <w:rPr>
           <w:rFonts w:ascii="Times New Roman" w:eastAsia="Times New Roman" w:hAnsi="Times New Roman" w:cs="Times New Roman"/>
@@ -3655,12 +3597,21 @@
           <w:b/>
         </w:rPr>
       </w:pPr>
-      <w:r>
-        <w:rPr>
-          <w:rFonts w:ascii="Times New Roman" w:eastAsia="Times New Roman" w:hAnsi="Times New Roman" w:cs="Times New Roman"/>
-          <w:b/>
-        </w:rPr>
-        <w:t>Nmap Scan Results:</w:t>
+      <w:proofErr w:type="spellStart"/>
+      <w:r>
+        <w:rPr>
+          <w:rFonts w:ascii="Times New Roman" w:eastAsia="Times New Roman" w:hAnsi="Times New Roman" w:cs="Times New Roman"/>
+          <w:b/>
+        </w:rPr>
+        <w:t>Nmap</w:t>
+      </w:r>
+      <w:proofErr w:type="spellEnd"/>
+      <w:r>
+        <w:rPr>
+          <w:rFonts w:ascii="Times New Roman" w:eastAsia="Times New Roman" w:hAnsi="Times New Roman" w:cs="Times New Roman"/>
+          <w:b/>
+        </w:rPr>
+        <w:t xml:space="preserve"> Scan Results:</w:t>
       </w:r>
     </w:p>
     <w:p>
@@ -3696,134 +3647,162 @@
           <w:i/>
           <w:color w:val="9900FF"/>
         </w:rPr>
-        <w:t>Additional info about where the initial shell was acquired from</w:t>
-      </w:r>
-    </w:p>
-    <w:p>
-      <w:pPr>
-        <w:jc w:val="both"/>
-        <w:rPr>
-          <w:rFonts w:ascii="Times New Roman" w:eastAsia="Times New Roman" w:hAnsi="Times New Roman" w:cs="Times New Roman"/>
-        </w:rPr>
-      </w:pPr>
-      <w:r>
-        <w:rPr>
-          <w:rFonts w:ascii="Times New Roman" w:eastAsia="Times New Roman" w:hAnsi="Times New Roman" w:cs="Times New Roman"/>
-          <w:b/>
-        </w:rPr>
-        <w:t xml:space="preserve">Vulnerability Explanation: </w:t>
-      </w:r>
-    </w:p>
-    <w:p>
-      <w:pPr>
-        <w:jc w:val="both"/>
-        <w:rPr>
-          <w:rFonts w:ascii="Times New Roman" w:eastAsia="Times New Roman" w:hAnsi="Times New Roman" w:cs="Times New Roman"/>
-        </w:rPr>
-      </w:pPr>
-      <w:r>
-        <w:rPr>
-          <w:rFonts w:ascii="Times New Roman" w:eastAsia="Times New Roman" w:hAnsi="Times New Roman" w:cs="Times New Roman"/>
-          <w:b/>
-        </w:rPr>
-        <w:t xml:space="preserve">Vulnerability Fix: </w:t>
-      </w:r>
-    </w:p>
-    <w:p>
-      <w:pPr>
-        <w:jc w:val="both"/>
-        <w:rPr>
-          <w:rFonts w:ascii="Times New Roman" w:eastAsia="Times New Roman" w:hAnsi="Times New Roman" w:cs="Times New Roman"/>
-        </w:rPr>
-      </w:pPr>
-      <w:r>
-        <w:rPr>
-          <w:rFonts w:ascii="Times New Roman" w:eastAsia="Times New Roman" w:hAnsi="Times New Roman" w:cs="Times New Roman"/>
-          <w:b/>
-        </w:rPr>
-        <w:t xml:space="preserve">Severity: </w:t>
-      </w:r>
-    </w:p>
-    <w:p>
-      <w:pPr>
-        <w:jc w:val="both"/>
-        <w:rPr>
-          <w:rFonts w:ascii="Times New Roman" w:eastAsia="Times New Roman" w:hAnsi="Times New Roman" w:cs="Times New Roman"/>
-          <w:b/>
-        </w:rPr>
-      </w:pPr>
-      <w:r>
-        <w:rPr>
-          <w:rFonts w:ascii="Times New Roman" w:eastAsia="Times New Roman" w:hAnsi="Times New Roman" w:cs="Times New Roman"/>
-          <w:b/>
-        </w:rPr>
-        <w:t xml:space="preserve">Proof of Concept Code Here: </w:t>
-      </w:r>
-    </w:p>
-    <w:p>
-      <w:pPr>
-        <w:jc w:val="both"/>
-        <w:rPr>
-          <w:rFonts w:ascii="Times New Roman" w:eastAsia="Times New Roman" w:hAnsi="Times New Roman" w:cs="Times New Roman"/>
-          <w:b/>
-        </w:rPr>
-      </w:pPr>
-      <w:r>
-        <w:rPr>
-          <w:rFonts w:ascii="Times New Roman" w:eastAsia="Times New Roman" w:hAnsi="Times New Roman" w:cs="Times New Roman"/>
-          <w:b/>
-        </w:rPr>
-        <w:t>Local.txt Proof Screenshot:</w:t>
-      </w:r>
-    </w:p>
-    <w:p>
-      <w:pPr>
-        <w:jc w:val="both"/>
-        <w:rPr>
-          <w:rFonts w:ascii="Times New Roman" w:eastAsia="Times New Roman" w:hAnsi="Times New Roman" w:cs="Times New Roman"/>
-        </w:rPr>
-      </w:pPr>
-      <w:r>
-        <w:rPr>
-          <w:rFonts w:ascii="Times New Roman" w:eastAsia="Times New Roman" w:hAnsi="Times New Roman" w:cs="Times New Roman"/>
-          <w:b/>
-        </w:rPr>
-        <w:t>Local.txt Contents:</w:t>
-      </w:r>
-    </w:p>
-    <w:p>
-      <w:pPr>
-        <w:pStyle w:val="Heading4"/>
-        <w:jc w:val="both"/>
-        <w:rPr>
-          <w:rFonts w:ascii="Times New Roman" w:eastAsia="Times New Roman" w:hAnsi="Times New Roman" w:cs="Times New Roman"/>
-        </w:rPr>
-      </w:pPr>
-      <w:bookmarkStart w:id="22" w:name="_lif9p8ip0zuj" w:colFirst="0" w:colLast="0"/>
-      <w:bookmarkEnd w:id="22"/>
-      <w:r>
-        <w:rPr>
-          <w:rFonts w:ascii="Times New Roman" w:eastAsia="Times New Roman" w:hAnsi="Times New Roman" w:cs="Times New Roman"/>
-        </w:rPr>
-        <w:t>Privilege Escalation</w:t>
-      </w:r>
-    </w:p>
-    <w:p>
-      <w:pPr>
-        <w:jc w:val="both"/>
+        <w:t xml:space="preserve">Additional info about where the initial shell was </w:t>
+      </w:r>
+      <w:proofErr w:type="gramStart"/>
+      <w:r>
         <w:rPr>
           <w:b/>
           <w:i/>
           <w:color w:val="9900FF"/>
         </w:rPr>
-      </w:pPr>
-      <w:r>
+        <w:t>acquired from</w:t>
+      </w:r>
+      <w:proofErr w:type="gramEnd"/>
+    </w:p>
+    <w:p>
+      <w:pPr>
+        <w:jc w:val="both"/>
+        <w:rPr>
+          <w:rFonts w:ascii="Times New Roman" w:eastAsia="Times New Roman" w:hAnsi="Times New Roman" w:cs="Times New Roman"/>
+        </w:rPr>
+      </w:pPr>
+      <w:r>
+        <w:rPr>
+          <w:rFonts w:ascii="Times New Roman" w:eastAsia="Times New Roman" w:hAnsi="Times New Roman" w:cs="Times New Roman"/>
+          <w:b/>
+        </w:rPr>
+        <w:t xml:space="preserve">Vulnerability Explanation: </w:t>
+      </w:r>
+    </w:p>
+    <w:p>
+      <w:pPr>
+        <w:jc w:val="both"/>
+        <w:rPr>
+          <w:rFonts w:ascii="Times New Roman" w:eastAsia="Times New Roman" w:hAnsi="Times New Roman" w:cs="Times New Roman"/>
+        </w:rPr>
+      </w:pPr>
+      <w:r>
+        <w:rPr>
+          <w:rFonts w:ascii="Times New Roman" w:eastAsia="Times New Roman" w:hAnsi="Times New Roman" w:cs="Times New Roman"/>
+          <w:b/>
+        </w:rPr>
+        <w:t xml:space="preserve">Vulnerability Fix: </w:t>
+      </w:r>
+    </w:p>
+    <w:p>
+      <w:pPr>
+        <w:jc w:val="both"/>
+        <w:rPr>
+          <w:rFonts w:ascii="Times New Roman" w:eastAsia="Times New Roman" w:hAnsi="Times New Roman" w:cs="Times New Roman"/>
+        </w:rPr>
+      </w:pPr>
+      <w:r>
+        <w:rPr>
+          <w:rFonts w:ascii="Times New Roman" w:eastAsia="Times New Roman" w:hAnsi="Times New Roman" w:cs="Times New Roman"/>
+          <w:b/>
+        </w:rPr>
+        <w:t xml:space="preserve">Severity: </w:t>
+      </w:r>
+    </w:p>
+    <w:p>
+      <w:pPr>
+        <w:jc w:val="both"/>
+        <w:rPr>
+          <w:rFonts w:ascii="Times New Roman" w:eastAsia="Times New Roman" w:hAnsi="Times New Roman" w:cs="Times New Roman"/>
+          <w:b/>
+        </w:rPr>
+      </w:pPr>
+      <w:r>
+        <w:rPr>
+          <w:rFonts w:ascii="Times New Roman" w:eastAsia="Times New Roman" w:hAnsi="Times New Roman" w:cs="Times New Roman"/>
+          <w:b/>
+        </w:rPr>
+        <w:t xml:space="preserve">Proof of Concept Code Here: </w:t>
+      </w:r>
+    </w:p>
+    <w:p>
+      <w:pPr>
+        <w:jc w:val="both"/>
+        <w:rPr>
+          <w:rFonts w:ascii="Times New Roman" w:eastAsia="Times New Roman" w:hAnsi="Times New Roman" w:cs="Times New Roman"/>
+          <w:b/>
+        </w:rPr>
+      </w:pPr>
+      <w:r>
+        <w:rPr>
+          <w:rFonts w:ascii="Times New Roman" w:eastAsia="Times New Roman" w:hAnsi="Times New Roman" w:cs="Times New Roman"/>
+          <w:b/>
+        </w:rPr>
+        <w:t>Local.txt Proof Screenshot:</w:t>
+      </w:r>
+    </w:p>
+    <w:p>
+      <w:pPr>
+        <w:jc w:val="both"/>
+        <w:rPr>
+          <w:rFonts w:ascii="Times New Roman" w:eastAsia="Times New Roman" w:hAnsi="Times New Roman" w:cs="Times New Roman"/>
+        </w:rPr>
+      </w:pPr>
+      <w:r>
+        <w:rPr>
+          <w:rFonts w:ascii="Times New Roman" w:eastAsia="Times New Roman" w:hAnsi="Times New Roman" w:cs="Times New Roman"/>
+          <w:b/>
+        </w:rPr>
+        <w:t>Local.txt Contents:</w:t>
+      </w:r>
+    </w:p>
+    <w:p>
+      <w:pPr>
+        <w:pStyle w:val="Heading4"/>
+        <w:jc w:val="both"/>
+        <w:rPr>
+          <w:rFonts w:ascii="Times New Roman" w:eastAsia="Times New Roman" w:hAnsi="Times New Roman" w:cs="Times New Roman"/>
+        </w:rPr>
+      </w:pPr>
+      <w:bookmarkStart w:id="21" w:name="_lif9p8ip0zuj" w:colFirst="0" w:colLast="0"/>
+      <w:bookmarkEnd w:id="21"/>
+      <w:r>
+        <w:rPr>
+          <w:rFonts w:ascii="Times New Roman" w:eastAsia="Times New Roman" w:hAnsi="Times New Roman" w:cs="Times New Roman"/>
+        </w:rPr>
+        <w:t>Privilege Escalation</w:t>
+      </w:r>
+    </w:p>
+    <w:p>
+      <w:pPr>
+        <w:jc w:val="both"/>
         <w:rPr>
           <w:b/>
           <w:i/>
           <w:color w:val="9900FF"/>
         </w:rPr>
-        <w:t>Additional Priv Esc info</w:t>
+      </w:pPr>
+      <w:r>
+        <w:rPr>
+          <w:b/>
+          <w:i/>
+          <w:color w:val="9900FF"/>
+        </w:rPr>
+        <w:t xml:space="preserve">Additional </w:t>
+      </w:r>
+      <w:proofErr w:type="spellStart"/>
+      <w:r>
+        <w:rPr>
+          <w:b/>
+          <w:i/>
+          <w:color w:val="9900FF"/>
+        </w:rPr>
+        <w:t>Priv</w:t>
+      </w:r>
+      <w:proofErr w:type="spellEnd"/>
+      <w:r>
+        <w:rPr>
+          <w:b/>
+          <w:i/>
+          <w:color w:val="9900FF"/>
+        </w:rPr>
+        <w:t xml:space="preserve"> Esc info</w:t>
       </w:r>
     </w:p>
     <w:p>
@@ -3953,8 +3932,8 @@
           <w:rFonts w:ascii="Times New Roman" w:eastAsia="Times New Roman" w:hAnsi="Times New Roman" w:cs="Times New Roman"/>
         </w:rPr>
       </w:pPr>
-      <w:bookmarkStart w:id="23" w:name="_6c50nl1nwx03" w:colFirst="0" w:colLast="0"/>
-      <w:bookmarkEnd w:id="23"/>
+      <w:bookmarkStart w:id="22" w:name="_6c50nl1nwx03" w:colFirst="0" w:colLast="0"/>
+      <w:bookmarkEnd w:id="22"/>
       <w:r>
         <w:rPr>
           <w:rFonts w:ascii="Times New Roman" w:eastAsia="Times New Roman" w:hAnsi="Times New Roman" w:cs="Times New Roman"/>
@@ -3970,8 +3949,8 @@
           <w:rFonts w:ascii="Times New Roman" w:eastAsia="Times New Roman" w:hAnsi="Times New Roman" w:cs="Times New Roman"/>
         </w:rPr>
       </w:pPr>
-      <w:bookmarkStart w:id="24" w:name="_h8txbycrlz4i" w:colFirst="0" w:colLast="0"/>
-      <w:bookmarkEnd w:id="24"/>
+      <w:bookmarkStart w:id="23" w:name="_h8txbycrlz4i" w:colFirst="0" w:colLast="0"/>
+      <w:bookmarkEnd w:id="23"/>
       <w:r>
         <w:rPr>
           <w:rFonts w:ascii="Times New Roman" w:eastAsia="Times New Roman" w:hAnsi="Times New Roman" w:cs="Times New Roman"/>
@@ -4236,12 +4215,21 @@
           <w:b/>
         </w:rPr>
       </w:pPr>
-      <w:r>
-        <w:rPr>
-          <w:rFonts w:ascii="Times New Roman" w:eastAsia="Times New Roman" w:hAnsi="Times New Roman" w:cs="Times New Roman"/>
-          <w:b/>
-        </w:rPr>
-        <w:t>Nmap Scan Results:</w:t>
+      <w:proofErr w:type="spellStart"/>
+      <w:r>
+        <w:rPr>
+          <w:rFonts w:ascii="Times New Roman" w:eastAsia="Times New Roman" w:hAnsi="Times New Roman" w:cs="Times New Roman"/>
+          <w:b/>
+        </w:rPr>
+        <w:t>Nmap</w:t>
+      </w:r>
+      <w:proofErr w:type="spellEnd"/>
+      <w:r>
+        <w:rPr>
+          <w:rFonts w:ascii="Times New Roman" w:eastAsia="Times New Roman" w:hAnsi="Times New Roman" w:cs="Times New Roman"/>
+          <w:b/>
+        </w:rPr>
+        <w:t xml:space="preserve"> Scan Results:</w:t>
       </w:r>
     </w:p>
     <w:p>
@@ -4277,134 +4265,162 @@
           <w:i/>
           <w:color w:val="9900FF"/>
         </w:rPr>
-        <w:t>Additional info about where the initial shell was acquired from</w:t>
-      </w:r>
-    </w:p>
-    <w:p>
-      <w:pPr>
-        <w:jc w:val="both"/>
-        <w:rPr>
-          <w:rFonts w:ascii="Times New Roman" w:eastAsia="Times New Roman" w:hAnsi="Times New Roman" w:cs="Times New Roman"/>
-        </w:rPr>
-      </w:pPr>
-      <w:r>
-        <w:rPr>
-          <w:rFonts w:ascii="Times New Roman" w:eastAsia="Times New Roman" w:hAnsi="Times New Roman" w:cs="Times New Roman"/>
-          <w:b/>
-        </w:rPr>
-        <w:t xml:space="preserve">Vulnerability Explanation: </w:t>
-      </w:r>
-    </w:p>
-    <w:p>
-      <w:pPr>
-        <w:jc w:val="both"/>
-        <w:rPr>
-          <w:rFonts w:ascii="Times New Roman" w:eastAsia="Times New Roman" w:hAnsi="Times New Roman" w:cs="Times New Roman"/>
-        </w:rPr>
-      </w:pPr>
-      <w:r>
-        <w:rPr>
-          <w:rFonts w:ascii="Times New Roman" w:eastAsia="Times New Roman" w:hAnsi="Times New Roman" w:cs="Times New Roman"/>
-          <w:b/>
-        </w:rPr>
-        <w:t xml:space="preserve">Vulnerability Fix: </w:t>
-      </w:r>
-    </w:p>
-    <w:p>
-      <w:pPr>
-        <w:jc w:val="both"/>
-        <w:rPr>
-          <w:rFonts w:ascii="Times New Roman" w:eastAsia="Times New Roman" w:hAnsi="Times New Roman" w:cs="Times New Roman"/>
-        </w:rPr>
-      </w:pPr>
-      <w:r>
-        <w:rPr>
-          <w:rFonts w:ascii="Times New Roman" w:eastAsia="Times New Roman" w:hAnsi="Times New Roman" w:cs="Times New Roman"/>
-          <w:b/>
-        </w:rPr>
-        <w:t xml:space="preserve">Severity: </w:t>
-      </w:r>
-    </w:p>
-    <w:p>
-      <w:pPr>
-        <w:jc w:val="both"/>
-        <w:rPr>
-          <w:rFonts w:ascii="Times New Roman" w:eastAsia="Times New Roman" w:hAnsi="Times New Roman" w:cs="Times New Roman"/>
-          <w:b/>
-        </w:rPr>
-      </w:pPr>
-      <w:r>
-        <w:rPr>
-          <w:rFonts w:ascii="Times New Roman" w:eastAsia="Times New Roman" w:hAnsi="Times New Roman" w:cs="Times New Roman"/>
-          <w:b/>
-        </w:rPr>
-        <w:t xml:space="preserve">Proof of Concept Code Here: </w:t>
-      </w:r>
-    </w:p>
-    <w:p>
-      <w:pPr>
-        <w:jc w:val="both"/>
-        <w:rPr>
-          <w:rFonts w:ascii="Times New Roman" w:eastAsia="Times New Roman" w:hAnsi="Times New Roman" w:cs="Times New Roman"/>
-          <w:b/>
-        </w:rPr>
-      </w:pPr>
-      <w:r>
-        <w:rPr>
-          <w:rFonts w:ascii="Times New Roman" w:eastAsia="Times New Roman" w:hAnsi="Times New Roman" w:cs="Times New Roman"/>
-          <w:b/>
-        </w:rPr>
-        <w:t>Local.txt Proof Screenshot:</w:t>
-      </w:r>
-    </w:p>
-    <w:p>
-      <w:pPr>
-        <w:jc w:val="both"/>
-        <w:rPr>
-          <w:rFonts w:ascii="Times New Roman" w:eastAsia="Times New Roman" w:hAnsi="Times New Roman" w:cs="Times New Roman"/>
-        </w:rPr>
-      </w:pPr>
-      <w:r>
-        <w:rPr>
-          <w:rFonts w:ascii="Times New Roman" w:eastAsia="Times New Roman" w:hAnsi="Times New Roman" w:cs="Times New Roman"/>
-          <w:b/>
-        </w:rPr>
-        <w:t>Local.txt Contents:</w:t>
-      </w:r>
-    </w:p>
-    <w:p>
-      <w:pPr>
-        <w:pStyle w:val="Heading4"/>
-        <w:jc w:val="both"/>
-        <w:rPr>
-          <w:rFonts w:ascii="Times New Roman" w:eastAsia="Times New Roman" w:hAnsi="Times New Roman" w:cs="Times New Roman"/>
-        </w:rPr>
-      </w:pPr>
-      <w:bookmarkStart w:id="25" w:name="_p3m6azyrfy7h" w:colFirst="0" w:colLast="0"/>
-      <w:bookmarkEnd w:id="25"/>
-      <w:r>
-        <w:rPr>
-          <w:rFonts w:ascii="Times New Roman" w:eastAsia="Times New Roman" w:hAnsi="Times New Roman" w:cs="Times New Roman"/>
-        </w:rPr>
-        <w:t>Privilege Escalation</w:t>
-      </w:r>
-    </w:p>
-    <w:p>
-      <w:pPr>
-        <w:jc w:val="both"/>
+        <w:t xml:space="preserve">Additional info about where the initial shell was </w:t>
+      </w:r>
+      <w:proofErr w:type="gramStart"/>
+      <w:r>
         <w:rPr>
           <w:b/>
           <w:i/>
           <w:color w:val="9900FF"/>
         </w:rPr>
-      </w:pPr>
-      <w:r>
+        <w:t>acquired from</w:t>
+      </w:r>
+      <w:proofErr w:type="gramEnd"/>
+    </w:p>
+    <w:p>
+      <w:pPr>
+        <w:jc w:val="both"/>
+        <w:rPr>
+          <w:rFonts w:ascii="Times New Roman" w:eastAsia="Times New Roman" w:hAnsi="Times New Roman" w:cs="Times New Roman"/>
+        </w:rPr>
+      </w:pPr>
+      <w:r>
+        <w:rPr>
+          <w:rFonts w:ascii="Times New Roman" w:eastAsia="Times New Roman" w:hAnsi="Times New Roman" w:cs="Times New Roman"/>
+          <w:b/>
+        </w:rPr>
+        <w:t xml:space="preserve">Vulnerability Explanation: </w:t>
+      </w:r>
+    </w:p>
+    <w:p>
+      <w:pPr>
+        <w:jc w:val="both"/>
+        <w:rPr>
+          <w:rFonts w:ascii="Times New Roman" w:eastAsia="Times New Roman" w:hAnsi="Times New Roman" w:cs="Times New Roman"/>
+        </w:rPr>
+      </w:pPr>
+      <w:r>
+        <w:rPr>
+          <w:rFonts w:ascii="Times New Roman" w:eastAsia="Times New Roman" w:hAnsi="Times New Roman" w:cs="Times New Roman"/>
+          <w:b/>
+        </w:rPr>
+        <w:t xml:space="preserve">Vulnerability Fix: </w:t>
+      </w:r>
+    </w:p>
+    <w:p>
+      <w:pPr>
+        <w:jc w:val="both"/>
+        <w:rPr>
+          <w:rFonts w:ascii="Times New Roman" w:eastAsia="Times New Roman" w:hAnsi="Times New Roman" w:cs="Times New Roman"/>
+        </w:rPr>
+      </w:pPr>
+      <w:r>
+        <w:rPr>
+          <w:rFonts w:ascii="Times New Roman" w:eastAsia="Times New Roman" w:hAnsi="Times New Roman" w:cs="Times New Roman"/>
+          <w:b/>
+        </w:rPr>
+        <w:t xml:space="preserve">Severity: </w:t>
+      </w:r>
+    </w:p>
+    <w:p>
+      <w:pPr>
+        <w:jc w:val="both"/>
+        <w:rPr>
+          <w:rFonts w:ascii="Times New Roman" w:eastAsia="Times New Roman" w:hAnsi="Times New Roman" w:cs="Times New Roman"/>
+          <w:b/>
+        </w:rPr>
+      </w:pPr>
+      <w:r>
+        <w:rPr>
+          <w:rFonts w:ascii="Times New Roman" w:eastAsia="Times New Roman" w:hAnsi="Times New Roman" w:cs="Times New Roman"/>
+          <w:b/>
+        </w:rPr>
+        <w:t xml:space="preserve">Proof of Concept Code Here: </w:t>
+      </w:r>
+    </w:p>
+    <w:p>
+      <w:pPr>
+        <w:jc w:val="both"/>
+        <w:rPr>
+          <w:rFonts w:ascii="Times New Roman" w:eastAsia="Times New Roman" w:hAnsi="Times New Roman" w:cs="Times New Roman"/>
+          <w:b/>
+        </w:rPr>
+      </w:pPr>
+      <w:r>
+        <w:rPr>
+          <w:rFonts w:ascii="Times New Roman" w:eastAsia="Times New Roman" w:hAnsi="Times New Roman" w:cs="Times New Roman"/>
+          <w:b/>
+        </w:rPr>
+        <w:t>Local.txt Proof Screenshot:</w:t>
+      </w:r>
+    </w:p>
+    <w:p>
+      <w:pPr>
+        <w:jc w:val="both"/>
+        <w:rPr>
+          <w:rFonts w:ascii="Times New Roman" w:eastAsia="Times New Roman" w:hAnsi="Times New Roman" w:cs="Times New Roman"/>
+        </w:rPr>
+      </w:pPr>
+      <w:r>
+        <w:rPr>
+          <w:rFonts w:ascii="Times New Roman" w:eastAsia="Times New Roman" w:hAnsi="Times New Roman" w:cs="Times New Roman"/>
+          <w:b/>
+        </w:rPr>
+        <w:t>Local.txt Contents:</w:t>
+      </w:r>
+    </w:p>
+    <w:p>
+      <w:pPr>
+        <w:pStyle w:val="Heading4"/>
+        <w:jc w:val="both"/>
+        <w:rPr>
+          <w:rFonts w:ascii="Times New Roman" w:eastAsia="Times New Roman" w:hAnsi="Times New Roman" w:cs="Times New Roman"/>
+        </w:rPr>
+      </w:pPr>
+      <w:bookmarkStart w:id="24" w:name="_p3m6azyrfy7h" w:colFirst="0" w:colLast="0"/>
+      <w:bookmarkEnd w:id="24"/>
+      <w:r>
+        <w:rPr>
+          <w:rFonts w:ascii="Times New Roman" w:eastAsia="Times New Roman" w:hAnsi="Times New Roman" w:cs="Times New Roman"/>
+        </w:rPr>
+        <w:t>Privilege Escalation</w:t>
+      </w:r>
+    </w:p>
+    <w:p>
+      <w:pPr>
+        <w:jc w:val="both"/>
         <w:rPr>
           <w:b/>
           <w:i/>
           <w:color w:val="9900FF"/>
         </w:rPr>
-        <w:t>Additional Priv Esc info</w:t>
+      </w:pPr>
+      <w:r>
+        <w:rPr>
+          <w:b/>
+          <w:i/>
+          <w:color w:val="9900FF"/>
+        </w:rPr>
+        <w:t xml:space="preserve">Additional </w:t>
+      </w:r>
+      <w:proofErr w:type="spellStart"/>
+      <w:r>
+        <w:rPr>
+          <w:b/>
+          <w:i/>
+          <w:color w:val="9900FF"/>
+        </w:rPr>
+        <w:t>Priv</w:t>
+      </w:r>
+      <w:proofErr w:type="spellEnd"/>
+      <w:r>
+        <w:rPr>
+          <w:b/>
+          <w:i/>
+          <w:color w:val="9900FF"/>
+        </w:rPr>
+        <w:t xml:space="preserve"> Esc info</w:t>
       </w:r>
     </w:p>
     <w:p>
@@ -4555,8 +4571,8 @@
           <w:rFonts w:ascii="Times New Roman" w:eastAsia="Times New Roman" w:hAnsi="Times New Roman" w:cs="Times New Roman"/>
         </w:rPr>
       </w:pPr>
-      <w:bookmarkStart w:id="26" w:name="_rj7n5t3n7m6w" w:colFirst="0" w:colLast="0"/>
-      <w:bookmarkEnd w:id="26"/>
+      <w:bookmarkStart w:id="25" w:name="_rj7n5t3n7m6w" w:colFirst="0" w:colLast="0"/>
+      <w:bookmarkEnd w:id="25"/>
       <w:r>
         <w:rPr>
           <w:rFonts w:ascii="Times New Roman" w:eastAsia="Times New Roman" w:hAnsi="Times New Roman" w:cs="Times New Roman"/>
@@ -4572,8 +4588,8 @@
           <w:rFonts w:ascii="Times New Roman" w:eastAsia="Times New Roman" w:hAnsi="Times New Roman" w:cs="Times New Roman"/>
         </w:rPr>
       </w:pPr>
-      <w:bookmarkStart w:id="27" w:name="_f5i37alyqhvn" w:colFirst="0" w:colLast="0"/>
-      <w:bookmarkEnd w:id="27"/>
+      <w:bookmarkStart w:id="26" w:name="_f5i37alyqhvn" w:colFirst="0" w:colLast="0"/>
+      <w:bookmarkEnd w:id="26"/>
       <w:r>
         <w:rPr>
           <w:rFonts w:ascii="Times New Roman" w:eastAsia="Times New Roman" w:hAnsi="Times New Roman" w:cs="Times New Roman"/>
@@ -4838,12 +4854,21 @@
           <w:b/>
         </w:rPr>
       </w:pPr>
-      <w:r>
-        <w:rPr>
-          <w:rFonts w:ascii="Times New Roman" w:eastAsia="Times New Roman" w:hAnsi="Times New Roman" w:cs="Times New Roman"/>
-          <w:b/>
-        </w:rPr>
-        <w:t>Nmap Scan Results:</w:t>
+      <w:proofErr w:type="spellStart"/>
+      <w:r>
+        <w:rPr>
+          <w:rFonts w:ascii="Times New Roman" w:eastAsia="Times New Roman" w:hAnsi="Times New Roman" w:cs="Times New Roman"/>
+          <w:b/>
+        </w:rPr>
+        <w:t>Nmap</w:t>
+      </w:r>
+      <w:proofErr w:type="spellEnd"/>
+      <w:r>
+        <w:rPr>
+          <w:rFonts w:ascii="Times New Roman" w:eastAsia="Times New Roman" w:hAnsi="Times New Roman" w:cs="Times New Roman"/>
+          <w:b/>
+        </w:rPr>
+        <w:t xml:space="preserve"> Scan Results:</w:t>
       </w:r>
     </w:p>
     <w:p>
@@ -4879,134 +4904,162 @@
           <w:i/>
           <w:color w:val="9900FF"/>
         </w:rPr>
-        <w:t>Additional info about where the initial shell was acquired from</w:t>
-      </w:r>
-    </w:p>
-    <w:p>
-      <w:pPr>
-        <w:jc w:val="both"/>
-        <w:rPr>
-          <w:rFonts w:ascii="Times New Roman" w:eastAsia="Times New Roman" w:hAnsi="Times New Roman" w:cs="Times New Roman"/>
-        </w:rPr>
-      </w:pPr>
-      <w:r>
-        <w:rPr>
-          <w:rFonts w:ascii="Times New Roman" w:eastAsia="Times New Roman" w:hAnsi="Times New Roman" w:cs="Times New Roman"/>
-          <w:b/>
-        </w:rPr>
-        <w:t xml:space="preserve">Vulnerability Explanation: </w:t>
-      </w:r>
-    </w:p>
-    <w:p>
-      <w:pPr>
-        <w:jc w:val="both"/>
-        <w:rPr>
-          <w:rFonts w:ascii="Times New Roman" w:eastAsia="Times New Roman" w:hAnsi="Times New Roman" w:cs="Times New Roman"/>
-        </w:rPr>
-      </w:pPr>
-      <w:r>
-        <w:rPr>
-          <w:rFonts w:ascii="Times New Roman" w:eastAsia="Times New Roman" w:hAnsi="Times New Roman" w:cs="Times New Roman"/>
-          <w:b/>
-        </w:rPr>
-        <w:t xml:space="preserve">Vulnerability Fix: </w:t>
-      </w:r>
-    </w:p>
-    <w:p>
-      <w:pPr>
-        <w:jc w:val="both"/>
-        <w:rPr>
-          <w:rFonts w:ascii="Times New Roman" w:eastAsia="Times New Roman" w:hAnsi="Times New Roman" w:cs="Times New Roman"/>
-        </w:rPr>
-      </w:pPr>
-      <w:r>
-        <w:rPr>
-          <w:rFonts w:ascii="Times New Roman" w:eastAsia="Times New Roman" w:hAnsi="Times New Roman" w:cs="Times New Roman"/>
-          <w:b/>
-        </w:rPr>
-        <w:t xml:space="preserve">Severity: </w:t>
-      </w:r>
-    </w:p>
-    <w:p>
-      <w:pPr>
-        <w:jc w:val="both"/>
-        <w:rPr>
-          <w:rFonts w:ascii="Times New Roman" w:eastAsia="Times New Roman" w:hAnsi="Times New Roman" w:cs="Times New Roman"/>
-          <w:b/>
-        </w:rPr>
-      </w:pPr>
-      <w:r>
-        <w:rPr>
-          <w:rFonts w:ascii="Times New Roman" w:eastAsia="Times New Roman" w:hAnsi="Times New Roman" w:cs="Times New Roman"/>
-          <w:b/>
-        </w:rPr>
-        <w:t xml:space="preserve">Proof of Concept Code Here: </w:t>
-      </w:r>
-    </w:p>
-    <w:p>
-      <w:pPr>
-        <w:jc w:val="both"/>
-        <w:rPr>
-          <w:rFonts w:ascii="Times New Roman" w:eastAsia="Times New Roman" w:hAnsi="Times New Roman" w:cs="Times New Roman"/>
-          <w:b/>
-        </w:rPr>
-      </w:pPr>
-      <w:r>
-        <w:rPr>
-          <w:rFonts w:ascii="Times New Roman" w:eastAsia="Times New Roman" w:hAnsi="Times New Roman" w:cs="Times New Roman"/>
-          <w:b/>
-        </w:rPr>
-        <w:t>Local.txt Proof Screenshot:</w:t>
-      </w:r>
-    </w:p>
-    <w:p>
-      <w:pPr>
-        <w:jc w:val="both"/>
-        <w:rPr>
-          <w:rFonts w:ascii="Times New Roman" w:eastAsia="Times New Roman" w:hAnsi="Times New Roman" w:cs="Times New Roman"/>
-        </w:rPr>
-      </w:pPr>
-      <w:r>
-        <w:rPr>
-          <w:rFonts w:ascii="Times New Roman" w:eastAsia="Times New Roman" w:hAnsi="Times New Roman" w:cs="Times New Roman"/>
-          <w:b/>
-        </w:rPr>
-        <w:t>Local.txt Contents:</w:t>
-      </w:r>
-    </w:p>
-    <w:p>
-      <w:pPr>
-        <w:pStyle w:val="Heading4"/>
-        <w:jc w:val="both"/>
-        <w:rPr>
-          <w:rFonts w:ascii="Times New Roman" w:eastAsia="Times New Roman" w:hAnsi="Times New Roman" w:cs="Times New Roman"/>
-        </w:rPr>
-      </w:pPr>
-      <w:bookmarkStart w:id="28" w:name="_bnb1iwgv81hw" w:colFirst="0" w:colLast="0"/>
-      <w:bookmarkEnd w:id="28"/>
-      <w:r>
-        <w:rPr>
-          <w:rFonts w:ascii="Times New Roman" w:eastAsia="Times New Roman" w:hAnsi="Times New Roman" w:cs="Times New Roman"/>
-        </w:rPr>
-        <w:t>Privilege Escalation</w:t>
-      </w:r>
-    </w:p>
-    <w:p>
-      <w:pPr>
-        <w:jc w:val="both"/>
+        <w:t xml:space="preserve">Additional info about where the initial shell was </w:t>
+      </w:r>
+      <w:proofErr w:type="gramStart"/>
+      <w:r>
         <w:rPr>
           <w:b/>
           <w:i/>
           <w:color w:val="9900FF"/>
         </w:rPr>
-      </w:pPr>
-      <w:r>
+        <w:t>acquired from</w:t>
+      </w:r>
+      <w:proofErr w:type="gramEnd"/>
+    </w:p>
+    <w:p>
+      <w:pPr>
+        <w:jc w:val="both"/>
+        <w:rPr>
+          <w:rFonts w:ascii="Times New Roman" w:eastAsia="Times New Roman" w:hAnsi="Times New Roman" w:cs="Times New Roman"/>
+        </w:rPr>
+      </w:pPr>
+      <w:r>
+        <w:rPr>
+          <w:rFonts w:ascii="Times New Roman" w:eastAsia="Times New Roman" w:hAnsi="Times New Roman" w:cs="Times New Roman"/>
+          <w:b/>
+        </w:rPr>
+        <w:t xml:space="preserve">Vulnerability Explanation: </w:t>
+      </w:r>
+    </w:p>
+    <w:p>
+      <w:pPr>
+        <w:jc w:val="both"/>
+        <w:rPr>
+          <w:rFonts w:ascii="Times New Roman" w:eastAsia="Times New Roman" w:hAnsi="Times New Roman" w:cs="Times New Roman"/>
+        </w:rPr>
+      </w:pPr>
+      <w:r>
+        <w:rPr>
+          <w:rFonts w:ascii="Times New Roman" w:eastAsia="Times New Roman" w:hAnsi="Times New Roman" w:cs="Times New Roman"/>
+          <w:b/>
+        </w:rPr>
+        <w:t xml:space="preserve">Vulnerability Fix: </w:t>
+      </w:r>
+    </w:p>
+    <w:p>
+      <w:pPr>
+        <w:jc w:val="both"/>
+        <w:rPr>
+          <w:rFonts w:ascii="Times New Roman" w:eastAsia="Times New Roman" w:hAnsi="Times New Roman" w:cs="Times New Roman"/>
+        </w:rPr>
+      </w:pPr>
+      <w:r>
+        <w:rPr>
+          <w:rFonts w:ascii="Times New Roman" w:eastAsia="Times New Roman" w:hAnsi="Times New Roman" w:cs="Times New Roman"/>
+          <w:b/>
+        </w:rPr>
+        <w:t xml:space="preserve">Severity: </w:t>
+      </w:r>
+    </w:p>
+    <w:p>
+      <w:pPr>
+        <w:jc w:val="both"/>
+        <w:rPr>
+          <w:rFonts w:ascii="Times New Roman" w:eastAsia="Times New Roman" w:hAnsi="Times New Roman" w:cs="Times New Roman"/>
+          <w:b/>
+        </w:rPr>
+      </w:pPr>
+      <w:r>
+        <w:rPr>
+          <w:rFonts w:ascii="Times New Roman" w:eastAsia="Times New Roman" w:hAnsi="Times New Roman" w:cs="Times New Roman"/>
+          <w:b/>
+        </w:rPr>
+        <w:t xml:space="preserve">Proof of Concept Code Here: </w:t>
+      </w:r>
+    </w:p>
+    <w:p>
+      <w:pPr>
+        <w:jc w:val="both"/>
+        <w:rPr>
+          <w:rFonts w:ascii="Times New Roman" w:eastAsia="Times New Roman" w:hAnsi="Times New Roman" w:cs="Times New Roman"/>
+          <w:b/>
+        </w:rPr>
+      </w:pPr>
+      <w:r>
+        <w:rPr>
+          <w:rFonts w:ascii="Times New Roman" w:eastAsia="Times New Roman" w:hAnsi="Times New Roman" w:cs="Times New Roman"/>
+          <w:b/>
+        </w:rPr>
+        <w:t>Local.txt Proof Screenshot:</w:t>
+      </w:r>
+    </w:p>
+    <w:p>
+      <w:pPr>
+        <w:jc w:val="both"/>
+        <w:rPr>
+          <w:rFonts w:ascii="Times New Roman" w:eastAsia="Times New Roman" w:hAnsi="Times New Roman" w:cs="Times New Roman"/>
+        </w:rPr>
+      </w:pPr>
+      <w:r>
+        <w:rPr>
+          <w:rFonts w:ascii="Times New Roman" w:eastAsia="Times New Roman" w:hAnsi="Times New Roman" w:cs="Times New Roman"/>
+          <w:b/>
+        </w:rPr>
+        <w:t>Local.txt Contents:</w:t>
+      </w:r>
+    </w:p>
+    <w:p>
+      <w:pPr>
+        <w:pStyle w:val="Heading4"/>
+        <w:jc w:val="both"/>
+        <w:rPr>
+          <w:rFonts w:ascii="Times New Roman" w:eastAsia="Times New Roman" w:hAnsi="Times New Roman" w:cs="Times New Roman"/>
+        </w:rPr>
+      </w:pPr>
+      <w:bookmarkStart w:id="27" w:name="_bnb1iwgv81hw" w:colFirst="0" w:colLast="0"/>
+      <w:bookmarkEnd w:id="27"/>
+      <w:r>
+        <w:rPr>
+          <w:rFonts w:ascii="Times New Roman" w:eastAsia="Times New Roman" w:hAnsi="Times New Roman" w:cs="Times New Roman"/>
+        </w:rPr>
+        <w:t>Privilege Escalation</w:t>
+      </w:r>
+    </w:p>
+    <w:p>
+      <w:pPr>
+        <w:jc w:val="both"/>
         <w:rPr>
           <w:b/>
           <w:i/>
           <w:color w:val="9900FF"/>
         </w:rPr>
-        <w:t>Additional Priv Esc info</w:t>
+      </w:pPr>
+      <w:r>
+        <w:rPr>
+          <w:b/>
+          <w:i/>
+          <w:color w:val="9900FF"/>
+        </w:rPr>
+        <w:t xml:space="preserve">Additional </w:t>
+      </w:r>
+      <w:proofErr w:type="spellStart"/>
+      <w:r>
+        <w:rPr>
+          <w:b/>
+          <w:i/>
+          <w:color w:val="9900FF"/>
+        </w:rPr>
+        <w:t>Priv</w:t>
+      </w:r>
+      <w:proofErr w:type="spellEnd"/>
+      <w:r>
+        <w:rPr>
+          <w:b/>
+          <w:i/>
+          <w:color w:val="9900FF"/>
+        </w:rPr>
+        <w:t xml:space="preserve"> Esc info</w:t>
       </w:r>
     </w:p>
     <w:p>
@@ -5137,8 +5190,8 @@
           <w:rFonts w:ascii="Times New Roman" w:eastAsia="Times New Roman" w:hAnsi="Times New Roman" w:cs="Times New Roman"/>
         </w:rPr>
       </w:pPr>
-      <w:bookmarkStart w:id="29" w:name="_4cygexaff0fp" w:colFirst="0" w:colLast="0"/>
-      <w:bookmarkEnd w:id="29"/>
+      <w:bookmarkStart w:id="28" w:name="_4cygexaff0fp" w:colFirst="0" w:colLast="0"/>
+      <w:bookmarkEnd w:id="28"/>
       <w:r>
         <w:br w:type="page"/>
       </w:r>
@@ -5152,8 +5205,8 @@
           <w:rFonts w:ascii="Times New Roman" w:eastAsia="Times New Roman" w:hAnsi="Times New Roman" w:cs="Times New Roman"/>
         </w:rPr>
       </w:pPr>
-      <w:bookmarkStart w:id="30" w:name="_c32jysmavp9g" w:colFirst="0" w:colLast="0"/>
-      <w:bookmarkEnd w:id="30"/>
+      <w:bookmarkStart w:id="29" w:name="_c32jysmavp9g" w:colFirst="0" w:colLast="0"/>
+      <w:bookmarkEnd w:id="29"/>
       <w:r>
         <w:rPr>
           <w:rFonts w:ascii="Times New Roman" w:eastAsia="Times New Roman" w:hAnsi="Times New Roman" w:cs="Times New Roman"/>
@@ -5178,6 +5231,7 @@
         </w:rPr>
         <w:t xml:space="preserve">Vulnerability Exploited: </w:t>
       </w:r>
+      <w:proofErr w:type="spellStart"/>
       <w:r>
         <w:rPr>
           <w:rFonts w:ascii="Times New Roman" w:eastAsia="Times New Roman" w:hAnsi="Times New Roman" w:cs="Times New Roman"/>
@@ -5186,6 +5240,7 @@
         </w:rPr>
         <w:t>bof</w:t>
       </w:r>
+      <w:proofErr w:type="spellEnd"/>
     </w:p>
     <w:p>
       <w:pPr>
@@ -5249,13 +5304,7 @@
         <w:rPr>
           <w:rFonts w:ascii="Times New Roman" w:eastAsia="Times New Roman" w:hAnsi="Times New Roman" w:cs="Times New Roman"/>
         </w:rPr>
-        <w:t xml:space="preserve">Please see Appendix 1 for the complete Windows </w:t>
-      </w:r>
-      <w:r>
-        <w:rPr>
-          <w:rFonts w:ascii="Times New Roman" w:eastAsia="Times New Roman" w:hAnsi="Times New Roman" w:cs="Times New Roman"/>
-        </w:rPr>
-        <w:t>Buffer Overflow code</w:t>
+        <w:t>Please see Appendix 1 for the complete Windows Buffer Overflow code</w:t>
       </w:r>
     </w:p>
     <w:p>
@@ -5266,205 +5315,210 @@
           <w:rFonts w:ascii="Times New Roman" w:eastAsia="Times New Roman" w:hAnsi="Times New Roman" w:cs="Times New Roman"/>
         </w:rPr>
       </w:pPr>
-      <w:bookmarkStart w:id="31" w:name="_cinml5e7j6w" w:colFirst="0" w:colLast="0"/>
+      <w:bookmarkStart w:id="30" w:name="_cinml5e7j6w" w:colFirst="0" w:colLast="0"/>
+      <w:bookmarkEnd w:id="30"/>
+      <w:r>
+        <w:br w:type="page"/>
+      </w:r>
+    </w:p>
+    <w:p>
+      <w:pPr>
+        <w:pStyle w:val="Heading2"/>
+        <w:jc w:val="both"/>
+        <w:rPr>
+          <w:rFonts w:ascii="Times New Roman" w:eastAsia="Times New Roman" w:hAnsi="Times New Roman" w:cs="Times New Roman"/>
+        </w:rPr>
+      </w:pPr>
+      <w:bookmarkStart w:id="31" w:name="_c26a2hz8upm5" w:colFirst="0" w:colLast="0"/>
       <w:bookmarkEnd w:id="31"/>
       <w:r>
+        <w:rPr>
+          <w:rFonts w:ascii="Times New Roman" w:eastAsia="Times New Roman" w:hAnsi="Times New Roman" w:cs="Times New Roman"/>
+        </w:rPr>
+        <w:lastRenderedPageBreak/>
+        <w:t>3.3 Maintaining Access</w:t>
+      </w:r>
+    </w:p>
+    <w:p>
+      <w:pPr>
+        <w:spacing w:line="360" w:lineRule="auto"/>
+        <w:jc w:val="both"/>
+        <w:rPr>
+          <w:rFonts w:ascii="Times New Roman" w:eastAsia="Times New Roman" w:hAnsi="Times New Roman" w:cs="Times New Roman"/>
+        </w:rPr>
+      </w:pPr>
+      <w:r>
+        <w:rPr>
+          <w:rFonts w:ascii="Times New Roman" w:eastAsia="Times New Roman" w:hAnsi="Times New Roman" w:cs="Times New Roman"/>
+        </w:rPr>
+        <w:t xml:space="preserve">Maintaining access to a system is important to us as attackers, ensuring that we can get back into a system after it </w:t>
+      </w:r>
+      <w:proofErr w:type="gramStart"/>
+      <w:r>
+        <w:rPr>
+          <w:rFonts w:ascii="Times New Roman" w:eastAsia="Times New Roman" w:hAnsi="Times New Roman" w:cs="Times New Roman"/>
+        </w:rPr>
+        <w:t>has been exploited</w:t>
+      </w:r>
+      <w:proofErr w:type="gramEnd"/>
+      <w:r>
+        <w:rPr>
+          <w:rFonts w:ascii="Times New Roman" w:eastAsia="Times New Roman" w:hAnsi="Times New Roman" w:cs="Times New Roman"/>
+        </w:rPr>
+        <w:t xml:space="preserve"> is invaluable. The maintaining access phase of the penetration test focuses on ensuring that once the focused attack has occurred (i.e. a buffer overflow)</w:t>
+      </w:r>
+      <w:proofErr w:type="gramStart"/>
+      <w:r>
+        <w:rPr>
+          <w:rFonts w:ascii="Times New Roman" w:eastAsia="Times New Roman" w:hAnsi="Times New Roman" w:cs="Times New Roman"/>
+        </w:rPr>
+        <w:t>,</w:t>
+      </w:r>
+      <w:proofErr w:type="gramEnd"/>
+      <w:r>
+        <w:rPr>
+          <w:rFonts w:ascii="Times New Roman" w:eastAsia="Times New Roman" w:hAnsi="Times New Roman" w:cs="Times New Roman"/>
+        </w:rPr>
+        <w:t xml:space="preserve"> we have administrative access over the system again. Many exploits may only be exploitable once and we may never be able to get back into a system after we have already performed the exploit. </w:t>
+      </w:r>
+    </w:p>
+    <w:p>
+      <w:pPr>
+        <w:pStyle w:val="Heading2"/>
+        <w:jc w:val="both"/>
+        <w:rPr>
+          <w:rFonts w:ascii="Times New Roman" w:eastAsia="Times New Roman" w:hAnsi="Times New Roman" w:cs="Times New Roman"/>
+        </w:rPr>
+      </w:pPr>
+      <w:bookmarkStart w:id="32" w:name="_81ezralgsya8" w:colFirst="0" w:colLast="0"/>
+      <w:bookmarkEnd w:id="32"/>
+      <w:r>
+        <w:rPr>
+          <w:rFonts w:ascii="Times New Roman" w:eastAsia="Times New Roman" w:hAnsi="Times New Roman" w:cs="Times New Roman"/>
+        </w:rPr>
+        <w:t>3.4 House Cleaning</w:t>
+      </w:r>
+    </w:p>
+    <w:p>
+      <w:pPr>
+        <w:spacing w:line="360" w:lineRule="auto"/>
+        <w:jc w:val="both"/>
+        <w:rPr>
+          <w:rFonts w:ascii="Times New Roman" w:eastAsia="Times New Roman" w:hAnsi="Times New Roman" w:cs="Times New Roman"/>
+        </w:rPr>
+      </w:pPr>
+      <w:r>
+        <w:rPr>
+          <w:rFonts w:ascii="Times New Roman" w:eastAsia="Times New Roman" w:hAnsi="Times New Roman" w:cs="Times New Roman"/>
+        </w:rPr>
+        <w:t xml:space="preserve">The house cleaning portions of the assessment ensures that remnants of the penetration test </w:t>
+      </w:r>
+      <w:proofErr w:type="gramStart"/>
+      <w:r>
+        <w:rPr>
+          <w:rFonts w:ascii="Times New Roman" w:eastAsia="Times New Roman" w:hAnsi="Times New Roman" w:cs="Times New Roman"/>
+        </w:rPr>
+        <w:t>are removed</w:t>
+      </w:r>
+      <w:proofErr w:type="gramEnd"/>
+      <w:r>
+        <w:rPr>
+          <w:rFonts w:ascii="Times New Roman" w:eastAsia="Times New Roman" w:hAnsi="Times New Roman" w:cs="Times New Roman"/>
+        </w:rPr>
+        <w:t xml:space="preserve">. Often fragments of tools or user accounts are left on an organization's </w:t>
+      </w:r>
+      <w:proofErr w:type="gramStart"/>
+      <w:r>
+        <w:rPr>
+          <w:rFonts w:ascii="Times New Roman" w:eastAsia="Times New Roman" w:hAnsi="Times New Roman" w:cs="Times New Roman"/>
+        </w:rPr>
+        <w:t>computer which</w:t>
+      </w:r>
+      <w:proofErr w:type="gramEnd"/>
+      <w:r>
+        <w:rPr>
+          <w:rFonts w:ascii="Times New Roman" w:eastAsia="Times New Roman" w:hAnsi="Times New Roman" w:cs="Times New Roman"/>
+        </w:rPr>
+        <w:t xml:space="preserve"> can cause security issues down the road. Ensuring that we are meticulous and no remnants of our penetration test </w:t>
+      </w:r>
+      <w:proofErr w:type="gramStart"/>
+      <w:r>
+        <w:rPr>
+          <w:rFonts w:ascii="Times New Roman" w:eastAsia="Times New Roman" w:hAnsi="Times New Roman" w:cs="Times New Roman"/>
+        </w:rPr>
+        <w:t>are left over</w:t>
+      </w:r>
+      <w:proofErr w:type="gramEnd"/>
+      <w:r>
+        <w:rPr>
+          <w:rFonts w:ascii="Times New Roman" w:eastAsia="Times New Roman" w:hAnsi="Times New Roman" w:cs="Times New Roman"/>
+        </w:rPr>
+        <w:t xml:space="preserve"> is important.</w:t>
+      </w:r>
+    </w:p>
+    <w:p>
+      <w:pPr>
+        <w:spacing w:line="360" w:lineRule="auto"/>
+        <w:jc w:val="both"/>
+        <w:rPr>
+          <w:rFonts w:ascii="Times New Roman" w:eastAsia="Times New Roman" w:hAnsi="Times New Roman" w:cs="Times New Roman"/>
+        </w:rPr>
+      </w:pPr>
+      <w:bookmarkStart w:id="33" w:name="_3rdcrjn" w:colFirst="0" w:colLast="0"/>
+      <w:bookmarkEnd w:id="33"/>
+      <w:r>
+        <w:rPr>
+          <w:rFonts w:ascii="Times New Roman" w:eastAsia="Times New Roman" w:hAnsi="Times New Roman" w:cs="Times New Roman"/>
+        </w:rPr>
+        <w:t xml:space="preserve">After collecting trophies from the exam network </w:t>
+      </w:r>
+      <w:proofErr w:type="gramStart"/>
+      <w:r>
+        <w:rPr>
+          <w:rFonts w:ascii="Times New Roman" w:eastAsia="Times New Roman" w:hAnsi="Times New Roman" w:cs="Times New Roman"/>
+        </w:rPr>
+        <w:t>was completed</w:t>
+      </w:r>
+      <w:proofErr w:type="gramEnd"/>
+      <w:r>
+        <w:rPr>
+          <w:rFonts w:ascii="Times New Roman" w:eastAsia="Times New Roman" w:hAnsi="Times New Roman" w:cs="Times New Roman"/>
+        </w:rPr>
+        <w:t xml:space="preserve">, </w:t>
+      </w:r>
+      <w:r>
+        <w:rPr>
+          <w:rFonts w:ascii="Times New Roman" w:eastAsia="Times New Roman" w:hAnsi="Times New Roman" w:cs="Times New Roman"/>
+        </w:rPr>
+        <w:t>the student</w:t>
+      </w:r>
+      <w:r>
+        <w:rPr>
+          <w:rFonts w:ascii="Times New Roman" w:eastAsia="Times New Roman" w:hAnsi="Times New Roman" w:cs="Times New Roman"/>
+        </w:rPr>
+        <w:t xml:space="preserve"> removed all user accounts and passwords as well as the Meterpreter services installed on the system. Offensive Security should not have to remove any user accounts or services from the system.</w:t>
+      </w:r>
+    </w:p>
+    <w:p>
+      <w:pPr>
+        <w:pStyle w:val="Heading1"/>
+      </w:pPr>
+      <w:bookmarkStart w:id="34" w:name="_txm3hhftx55t" w:colFirst="0" w:colLast="0"/>
+      <w:bookmarkEnd w:id="34"/>
+      <w:r>
         <w:br w:type="page"/>
       </w:r>
     </w:p>
     <w:p>
       <w:pPr>
-        <w:pStyle w:val="Heading2"/>
-        <w:jc w:val="both"/>
-        <w:rPr>
-          <w:rFonts w:ascii="Times New Roman" w:eastAsia="Times New Roman" w:hAnsi="Times New Roman" w:cs="Times New Roman"/>
-        </w:rPr>
-      </w:pPr>
-      <w:bookmarkStart w:id="32" w:name="_c26a2hz8upm5" w:colFirst="0" w:colLast="0"/>
-      <w:bookmarkEnd w:id="32"/>
-      <w:r>
-        <w:rPr>
-          <w:rFonts w:ascii="Times New Roman" w:eastAsia="Times New Roman" w:hAnsi="Times New Roman" w:cs="Times New Roman"/>
-        </w:rPr>
-        <w:lastRenderedPageBreak/>
-        <w:t>3.</w:t>
-      </w:r>
-      <w:r>
-        <w:rPr>
-          <w:rFonts w:ascii="Times New Roman" w:eastAsia="Times New Roman" w:hAnsi="Times New Roman" w:cs="Times New Roman"/>
-        </w:rPr>
-        <w:t>3</w:t>
-      </w:r>
-      <w:r>
-        <w:rPr>
-          <w:rFonts w:ascii="Times New Roman" w:eastAsia="Times New Roman" w:hAnsi="Times New Roman" w:cs="Times New Roman"/>
-        </w:rPr>
-        <w:t xml:space="preserve"> Maintaining Access</w:t>
-      </w:r>
-    </w:p>
-    <w:p>
-      <w:pPr>
-        <w:spacing w:line="360" w:lineRule="auto"/>
-        <w:jc w:val="both"/>
-        <w:rPr>
-          <w:rFonts w:ascii="Times New Roman" w:eastAsia="Times New Roman" w:hAnsi="Times New Roman" w:cs="Times New Roman"/>
-        </w:rPr>
-      </w:pPr>
-      <w:r>
-        <w:rPr>
-          <w:rFonts w:ascii="Times New Roman" w:eastAsia="Times New Roman" w:hAnsi="Times New Roman" w:cs="Times New Roman"/>
-        </w:rPr>
-        <w:t>Maintaining access to a system is important to us as attackers, ensuring that we can get back into a system after it has been exploited is invaluable. The maintaining access phase of the penetration test focuse</w:t>
-      </w:r>
-      <w:r>
-        <w:rPr>
-          <w:rFonts w:ascii="Times New Roman" w:eastAsia="Times New Roman" w:hAnsi="Times New Roman" w:cs="Times New Roman"/>
-        </w:rPr>
-        <w:t>s on ensuring that once the focused attack has occurred (i.e. a buffer overflow), we have administrative access over the system again. Many exploits may only be exploitable once and we may never be able to get back into a system after we have already perfo</w:t>
-      </w:r>
-      <w:r>
-        <w:rPr>
-          <w:rFonts w:ascii="Times New Roman" w:eastAsia="Times New Roman" w:hAnsi="Times New Roman" w:cs="Times New Roman"/>
-        </w:rPr>
-        <w:t xml:space="preserve">rmed the exploit. </w:t>
-      </w:r>
-    </w:p>
-    <w:p>
-      <w:pPr>
-        <w:pStyle w:val="Heading2"/>
-        <w:jc w:val="both"/>
-        <w:rPr>
-          <w:rFonts w:ascii="Times New Roman" w:eastAsia="Times New Roman" w:hAnsi="Times New Roman" w:cs="Times New Roman"/>
-        </w:rPr>
-      </w:pPr>
-      <w:bookmarkStart w:id="33" w:name="_81ezralgsya8" w:colFirst="0" w:colLast="0"/>
-      <w:bookmarkEnd w:id="33"/>
-      <w:r>
-        <w:rPr>
-          <w:rFonts w:ascii="Times New Roman" w:eastAsia="Times New Roman" w:hAnsi="Times New Roman" w:cs="Times New Roman"/>
-        </w:rPr>
-        <w:t>3.</w:t>
-      </w:r>
-      <w:r>
-        <w:rPr>
-          <w:rFonts w:ascii="Times New Roman" w:eastAsia="Times New Roman" w:hAnsi="Times New Roman" w:cs="Times New Roman"/>
-        </w:rPr>
-        <w:t>4</w:t>
-      </w:r>
-      <w:r>
-        <w:rPr>
-          <w:rFonts w:ascii="Times New Roman" w:eastAsia="Times New Roman" w:hAnsi="Times New Roman" w:cs="Times New Roman"/>
-        </w:rPr>
-        <w:t xml:space="preserve"> House Cleaning</w:t>
-      </w:r>
-    </w:p>
-    <w:p>
-      <w:pPr>
-        <w:spacing w:line="360" w:lineRule="auto"/>
-        <w:jc w:val="both"/>
-        <w:rPr>
-          <w:rFonts w:ascii="Times New Roman" w:eastAsia="Times New Roman" w:hAnsi="Times New Roman" w:cs="Times New Roman"/>
-        </w:rPr>
-      </w:pPr>
-      <w:r>
-        <w:rPr>
-          <w:rFonts w:ascii="Times New Roman" w:eastAsia="Times New Roman" w:hAnsi="Times New Roman" w:cs="Times New Roman"/>
-        </w:rPr>
-        <w:t xml:space="preserve">The house cleaning portions of the assessment ensures that remnants of the penetration test are removed. Often fragments of tools or user accounts are left on an </w:t>
-      </w:r>
-      <w:r>
-        <w:rPr>
-          <w:rFonts w:ascii="Times New Roman" w:eastAsia="Times New Roman" w:hAnsi="Times New Roman" w:cs="Times New Roman"/>
-        </w:rPr>
-        <w:t>organization's</w:t>
-      </w:r>
-      <w:r>
-        <w:rPr>
-          <w:rFonts w:ascii="Times New Roman" w:eastAsia="Times New Roman" w:hAnsi="Times New Roman" w:cs="Times New Roman"/>
-        </w:rPr>
-        <w:t xml:space="preserve"> computer which can cause security issues down the road. Ensuring that we are meticulous and no remnants of our penetration test are left over is important.</w:t>
-      </w:r>
-    </w:p>
-    <w:p>
-      <w:pPr>
-        <w:spacing w:line="360" w:lineRule="auto"/>
-        <w:jc w:val="both"/>
-        <w:rPr>
-          <w:rFonts w:ascii="Times New Roman" w:eastAsia="Times New Roman" w:hAnsi="Times New Roman" w:cs="Times New Roman"/>
-        </w:rPr>
-      </w:pPr>
-      <w:bookmarkStart w:id="34" w:name="_3rdcrjn" w:colFirst="0" w:colLast="0"/>
-      <w:bookmarkEnd w:id="34"/>
-      <w:r>
-        <w:rPr>
-          <w:rFonts w:ascii="Times New Roman" w:eastAsia="Times New Roman" w:hAnsi="Times New Roman" w:cs="Times New Roman"/>
-        </w:rPr>
-        <w:t xml:space="preserve">After </w:t>
-      </w:r>
-      <w:r>
-        <w:rPr>
-          <w:rFonts w:ascii="Times New Roman" w:eastAsia="Times New Roman" w:hAnsi="Times New Roman" w:cs="Times New Roman"/>
-        </w:rPr>
-        <w:t>collecting trophies from the exam</w:t>
-      </w:r>
-      <w:r>
-        <w:rPr>
-          <w:rFonts w:ascii="Times New Roman" w:eastAsia="Times New Roman" w:hAnsi="Times New Roman" w:cs="Times New Roman"/>
-        </w:rPr>
-        <w:t xml:space="preserve"> network </w:t>
-      </w:r>
-      <w:r>
-        <w:rPr>
-          <w:rFonts w:ascii="Times New Roman" w:eastAsia="Times New Roman" w:hAnsi="Times New Roman" w:cs="Times New Roman"/>
-        </w:rPr>
-        <w:t>was</w:t>
-      </w:r>
-      <w:r>
-        <w:rPr>
-          <w:rFonts w:ascii="Times New Roman" w:eastAsia="Times New Roman" w:hAnsi="Times New Roman" w:cs="Times New Roman"/>
-        </w:rPr>
-        <w:t xml:space="preserve"> completed, </w:t>
-      </w:r>
-      <w:r>
-        <w:rPr>
-          <w:rFonts w:ascii="Times New Roman" w:eastAsia="Times New Roman" w:hAnsi="Times New Roman" w:cs="Times New Roman"/>
-        </w:rPr>
-        <w:t>Alec</w:t>
-      </w:r>
-      <w:r>
-        <w:rPr>
-          <w:rFonts w:ascii="Times New Roman" w:eastAsia="Times New Roman" w:hAnsi="Times New Roman" w:cs="Times New Roman"/>
-        </w:rPr>
-        <w:t xml:space="preserve"> removed all user accounts and p</w:t>
-      </w:r>
-      <w:r>
-        <w:rPr>
-          <w:rFonts w:ascii="Times New Roman" w:eastAsia="Times New Roman" w:hAnsi="Times New Roman" w:cs="Times New Roman"/>
-        </w:rPr>
-        <w:t>asswords as well as the Meterpreter services installed on the system. Offensive Security should not have to remove any user accounts or services from the system.</w:t>
-      </w:r>
-    </w:p>
-    <w:p>
-      <w:pPr>
         <w:pStyle w:val="Heading1"/>
         <w:rPr>
           <w:rFonts w:ascii="Times New Roman" w:eastAsia="Times New Roman" w:hAnsi="Times New Roman" w:cs="Times New Roman"/>
         </w:rPr>
       </w:pPr>
-      <w:bookmarkStart w:id="35" w:name="_txm3hhftx55t" w:colFirst="0" w:colLast="0"/>
+      <w:bookmarkStart w:id="35" w:name="_lssjo0cna21h" w:colFirst="0" w:colLast="0"/>
+      <w:bookmarkStart w:id="36" w:name="_GoBack"/>
       <w:bookmarkEnd w:id="35"/>
-      <w:r>
-        <w:br w:type="page"/>
-      </w:r>
-    </w:p>
-    <w:p>
-      <w:pPr>
-        <w:pStyle w:val="Heading1"/>
-        <w:rPr>
-          <w:rFonts w:ascii="Times New Roman" w:eastAsia="Times New Roman" w:hAnsi="Times New Roman" w:cs="Times New Roman"/>
-        </w:rPr>
-      </w:pPr>
-      <w:bookmarkStart w:id="36" w:name="_lssjo0cna21h" w:colFirst="0" w:colLast="0"/>
       <w:bookmarkEnd w:id="36"/>
       <w:r>
         <w:rPr>
@@ -6105,20 +6159,48 @@
         <w:rPr>
           <w:rFonts w:ascii="Times New Roman" w:eastAsia="Times New Roman" w:hAnsi="Times New Roman" w:cs="Times New Roman"/>
         </w:rPr>
-        <w:t>Appendix 2 - Metasploit/Meterpreter Usage</w:t>
-      </w:r>
-    </w:p>
-    <w:p>
-      <w:pPr>
-        <w:rPr>
-          <w:rFonts w:ascii="Times New Roman" w:eastAsia="Times New Roman" w:hAnsi="Times New Roman" w:cs="Times New Roman"/>
-        </w:rPr>
-      </w:pPr>
-      <w:r>
-        <w:rPr>
-          <w:rFonts w:ascii="Times New Roman" w:eastAsia="Times New Roman" w:hAnsi="Times New Roman" w:cs="Times New Roman"/>
-        </w:rPr>
-        <w:t xml:space="preserve"> For the exam, I used my Metasploit/Meterpreter allowance on the following machine:</w:t>
+        <w:t xml:space="preserve">Appendix 2 - </w:t>
+      </w:r>
+      <w:proofErr w:type="spellStart"/>
+      <w:r>
+        <w:rPr>
+          <w:rFonts w:ascii="Times New Roman" w:eastAsia="Times New Roman" w:hAnsi="Times New Roman" w:cs="Times New Roman"/>
+        </w:rPr>
+        <w:t>Metasploit</w:t>
+      </w:r>
+      <w:proofErr w:type="spellEnd"/>
+      <w:r>
+        <w:rPr>
+          <w:rFonts w:ascii="Times New Roman" w:eastAsia="Times New Roman" w:hAnsi="Times New Roman" w:cs="Times New Roman"/>
+        </w:rPr>
+        <w:t>/Meterpreter Usage</w:t>
+      </w:r>
+    </w:p>
+    <w:p>
+      <w:pPr>
+        <w:rPr>
+          <w:rFonts w:ascii="Times New Roman" w:eastAsia="Times New Roman" w:hAnsi="Times New Roman" w:cs="Times New Roman"/>
+        </w:rPr>
+      </w:pPr>
+      <w:r>
+        <w:rPr>
+          <w:rFonts w:ascii="Times New Roman" w:eastAsia="Times New Roman" w:hAnsi="Times New Roman" w:cs="Times New Roman"/>
+        </w:rPr>
+        <w:t xml:space="preserve"> For the exam, I used my </w:t>
+      </w:r>
+      <w:proofErr w:type="spellStart"/>
+      <w:r>
+        <w:rPr>
+          <w:rFonts w:ascii="Times New Roman" w:eastAsia="Times New Roman" w:hAnsi="Times New Roman" w:cs="Times New Roman"/>
+        </w:rPr>
+        <w:t>Metasploit</w:t>
+      </w:r>
+      <w:proofErr w:type="spellEnd"/>
+      <w:r>
+        <w:rPr>
+          <w:rFonts w:ascii="Times New Roman" w:eastAsia="Times New Roman" w:hAnsi="Times New Roman" w:cs="Times New Roman"/>
+        </w:rPr>
+        <w:t>/Meterpreter allowance on the following machine:</w:t>
       </w:r>
     </w:p>
     <w:p>
@@ -6178,13 +6260,7 @@
           <w:rFonts w:ascii="Times New Roman" w:eastAsia="Times New Roman" w:hAnsi="Times New Roman" w:cs="Times New Roman"/>
         </w:rPr>
         <w:lastRenderedPageBreak/>
-        <w:t xml:space="preserve">Appendix 3 - </w:t>
-      </w:r>
-      <w:r>
-        <w:rPr>
-          <w:rFonts w:ascii="Times New Roman" w:eastAsia="Times New Roman" w:hAnsi="Times New Roman" w:cs="Times New Roman"/>
-        </w:rPr>
-        <w:t>Completed Buffer Overflow Code</w:t>
+        <w:t>Appendix 3 - Completed Buffer Overflow Code</w:t>
       </w:r>
     </w:p>
     <w:tbl>
@@ -6312,7 +6388,7 @@
         <w:noProof/>
         <w:color w:val="000000"/>
       </w:rPr>
-      <w:t>7</w:t>
+      <w:t>15</w:t>
     </w:r>
     <w:r>
       <w:rPr>

--- a/OSCP-OS-XXXXX-Exam-Report_Template3.2.docx
+++ b/OSCP-OS-XXXXX-Exam-Report_Template3.2.docx
@@ -1,6 +1,6 @@
 
 <file path=word/document.xml><?xml version="1.0" encoding="utf-8"?>
-<w:document xmlns:wpc="http://schemas.microsoft.com/office/word/2010/wordprocessingCanvas" xmlns:cx="http://schemas.microsoft.com/office/drawing/2014/chartex" xmlns:cx1="http://schemas.microsoft.com/office/drawing/2015/9/8/chartex" xmlns:mc="http://schemas.openxmlformats.org/markup-compatibility/2006" xmlns:o="urn:schemas-microsoft-com:office:office" xmlns:r="http://schemas.openxmlformats.org/officeDocument/2006/relationships" xmlns:m="http://schemas.openxmlformats.org/officeDocument/2006/math" xmlns:v="urn:schemas-microsoft-com:vml" xmlns:wp14="http://schemas.microsoft.com/office/word/2010/wordprocessingDrawing" xmlns:wp="http://schemas.openxmlformats.org/drawingml/2006/wordprocessingDrawing" xmlns:w10="urn:schemas-microsoft-com:office:word" xmlns:w="http://schemas.openxmlformats.org/wordprocessingml/2006/main" xmlns:w14="http://schemas.microsoft.com/office/word/2010/wordml" xmlns:w15="http://schemas.microsoft.com/office/word/2012/wordml" xmlns:w16se="http://schemas.microsoft.com/office/word/2015/wordml/symex" xmlns:wpg="http://schemas.microsoft.com/office/word/2010/wordprocessingGroup" xmlns:wpi="http://schemas.microsoft.com/office/word/2010/wordprocessingInk" xmlns:wne="http://schemas.microsoft.com/office/word/2006/wordml" xmlns:wps="http://schemas.microsoft.com/office/word/2010/wordprocessingShape" mc:Ignorable="w14 w15 w16se wp14">
+<w:document xmlns:wpc="http://schemas.microsoft.com/office/word/2010/wordprocessingCanvas" xmlns:cx="http://schemas.microsoft.com/office/drawing/2014/chartex" xmlns:cx1="http://schemas.microsoft.com/office/drawing/2015/9/8/chartex" xmlns:cx2="http://schemas.microsoft.com/office/drawing/2015/10/21/chartex" xmlns:cx3="http://schemas.microsoft.com/office/drawing/2016/5/9/chartex" xmlns:cx4="http://schemas.microsoft.com/office/drawing/2016/5/10/chartex" xmlns:cx5="http://schemas.microsoft.com/office/drawing/2016/5/11/chartex" xmlns:cx6="http://schemas.microsoft.com/office/drawing/2016/5/12/chartex" xmlns:cx7="http://schemas.microsoft.com/office/drawing/2016/5/13/chartex" xmlns:cx8="http://schemas.microsoft.com/office/drawing/2016/5/14/chartex" xmlns:mc="http://schemas.openxmlformats.org/markup-compatibility/2006" xmlns:aink="http://schemas.microsoft.com/office/drawing/2016/ink" xmlns:am3d="http://schemas.microsoft.com/office/drawing/2017/model3d" xmlns:o="urn:schemas-microsoft-com:office:office" xmlns:r="http://schemas.openxmlformats.org/officeDocument/2006/relationships" xmlns:m="http://schemas.openxmlformats.org/officeDocument/2006/math" xmlns:v="urn:schemas-microsoft-com:vml" xmlns:wp14="http://schemas.microsoft.com/office/word/2010/wordprocessingDrawing" xmlns:wp="http://schemas.openxmlformats.org/drawingml/2006/wordprocessingDrawing" xmlns:w10="urn:schemas-microsoft-com:office:word" xmlns:w="http://schemas.openxmlformats.org/wordprocessingml/2006/main" xmlns:w14="http://schemas.microsoft.com/office/word/2010/wordml" xmlns:w15="http://schemas.microsoft.com/office/word/2012/wordml" xmlns:w16cid="http://schemas.microsoft.com/office/word/2016/wordml/cid" xmlns:w16se="http://schemas.microsoft.com/office/word/2015/wordml/symex" xmlns:wpg="http://schemas.microsoft.com/office/word/2010/wordprocessingGroup" xmlns:wpi="http://schemas.microsoft.com/office/word/2010/wordprocessingInk" xmlns:wne="http://schemas.microsoft.com/office/word/2006/wordml" xmlns:wps="http://schemas.microsoft.com/office/word/2010/wordprocessingShape" mc:Ignorable="w14 w15 w16se w16cid wp14">
   <w:body>
     <w:p>
       <w:pPr>
@@ -53,6 +53,7 @@
           <w:rFonts w:ascii="Times New Roman" w:eastAsia="Times New Roman" w:hAnsi="Times New Roman" w:cs="Times New Roman"/>
           <w:sz w:val="24"/>
           <w:szCs w:val="24"/>
+          <w:lang w:val="fr-CA"/>
         </w:rPr>
       </w:pPr>
       <w:r>
@@ -60,6 +61,7 @@
           <w:rFonts w:ascii="Times New Roman" w:eastAsia="Times New Roman" w:hAnsi="Times New Roman" w:cs="Times New Roman"/>
           <w:sz w:val="24"/>
           <w:szCs w:val="24"/>
+          <w:lang w:val="fr-CA"/>
         </w:rPr>
         <w:t>v.3.2</w:t>
       </w:r>
@@ -72,6 +74,7 @@
           <w:rFonts w:ascii="Times New Roman" w:eastAsia="Times New Roman" w:hAnsi="Times New Roman" w:cs="Times New Roman"/>
           <w:sz w:val="24"/>
           <w:szCs w:val="24"/>
+          <w:lang w:val="fr-CA"/>
         </w:rPr>
       </w:pPr>
     </w:p>
@@ -83,18 +86,18 @@
           <w:rFonts w:ascii="Times New Roman" w:eastAsia="Times New Roman" w:hAnsi="Times New Roman" w:cs="Times New Roman"/>
           <w:sz w:val="32"/>
           <w:szCs w:val="32"/>
-        </w:rPr>
-      </w:pPr>
-      <w:proofErr w:type="spellStart"/>
+          <w:lang w:val="fr-CA"/>
+        </w:rPr>
+      </w:pPr>
       <w:r>
         <w:rPr>
           <w:rFonts w:ascii="Times New Roman" w:eastAsia="Times New Roman" w:hAnsi="Times New Roman" w:cs="Times New Roman"/>
           <w:sz w:val="32"/>
           <w:szCs w:val="32"/>
+          <w:lang w:val="fr-CA"/>
         </w:rPr>
         <w:t>example@example.example</w:t>
       </w:r>
-      <w:proofErr w:type="spellEnd"/>
     </w:p>
     <w:p>
       <w:pPr>
@@ -104,6 +107,7 @@
           <w:rFonts w:ascii="Times New Roman" w:eastAsia="Times New Roman" w:hAnsi="Times New Roman" w:cs="Times New Roman"/>
           <w:sz w:val="40"/>
           <w:szCs w:val="40"/>
+          <w:lang w:val="fr-CA"/>
         </w:rPr>
       </w:pPr>
       <w:r>
@@ -111,6 +115,7 @@
           <w:rFonts w:ascii="Times New Roman" w:eastAsia="Times New Roman" w:hAnsi="Times New Roman" w:cs="Times New Roman"/>
           <w:sz w:val="40"/>
           <w:szCs w:val="40"/>
+          <w:lang w:val="fr-CA"/>
         </w:rPr>
         <w:t>OSID: XXXXX</w:t>
       </w:r>
@@ -123,6 +128,7 @@
           <w:rFonts w:ascii="Times New Roman" w:eastAsia="Times New Roman" w:hAnsi="Times New Roman" w:cs="Times New Roman"/>
           <w:sz w:val="40"/>
           <w:szCs w:val="40"/>
+          <w:lang w:val="fr-CA"/>
         </w:rPr>
       </w:pPr>
     </w:p>
@@ -154,7 +160,7 @@
           <w:szCs w:val="24"/>
         </w:rPr>
         <w:drawing>
-          <wp:inline distT="0" distB="0" distL="114300" distR="114300">
+          <wp:inline distT="0" distB="0" distL="114300" distR="114300" wp14:anchorId="315F3FF8" wp14:editId="2E25CB49">
             <wp:extent cx="2603500" cy="1930400"/>
             <wp:effectExtent l="0" t="0" r="0" b="0"/>
             <wp:docPr id="1" name="image1.jpg"/>
@@ -267,7 +273,6 @@
           <w:szCs w:val="16"/>
         </w:rPr>
       </w:pPr>
-      <w:proofErr w:type="gramStart"/>
       <w:r>
         <w:rPr>
           <w:rFonts w:ascii="Times New Roman" w:eastAsia="Times New Roman" w:hAnsi="Times New Roman" w:cs="Times New Roman"/>
@@ -277,7 +282,6 @@
         </w:rPr>
         <w:t>No part of this publication, in whole or in part, may be reproduced, copied, transferred or any other right reserved to its copyright owner, including photocopying and all other copying, any transfer or transmission using any network or other means of communication, any broadcast for distant learning, in any form or by any means such as any information storage, transmission or retrieval system, without prior written permission from Offensive Security.</w:t>
       </w:r>
-      <w:proofErr w:type="gramEnd"/>
     </w:p>
     <w:p>
       <w:pPr>
@@ -1749,35 +1753,7 @@
         <w:rPr>
           <w:rFonts w:ascii="Times New Roman" w:eastAsia="Times New Roman" w:hAnsi="Times New Roman" w:cs="Times New Roman"/>
         </w:rPr>
-        <w:t xml:space="preserve">The Offensive Security Exam penetration test report contains all efforts that </w:t>
-      </w:r>
-      <w:proofErr w:type="gramStart"/>
-      <w:r>
-        <w:rPr>
-          <w:rFonts w:ascii="Times New Roman" w:eastAsia="Times New Roman" w:hAnsi="Times New Roman" w:cs="Times New Roman"/>
-        </w:rPr>
-        <w:t>were conducted</w:t>
-      </w:r>
-      <w:proofErr w:type="gramEnd"/>
-      <w:r>
-        <w:rPr>
-          <w:rFonts w:ascii="Times New Roman" w:eastAsia="Times New Roman" w:hAnsi="Times New Roman" w:cs="Times New Roman"/>
-        </w:rPr>
-        <w:t xml:space="preserve"> in order to pass the Offensive Security exam. This report </w:t>
-      </w:r>
-      <w:proofErr w:type="gramStart"/>
-      <w:r>
-        <w:rPr>
-          <w:rFonts w:ascii="Times New Roman" w:eastAsia="Times New Roman" w:hAnsi="Times New Roman" w:cs="Times New Roman"/>
-        </w:rPr>
-        <w:t>will be graded</w:t>
-      </w:r>
-      <w:proofErr w:type="gramEnd"/>
-      <w:r>
-        <w:rPr>
-          <w:rFonts w:ascii="Times New Roman" w:eastAsia="Times New Roman" w:hAnsi="Times New Roman" w:cs="Times New Roman"/>
-        </w:rPr>
-        <w:t xml:space="preserve"> from a standpoint of correctness and fullness to all aspects of the exam. The purpose of this report is to ensure that the student has a full understanding of penetration testing methodologies as well as the technical knowledge to pass the qualifications for the Offensive Security Certified Professional.</w:t>
+        <w:t>The Offensive Security Exam penetration test report contains all efforts that were conducted in order to pass the Offensive Security exam. This report will be graded from a standpoint of correctness and fullness to all aspects of the exam. The purpose of this report is to ensure that the student has a full understanding of penetration testing methodologies as well as the technical knowledge to pass the qualifications for the Offensive Security Certified Professional.</w:t>
       </w:r>
     </w:p>
     <w:p>
@@ -1809,21 +1785,7 @@
         <w:rPr>
           <w:rFonts w:ascii="Times New Roman" w:eastAsia="Times New Roman" w:hAnsi="Times New Roman" w:cs="Times New Roman"/>
         </w:rPr>
-        <w:t xml:space="preserve">The objective of this assessment is to perform an internal penetration test against the Offensive Security Exam network. The student </w:t>
-      </w:r>
-      <w:proofErr w:type="gramStart"/>
-      <w:r>
-        <w:rPr>
-          <w:rFonts w:ascii="Times New Roman" w:eastAsia="Times New Roman" w:hAnsi="Times New Roman" w:cs="Times New Roman"/>
-        </w:rPr>
-        <w:t>is tasked</w:t>
-      </w:r>
-      <w:proofErr w:type="gramEnd"/>
-      <w:r>
-        <w:rPr>
-          <w:rFonts w:ascii="Times New Roman" w:eastAsia="Times New Roman" w:hAnsi="Times New Roman" w:cs="Times New Roman"/>
-        </w:rPr>
-        <w:t xml:space="preserve"> with following</w:t>
+        <w:t>The objective of this assessment is to perform an internal penetration test against the Offensive Security Exam network. The student is tasked with following</w:t>
       </w:r>
       <w:r>
         <w:rPr>
@@ -1835,35 +1797,7 @@
         <w:rPr>
           <w:rFonts w:ascii="Times New Roman" w:eastAsia="Times New Roman" w:hAnsi="Times New Roman" w:cs="Times New Roman"/>
         </w:rPr>
-        <w:t xml:space="preserve"> methodical approach in obtaining access to the objective goals. This test should simulate </w:t>
-      </w:r>
-      <w:proofErr w:type="gramStart"/>
-      <w:r>
-        <w:rPr>
-          <w:rFonts w:ascii="Times New Roman" w:eastAsia="Times New Roman" w:hAnsi="Times New Roman" w:cs="Times New Roman"/>
-        </w:rPr>
-        <w:t>an actual penetration test and how you would start from beginning to end,</w:t>
-      </w:r>
-      <w:proofErr w:type="gramEnd"/>
-      <w:r>
-        <w:rPr>
-          <w:rFonts w:ascii="Times New Roman" w:eastAsia="Times New Roman" w:hAnsi="Times New Roman" w:cs="Times New Roman"/>
-        </w:rPr>
-        <w:t xml:space="preserve"> including the overall report. An example page </w:t>
-      </w:r>
-      <w:proofErr w:type="gramStart"/>
-      <w:r>
-        <w:rPr>
-          <w:rFonts w:ascii="Times New Roman" w:eastAsia="Times New Roman" w:hAnsi="Times New Roman" w:cs="Times New Roman"/>
-        </w:rPr>
-        <w:t>has already been created</w:t>
-      </w:r>
-      <w:proofErr w:type="gramEnd"/>
-      <w:r>
-        <w:rPr>
-          <w:rFonts w:ascii="Times New Roman" w:eastAsia="Times New Roman" w:hAnsi="Times New Roman" w:cs="Times New Roman"/>
-        </w:rPr>
-        <w:t xml:space="preserve"> for you at the latter portions of this document that should give you ample information on what is expected to pass this course. Use the sample report as a guideline to get you through the reporting.</w:t>
+        <w:t xml:space="preserve"> methodical approach in obtaining access to the objective goals. This test should simulate an actual penetration test and how you would start from beginning to end, including the overall report. An example page has already been created for you at the latter portions of this document that should give you ample information on what is expected to pass this course. Use the sample report as a guideline to get you through the reporting.</w:t>
       </w:r>
     </w:p>
     <w:p>
@@ -2044,30 +1978,8 @@
         <w:rPr>
           <w:rFonts w:ascii="Times New Roman" w:eastAsia="Times New Roman" w:hAnsi="Times New Roman" w:cs="Times New Roman"/>
         </w:rPr>
-        <w:t xml:space="preserve">I </w:t>
-      </w:r>
-      <w:proofErr w:type="gramStart"/>
-      <w:r>
-        <w:rPr>
-          <w:rFonts w:ascii="Times New Roman" w:eastAsia="Times New Roman" w:hAnsi="Times New Roman" w:cs="Times New Roman"/>
-        </w:rPr>
-        <w:t>was tasked</w:t>
-      </w:r>
-      <w:proofErr w:type="gramEnd"/>
-      <w:r>
-        <w:rPr>
-          <w:rFonts w:ascii="Times New Roman" w:eastAsia="Times New Roman" w:hAnsi="Times New Roman" w:cs="Times New Roman"/>
-        </w:rPr>
-        <w:t xml:space="preserve"> with performing an internal penetration test towards Offensive Security Exam. An internal penetration test is a dedicated attack against internally connected systems. The focus of this test is to perform attacks, similar to those of a hacker and attempt to infiltrate Offensive Security’s internal exam systems – the </w:t>
-      </w:r>
-      <w:proofErr w:type="spellStart"/>
-      <w:r>
-        <w:rPr>
-          <w:rFonts w:ascii="Times New Roman" w:eastAsia="Times New Roman" w:hAnsi="Times New Roman" w:cs="Times New Roman"/>
-        </w:rPr>
-        <w:t>THINC.local</w:t>
-      </w:r>
-      <w:proofErr w:type="spellEnd"/>
+        <w:t>I was tasked with performing an internal penetration test towards Offensive Security Exam. An internal penetration test is a dedicated attack against internally connected systems. The focus of this test is to perform attacks, similar to those of a hacker and attempt to infiltrate Offensive Security’s internal exam systems – the THINC.local</w:t>
+      </w:r>
       <w:r>
         <w:rPr>
           <w:rFonts w:ascii="Times New Roman" w:eastAsia="Times New Roman" w:hAnsi="Times New Roman" w:cs="Times New Roman"/>
@@ -2095,49 +2007,7 @@
         <w:rPr>
           <w:rFonts w:ascii="Times New Roman" w:eastAsia="Times New Roman" w:hAnsi="Times New Roman" w:cs="Times New Roman"/>
         </w:rPr>
-        <w:t xml:space="preserve">When performing the internal penetration test, </w:t>
-      </w:r>
-      <w:proofErr w:type="gramStart"/>
-      <w:r>
-        <w:rPr>
-          <w:rFonts w:ascii="Times New Roman" w:eastAsia="Times New Roman" w:hAnsi="Times New Roman" w:cs="Times New Roman"/>
-        </w:rPr>
-        <w:t>there were several alarming vulnerabilities that</w:t>
-      </w:r>
-      <w:proofErr w:type="gramEnd"/>
-      <w:r>
-        <w:rPr>
-          <w:rFonts w:ascii="Times New Roman" w:eastAsia="Times New Roman" w:hAnsi="Times New Roman" w:cs="Times New Roman"/>
-        </w:rPr>
-        <w:t xml:space="preserve"> were identified on Offensive Security’s network. When performing the attacks, I was able to gain access to multiple machines, primarily due to outdated patches and poor security configurations.  During the testing, I had administrative level access to multiple systems. All systems </w:t>
-      </w:r>
-      <w:proofErr w:type="gramStart"/>
-      <w:r>
-        <w:rPr>
-          <w:rFonts w:ascii="Times New Roman" w:eastAsia="Times New Roman" w:hAnsi="Times New Roman" w:cs="Times New Roman"/>
-        </w:rPr>
-        <w:t>were successfully exploited</w:t>
-      </w:r>
-      <w:proofErr w:type="gramEnd"/>
-      <w:r>
-        <w:rPr>
-          <w:rFonts w:ascii="Times New Roman" w:eastAsia="Times New Roman" w:hAnsi="Times New Roman" w:cs="Times New Roman"/>
-        </w:rPr>
-        <w:t xml:space="preserve"> and access granted. These systems as well as a brief description on how access </w:t>
-      </w:r>
-      <w:proofErr w:type="gramStart"/>
-      <w:r>
-        <w:rPr>
-          <w:rFonts w:ascii="Times New Roman" w:eastAsia="Times New Roman" w:hAnsi="Times New Roman" w:cs="Times New Roman"/>
-        </w:rPr>
-        <w:t>was obtained</w:t>
-      </w:r>
-      <w:proofErr w:type="gramEnd"/>
-      <w:r>
-        <w:rPr>
-          <w:rFonts w:ascii="Times New Roman" w:eastAsia="Times New Roman" w:hAnsi="Times New Roman" w:cs="Times New Roman"/>
-        </w:rPr>
-        <w:t xml:space="preserve"> are listed below:</w:t>
+        <w:t>When performing the internal penetration test, there were several alarming vulnerabilities that were identified on Offensive Security’s network. When performing the attacks, I was able to gain access to multiple machines, primarily due to outdated patches and poor security configurations.  During the testing, I had administrative level access to multiple systems. All systems were successfully exploited and access granted. These systems as well as a brief description on how access was obtained are listed below:</w:t>
       </w:r>
     </w:p>
     <w:p>
@@ -2302,21 +2172,7 @@
         <w:rPr>
           <w:rFonts w:ascii="Times New Roman" w:eastAsia="Times New Roman" w:hAnsi="Times New Roman" w:cs="Times New Roman"/>
         </w:rPr>
-        <w:t xml:space="preserve">I recommend patching the vulnerabilities identified during the testing to ensure that an attacker cannot exploit these systems in the future. One thing to remember is that these systems require frequent patching and once patched, should remain on a regular patch program to protect additional vulnerabilities that are discovered </w:t>
-      </w:r>
-      <w:proofErr w:type="gramStart"/>
-      <w:r>
-        <w:rPr>
-          <w:rFonts w:ascii="Times New Roman" w:eastAsia="Times New Roman" w:hAnsi="Times New Roman" w:cs="Times New Roman"/>
-        </w:rPr>
-        <w:t>at a later date</w:t>
-      </w:r>
-      <w:proofErr w:type="gramEnd"/>
-      <w:r>
-        <w:rPr>
-          <w:rFonts w:ascii="Times New Roman" w:eastAsia="Times New Roman" w:hAnsi="Times New Roman" w:cs="Times New Roman"/>
-        </w:rPr>
-        <w:t>.</w:t>
+        <w:t>I recommend patching the vulnerabilities identified during the testing to ensure that an attacker cannot exploit these systems in the future. One thing to remember is that these systems require frequent patching and once patched, should remain on a regular patch program to protect additional vulnerabilities that are discovered at a later date.</w:t>
       </w:r>
     </w:p>
     <w:p>
@@ -2348,21 +2204,7 @@
         <w:rPr>
           <w:rFonts w:ascii="Times New Roman" w:eastAsia="Times New Roman" w:hAnsi="Times New Roman" w:cs="Times New Roman"/>
         </w:rPr>
-        <w:t xml:space="preserve">I utilized a widely adopted approach to performing penetration testing that is effective in testing how well the Offensive Security Exam environments is secured. Below is a breakout </w:t>
-      </w:r>
-      <w:proofErr w:type="gramStart"/>
-      <w:r>
-        <w:rPr>
-          <w:rFonts w:ascii="Times New Roman" w:eastAsia="Times New Roman" w:hAnsi="Times New Roman" w:cs="Times New Roman"/>
-        </w:rPr>
-        <w:t>of how I was able to identify and exploit the variety of systems and includes all individual vulnerabilities</w:t>
-      </w:r>
-      <w:proofErr w:type="gramEnd"/>
-      <w:r>
-        <w:rPr>
-          <w:rFonts w:ascii="Times New Roman" w:eastAsia="Times New Roman" w:hAnsi="Times New Roman" w:cs="Times New Roman"/>
-        </w:rPr>
-        <w:t xml:space="preserve"> found.</w:t>
+        <w:t>I utilized a widely adopted approach to performing penetration testing that is effective in testing how well the Offensive Security Exam environments is secured. Below is a breakout of how I was able to identify and exploit the variety of systems and includes all individual vulnerabilities found.</w:t>
       </w:r>
     </w:p>
     <w:p>
@@ -2392,35 +2234,7 @@
         <w:rPr>
           <w:rFonts w:ascii="Times New Roman" w:eastAsia="Times New Roman" w:hAnsi="Times New Roman" w:cs="Times New Roman"/>
         </w:rPr>
-        <w:t xml:space="preserve">The </w:t>
-      </w:r>
-      <w:proofErr w:type="gramStart"/>
-      <w:r>
-        <w:rPr>
-          <w:rFonts w:ascii="Times New Roman" w:eastAsia="Times New Roman" w:hAnsi="Times New Roman" w:cs="Times New Roman"/>
-        </w:rPr>
-        <w:t>information gathering</w:t>
-      </w:r>
-      <w:proofErr w:type="gramEnd"/>
-      <w:r>
-        <w:rPr>
-          <w:rFonts w:ascii="Times New Roman" w:eastAsia="Times New Roman" w:hAnsi="Times New Roman" w:cs="Times New Roman"/>
-        </w:rPr>
-        <w:t xml:space="preserve"> portion of a penetration test focuses on identifying the scope of the penetration test. During this penetration test, I </w:t>
-      </w:r>
-      <w:proofErr w:type="gramStart"/>
-      <w:r>
-        <w:rPr>
-          <w:rFonts w:ascii="Times New Roman" w:eastAsia="Times New Roman" w:hAnsi="Times New Roman" w:cs="Times New Roman"/>
-        </w:rPr>
-        <w:t>was tasked</w:t>
-      </w:r>
-      <w:proofErr w:type="gramEnd"/>
-      <w:r>
-        <w:rPr>
-          <w:rFonts w:ascii="Times New Roman" w:eastAsia="Times New Roman" w:hAnsi="Times New Roman" w:cs="Times New Roman"/>
-        </w:rPr>
-        <w:t xml:space="preserve"> with exploiting the exam network. The specific IP addresses were:</w:t>
+        <w:t>The information gathering portion of a penetration test focuses on identifying the scope of the penetration test. During this penetration test, I was tasked with exploiting the exam network. The specific IP addresses were:</w:t>
       </w:r>
     </w:p>
     <w:p>
@@ -2595,21 +2409,7 @@
         <w:rPr>
           <w:rFonts w:ascii="Times New Roman" w:eastAsia="Times New Roman" w:hAnsi="Times New Roman" w:cs="Times New Roman"/>
         </w:rPr>
-        <w:t xml:space="preserve">The penetration testing portions of the assessment focus heavily on gaining access to a variety of systems. During this penetration test, I was able </w:t>
-      </w:r>
-      <w:proofErr w:type="gramStart"/>
-      <w:r>
-        <w:rPr>
-          <w:rFonts w:ascii="Times New Roman" w:eastAsia="Times New Roman" w:hAnsi="Times New Roman" w:cs="Times New Roman"/>
-        </w:rPr>
-        <w:t>to successfully gain</w:t>
-      </w:r>
-      <w:proofErr w:type="gramEnd"/>
-      <w:r>
-        <w:rPr>
-          <w:rFonts w:ascii="Times New Roman" w:eastAsia="Times New Roman" w:hAnsi="Times New Roman" w:cs="Times New Roman"/>
-        </w:rPr>
-        <w:t xml:space="preserve"> access to </w:t>
+        <w:t xml:space="preserve">The penetration testing portions of the assessment focus heavily on gaining access to a variety of systems. During this penetration test, I was able to successfully gain access to </w:t>
       </w:r>
       <w:r>
         <w:rPr>
@@ -2688,21 +2488,7 @@
         <w:rPr>
           <w:rFonts w:ascii="Times New Roman" w:eastAsia="Times New Roman" w:hAnsi="Times New Roman" w:cs="Times New Roman"/>
         </w:rPr>
-        <w:t xml:space="preserve">The service enumeration portion of a penetration test focuses on gathering information about what services are alive on a system or systems. This is valuable for an attacker as it provides detailed information on potential attack vectors into a system. Understanding what applications are running on the system gives an attacker needed information before performing the actual penetration test.  In some cases, some ports </w:t>
-      </w:r>
-      <w:proofErr w:type="gramStart"/>
-      <w:r>
-        <w:rPr>
-          <w:rFonts w:ascii="Times New Roman" w:eastAsia="Times New Roman" w:hAnsi="Times New Roman" w:cs="Times New Roman"/>
-        </w:rPr>
-        <w:t>may not be listed</w:t>
-      </w:r>
-      <w:proofErr w:type="gramEnd"/>
-      <w:r>
-        <w:rPr>
-          <w:rFonts w:ascii="Times New Roman" w:eastAsia="Times New Roman" w:hAnsi="Times New Roman" w:cs="Times New Roman"/>
-        </w:rPr>
-        <w:t>.</w:t>
+        <w:t>The service enumeration portion of a penetration test focuses on gathering information about what services are alive on a system or systems. This is valuable for an attacker as it provides detailed information on potential attack vectors into a system. Understanding what applications are running on the system gives an attacker needed information before performing the actual penetration test.  In some cases, some ports may not be listed.</w:t>
       </w:r>
     </w:p>
     <w:tbl>
@@ -2843,7 +2629,19 @@
               <w:rPr>
                 <w:rFonts w:ascii="Times New Roman" w:eastAsia="Times New Roman" w:hAnsi="Times New Roman" w:cs="Times New Roman"/>
               </w:rPr>
-              <w:t>192.169.</w:t>
+              <w:t>192.16</w:t>
+            </w:r>
+            <w:r>
+              <w:rPr>
+                <w:rFonts w:ascii="Times New Roman" w:eastAsia="Times New Roman" w:hAnsi="Times New Roman" w:cs="Times New Roman"/>
+              </w:rPr>
+              <w:t>8</w:t>
+            </w:r>
+            <w:r>
+              <w:rPr>
+                <w:rFonts w:ascii="Times New Roman" w:eastAsia="Times New Roman" w:hAnsi="Times New Roman" w:cs="Times New Roman"/>
+              </w:rPr>
+              <w:t>.</w:t>
             </w:r>
           </w:p>
         </w:tc>
@@ -2962,21 +2760,12 @@
           <w:b/>
         </w:rPr>
       </w:pPr>
-      <w:proofErr w:type="spellStart"/>
-      <w:r>
-        <w:rPr>
-          <w:rFonts w:ascii="Times New Roman" w:eastAsia="Times New Roman" w:hAnsi="Times New Roman" w:cs="Times New Roman"/>
-          <w:b/>
-        </w:rPr>
-        <w:t>Nmap</w:t>
-      </w:r>
-      <w:proofErr w:type="spellEnd"/>
-      <w:r>
-        <w:rPr>
-          <w:rFonts w:ascii="Times New Roman" w:eastAsia="Times New Roman" w:hAnsi="Times New Roman" w:cs="Times New Roman"/>
-          <w:b/>
-        </w:rPr>
-        <w:t xml:space="preserve"> Scan Results:</w:t>
+      <w:r>
+        <w:rPr>
+          <w:rFonts w:ascii="Times New Roman" w:eastAsia="Times New Roman" w:hAnsi="Times New Roman" w:cs="Times New Roman"/>
+          <w:b/>
+        </w:rPr>
+        <w:t>Nmap Scan Results:</w:t>
       </w:r>
     </w:p>
     <w:p>
@@ -3012,162 +2801,134 @@
           <w:i/>
           <w:color w:val="9900FF"/>
         </w:rPr>
-        <w:t xml:space="preserve">Additional info about where the initial shell was </w:t>
-      </w:r>
-      <w:proofErr w:type="gramStart"/>
-      <w:r>
+        <w:t>Additional info about where the initial shell was acquired from</w:t>
+      </w:r>
+    </w:p>
+    <w:p>
+      <w:pPr>
+        <w:jc w:val="both"/>
+        <w:rPr>
+          <w:rFonts w:ascii="Times New Roman" w:eastAsia="Times New Roman" w:hAnsi="Times New Roman" w:cs="Times New Roman"/>
+        </w:rPr>
+      </w:pPr>
+      <w:r>
+        <w:rPr>
+          <w:rFonts w:ascii="Times New Roman" w:eastAsia="Times New Roman" w:hAnsi="Times New Roman" w:cs="Times New Roman"/>
+          <w:b/>
+        </w:rPr>
+        <w:t xml:space="preserve">Vulnerability Explanation: </w:t>
+      </w:r>
+    </w:p>
+    <w:p>
+      <w:pPr>
+        <w:jc w:val="both"/>
+        <w:rPr>
+          <w:rFonts w:ascii="Times New Roman" w:eastAsia="Times New Roman" w:hAnsi="Times New Roman" w:cs="Times New Roman"/>
+        </w:rPr>
+      </w:pPr>
+      <w:r>
+        <w:rPr>
+          <w:rFonts w:ascii="Times New Roman" w:eastAsia="Times New Roman" w:hAnsi="Times New Roman" w:cs="Times New Roman"/>
+          <w:b/>
+        </w:rPr>
+        <w:t xml:space="preserve">Vulnerability Fix: </w:t>
+      </w:r>
+    </w:p>
+    <w:p>
+      <w:pPr>
+        <w:jc w:val="both"/>
+        <w:rPr>
+          <w:rFonts w:ascii="Times New Roman" w:eastAsia="Times New Roman" w:hAnsi="Times New Roman" w:cs="Times New Roman"/>
+        </w:rPr>
+      </w:pPr>
+      <w:r>
+        <w:rPr>
+          <w:rFonts w:ascii="Times New Roman" w:eastAsia="Times New Roman" w:hAnsi="Times New Roman" w:cs="Times New Roman"/>
+          <w:b/>
+        </w:rPr>
+        <w:t xml:space="preserve">Severity: </w:t>
+      </w:r>
+    </w:p>
+    <w:p>
+      <w:pPr>
+        <w:jc w:val="both"/>
+        <w:rPr>
+          <w:rFonts w:ascii="Times New Roman" w:eastAsia="Times New Roman" w:hAnsi="Times New Roman" w:cs="Times New Roman"/>
+          <w:b/>
+        </w:rPr>
+      </w:pPr>
+      <w:r>
+        <w:rPr>
+          <w:rFonts w:ascii="Times New Roman" w:eastAsia="Times New Roman" w:hAnsi="Times New Roman" w:cs="Times New Roman"/>
+          <w:b/>
+        </w:rPr>
+        <w:t xml:space="preserve">Proof of Concept Code Here: </w:t>
+      </w:r>
+    </w:p>
+    <w:p>
+      <w:pPr>
+        <w:jc w:val="both"/>
+        <w:rPr>
+          <w:rFonts w:ascii="Times New Roman" w:eastAsia="Times New Roman" w:hAnsi="Times New Roman" w:cs="Times New Roman"/>
+          <w:b/>
+        </w:rPr>
+      </w:pPr>
+      <w:r>
+        <w:rPr>
+          <w:rFonts w:ascii="Times New Roman" w:eastAsia="Times New Roman" w:hAnsi="Times New Roman" w:cs="Times New Roman"/>
+          <w:b/>
+        </w:rPr>
+        <w:t>Local.txt Proof Screenshot:</w:t>
+      </w:r>
+    </w:p>
+    <w:p>
+      <w:pPr>
+        <w:jc w:val="both"/>
+        <w:rPr>
+          <w:rFonts w:ascii="Times New Roman" w:eastAsia="Times New Roman" w:hAnsi="Times New Roman" w:cs="Times New Roman"/>
+        </w:rPr>
+      </w:pPr>
+      <w:r>
+        <w:rPr>
+          <w:rFonts w:ascii="Times New Roman" w:eastAsia="Times New Roman" w:hAnsi="Times New Roman" w:cs="Times New Roman"/>
+          <w:b/>
+        </w:rPr>
+        <w:t>Local.txt Contents:</w:t>
+      </w:r>
+    </w:p>
+    <w:p>
+      <w:pPr>
+        <w:pStyle w:val="Heading4"/>
+        <w:jc w:val="both"/>
+        <w:rPr>
+          <w:rFonts w:ascii="Times New Roman" w:eastAsia="Times New Roman" w:hAnsi="Times New Roman" w:cs="Times New Roman"/>
+        </w:rPr>
+      </w:pPr>
+      <w:bookmarkStart w:id="17" w:name="_xb37pqgglhx6" w:colFirst="0" w:colLast="0"/>
+      <w:bookmarkEnd w:id="17"/>
+      <w:r>
+        <w:rPr>
+          <w:rFonts w:ascii="Times New Roman" w:eastAsia="Times New Roman" w:hAnsi="Times New Roman" w:cs="Times New Roman"/>
+        </w:rPr>
+        <w:t>Privilege Escalation</w:t>
+      </w:r>
+    </w:p>
+    <w:p>
+      <w:pPr>
+        <w:jc w:val="both"/>
         <w:rPr>
           <w:b/>
           <w:i/>
           <w:color w:val="9900FF"/>
         </w:rPr>
-        <w:t>acquired from</w:t>
-      </w:r>
-      <w:proofErr w:type="gramEnd"/>
-    </w:p>
-    <w:p>
-      <w:pPr>
-        <w:jc w:val="both"/>
-        <w:rPr>
-          <w:rFonts w:ascii="Times New Roman" w:eastAsia="Times New Roman" w:hAnsi="Times New Roman" w:cs="Times New Roman"/>
-        </w:rPr>
-      </w:pPr>
-      <w:r>
-        <w:rPr>
-          <w:rFonts w:ascii="Times New Roman" w:eastAsia="Times New Roman" w:hAnsi="Times New Roman" w:cs="Times New Roman"/>
-          <w:b/>
-        </w:rPr>
-        <w:t xml:space="preserve">Vulnerability Explanation: </w:t>
-      </w:r>
-    </w:p>
-    <w:p>
-      <w:pPr>
-        <w:jc w:val="both"/>
-        <w:rPr>
-          <w:rFonts w:ascii="Times New Roman" w:eastAsia="Times New Roman" w:hAnsi="Times New Roman" w:cs="Times New Roman"/>
-        </w:rPr>
-      </w:pPr>
-      <w:r>
-        <w:rPr>
-          <w:rFonts w:ascii="Times New Roman" w:eastAsia="Times New Roman" w:hAnsi="Times New Roman" w:cs="Times New Roman"/>
-          <w:b/>
-        </w:rPr>
-        <w:t xml:space="preserve">Vulnerability Fix: </w:t>
-      </w:r>
-    </w:p>
-    <w:p>
-      <w:pPr>
-        <w:jc w:val="both"/>
-        <w:rPr>
-          <w:rFonts w:ascii="Times New Roman" w:eastAsia="Times New Roman" w:hAnsi="Times New Roman" w:cs="Times New Roman"/>
-        </w:rPr>
-      </w:pPr>
-      <w:r>
-        <w:rPr>
-          <w:rFonts w:ascii="Times New Roman" w:eastAsia="Times New Roman" w:hAnsi="Times New Roman" w:cs="Times New Roman"/>
-          <w:b/>
-        </w:rPr>
-        <w:t xml:space="preserve">Severity: </w:t>
-      </w:r>
-    </w:p>
-    <w:p>
-      <w:pPr>
-        <w:jc w:val="both"/>
-        <w:rPr>
-          <w:rFonts w:ascii="Times New Roman" w:eastAsia="Times New Roman" w:hAnsi="Times New Roman" w:cs="Times New Roman"/>
-          <w:b/>
-        </w:rPr>
-      </w:pPr>
-      <w:r>
-        <w:rPr>
-          <w:rFonts w:ascii="Times New Roman" w:eastAsia="Times New Roman" w:hAnsi="Times New Roman" w:cs="Times New Roman"/>
-          <w:b/>
-        </w:rPr>
-        <w:t xml:space="preserve">Proof of Concept Code Here: </w:t>
-      </w:r>
-    </w:p>
-    <w:p>
-      <w:pPr>
-        <w:jc w:val="both"/>
-        <w:rPr>
-          <w:rFonts w:ascii="Times New Roman" w:eastAsia="Times New Roman" w:hAnsi="Times New Roman" w:cs="Times New Roman"/>
-          <w:b/>
-        </w:rPr>
-      </w:pPr>
-      <w:r>
-        <w:rPr>
-          <w:rFonts w:ascii="Times New Roman" w:eastAsia="Times New Roman" w:hAnsi="Times New Roman" w:cs="Times New Roman"/>
-          <w:b/>
-        </w:rPr>
-        <w:t>Local.txt Proof Screenshot:</w:t>
-      </w:r>
-    </w:p>
-    <w:p>
-      <w:pPr>
-        <w:jc w:val="both"/>
-        <w:rPr>
-          <w:rFonts w:ascii="Times New Roman" w:eastAsia="Times New Roman" w:hAnsi="Times New Roman" w:cs="Times New Roman"/>
-        </w:rPr>
-      </w:pPr>
-      <w:r>
-        <w:rPr>
-          <w:rFonts w:ascii="Times New Roman" w:eastAsia="Times New Roman" w:hAnsi="Times New Roman" w:cs="Times New Roman"/>
-          <w:b/>
-        </w:rPr>
-        <w:t>Local.txt Contents:</w:t>
-      </w:r>
-    </w:p>
-    <w:p>
-      <w:pPr>
-        <w:pStyle w:val="Heading4"/>
-        <w:jc w:val="both"/>
-        <w:rPr>
-          <w:rFonts w:ascii="Times New Roman" w:eastAsia="Times New Roman" w:hAnsi="Times New Roman" w:cs="Times New Roman"/>
-        </w:rPr>
-      </w:pPr>
-      <w:bookmarkStart w:id="17" w:name="_xb37pqgglhx6" w:colFirst="0" w:colLast="0"/>
-      <w:bookmarkEnd w:id="17"/>
-      <w:r>
-        <w:rPr>
-          <w:rFonts w:ascii="Times New Roman" w:eastAsia="Times New Roman" w:hAnsi="Times New Roman" w:cs="Times New Roman"/>
-        </w:rPr>
-        <w:t>Privilege Escalation</w:t>
-      </w:r>
-    </w:p>
-    <w:p>
-      <w:pPr>
-        <w:jc w:val="both"/>
+      </w:pPr>
+      <w:r>
         <w:rPr>
           <w:b/>
           <w:i/>
           <w:color w:val="9900FF"/>
         </w:rPr>
-      </w:pPr>
-      <w:r>
-        <w:rPr>
-          <w:b/>
-          <w:i/>
-          <w:color w:val="9900FF"/>
-        </w:rPr>
-        <w:t xml:space="preserve">Additional </w:t>
-      </w:r>
-      <w:proofErr w:type="spellStart"/>
-      <w:r>
-        <w:rPr>
-          <w:b/>
-          <w:i/>
-          <w:color w:val="9900FF"/>
-        </w:rPr>
-        <w:t>Priv</w:t>
-      </w:r>
-      <w:proofErr w:type="spellEnd"/>
-      <w:r>
-        <w:rPr>
-          <w:b/>
-          <w:i/>
-          <w:color w:val="9900FF"/>
-        </w:rPr>
-        <w:t xml:space="preserve"> Esc info</w:t>
+        <w:t>Additional Priv Esc info</w:t>
       </w:r>
     </w:p>
     <w:p>
@@ -3478,7 +3239,19 @@
               <w:rPr>
                 <w:rFonts w:ascii="Times New Roman" w:eastAsia="Times New Roman" w:hAnsi="Times New Roman" w:cs="Times New Roman"/>
               </w:rPr>
-              <w:t>192.169.</w:t>
+              <w:t>192.16</w:t>
+            </w:r>
+            <w:r>
+              <w:rPr>
+                <w:rFonts w:ascii="Times New Roman" w:eastAsia="Times New Roman" w:hAnsi="Times New Roman" w:cs="Times New Roman"/>
+              </w:rPr>
+              <w:t>8</w:t>
+            </w:r>
+            <w:r>
+              <w:rPr>
+                <w:rFonts w:ascii="Times New Roman" w:eastAsia="Times New Roman" w:hAnsi="Times New Roman" w:cs="Times New Roman"/>
+              </w:rPr>
+              <w:t>.</w:t>
             </w:r>
           </w:p>
         </w:tc>
@@ -3597,21 +3370,12 @@
           <w:b/>
         </w:rPr>
       </w:pPr>
-      <w:proofErr w:type="spellStart"/>
-      <w:r>
-        <w:rPr>
-          <w:rFonts w:ascii="Times New Roman" w:eastAsia="Times New Roman" w:hAnsi="Times New Roman" w:cs="Times New Roman"/>
-          <w:b/>
-        </w:rPr>
-        <w:t>Nmap</w:t>
-      </w:r>
-      <w:proofErr w:type="spellEnd"/>
-      <w:r>
-        <w:rPr>
-          <w:rFonts w:ascii="Times New Roman" w:eastAsia="Times New Roman" w:hAnsi="Times New Roman" w:cs="Times New Roman"/>
-          <w:b/>
-        </w:rPr>
-        <w:t xml:space="preserve"> Scan Results:</w:t>
+      <w:r>
+        <w:rPr>
+          <w:rFonts w:ascii="Times New Roman" w:eastAsia="Times New Roman" w:hAnsi="Times New Roman" w:cs="Times New Roman"/>
+          <w:b/>
+        </w:rPr>
+        <w:t>Nmap Scan Results:</w:t>
       </w:r>
     </w:p>
     <w:p>
@@ -3647,162 +3411,134 @@
           <w:i/>
           <w:color w:val="9900FF"/>
         </w:rPr>
-        <w:t xml:space="preserve">Additional info about where the initial shell was </w:t>
-      </w:r>
-      <w:proofErr w:type="gramStart"/>
-      <w:r>
+        <w:t>Additional info about where the initial shell was acquired from</w:t>
+      </w:r>
+    </w:p>
+    <w:p>
+      <w:pPr>
+        <w:jc w:val="both"/>
+        <w:rPr>
+          <w:rFonts w:ascii="Times New Roman" w:eastAsia="Times New Roman" w:hAnsi="Times New Roman" w:cs="Times New Roman"/>
+        </w:rPr>
+      </w:pPr>
+      <w:r>
+        <w:rPr>
+          <w:rFonts w:ascii="Times New Roman" w:eastAsia="Times New Roman" w:hAnsi="Times New Roman" w:cs="Times New Roman"/>
+          <w:b/>
+        </w:rPr>
+        <w:t xml:space="preserve">Vulnerability Explanation: </w:t>
+      </w:r>
+    </w:p>
+    <w:p>
+      <w:pPr>
+        <w:jc w:val="both"/>
+        <w:rPr>
+          <w:rFonts w:ascii="Times New Roman" w:eastAsia="Times New Roman" w:hAnsi="Times New Roman" w:cs="Times New Roman"/>
+        </w:rPr>
+      </w:pPr>
+      <w:r>
+        <w:rPr>
+          <w:rFonts w:ascii="Times New Roman" w:eastAsia="Times New Roman" w:hAnsi="Times New Roman" w:cs="Times New Roman"/>
+          <w:b/>
+        </w:rPr>
+        <w:t xml:space="preserve">Vulnerability Fix: </w:t>
+      </w:r>
+    </w:p>
+    <w:p>
+      <w:pPr>
+        <w:jc w:val="both"/>
+        <w:rPr>
+          <w:rFonts w:ascii="Times New Roman" w:eastAsia="Times New Roman" w:hAnsi="Times New Roman" w:cs="Times New Roman"/>
+        </w:rPr>
+      </w:pPr>
+      <w:r>
+        <w:rPr>
+          <w:rFonts w:ascii="Times New Roman" w:eastAsia="Times New Roman" w:hAnsi="Times New Roman" w:cs="Times New Roman"/>
+          <w:b/>
+        </w:rPr>
+        <w:t xml:space="preserve">Severity: </w:t>
+      </w:r>
+    </w:p>
+    <w:p>
+      <w:pPr>
+        <w:jc w:val="both"/>
+        <w:rPr>
+          <w:rFonts w:ascii="Times New Roman" w:eastAsia="Times New Roman" w:hAnsi="Times New Roman" w:cs="Times New Roman"/>
+          <w:b/>
+        </w:rPr>
+      </w:pPr>
+      <w:r>
+        <w:rPr>
+          <w:rFonts w:ascii="Times New Roman" w:eastAsia="Times New Roman" w:hAnsi="Times New Roman" w:cs="Times New Roman"/>
+          <w:b/>
+        </w:rPr>
+        <w:t xml:space="preserve">Proof of Concept Code Here: </w:t>
+      </w:r>
+    </w:p>
+    <w:p>
+      <w:pPr>
+        <w:jc w:val="both"/>
+        <w:rPr>
+          <w:rFonts w:ascii="Times New Roman" w:eastAsia="Times New Roman" w:hAnsi="Times New Roman" w:cs="Times New Roman"/>
+          <w:b/>
+        </w:rPr>
+      </w:pPr>
+      <w:r>
+        <w:rPr>
+          <w:rFonts w:ascii="Times New Roman" w:eastAsia="Times New Roman" w:hAnsi="Times New Roman" w:cs="Times New Roman"/>
+          <w:b/>
+        </w:rPr>
+        <w:t>Local.txt Proof Screenshot:</w:t>
+      </w:r>
+    </w:p>
+    <w:p>
+      <w:pPr>
+        <w:jc w:val="both"/>
+        <w:rPr>
+          <w:rFonts w:ascii="Times New Roman" w:eastAsia="Times New Roman" w:hAnsi="Times New Roman" w:cs="Times New Roman"/>
+        </w:rPr>
+      </w:pPr>
+      <w:r>
+        <w:rPr>
+          <w:rFonts w:ascii="Times New Roman" w:eastAsia="Times New Roman" w:hAnsi="Times New Roman" w:cs="Times New Roman"/>
+          <w:b/>
+        </w:rPr>
+        <w:t>Local.txt Contents:</w:t>
+      </w:r>
+    </w:p>
+    <w:p>
+      <w:pPr>
+        <w:pStyle w:val="Heading4"/>
+        <w:jc w:val="both"/>
+        <w:rPr>
+          <w:rFonts w:ascii="Times New Roman" w:eastAsia="Times New Roman" w:hAnsi="Times New Roman" w:cs="Times New Roman"/>
+        </w:rPr>
+      </w:pPr>
+      <w:bookmarkStart w:id="21" w:name="_lif9p8ip0zuj" w:colFirst="0" w:colLast="0"/>
+      <w:bookmarkEnd w:id="21"/>
+      <w:r>
+        <w:rPr>
+          <w:rFonts w:ascii="Times New Roman" w:eastAsia="Times New Roman" w:hAnsi="Times New Roman" w:cs="Times New Roman"/>
+        </w:rPr>
+        <w:t>Privilege Escalation</w:t>
+      </w:r>
+    </w:p>
+    <w:p>
+      <w:pPr>
+        <w:jc w:val="both"/>
         <w:rPr>
           <w:b/>
           <w:i/>
           <w:color w:val="9900FF"/>
         </w:rPr>
-        <w:t>acquired from</w:t>
-      </w:r>
-      <w:proofErr w:type="gramEnd"/>
-    </w:p>
-    <w:p>
-      <w:pPr>
-        <w:jc w:val="both"/>
-        <w:rPr>
-          <w:rFonts w:ascii="Times New Roman" w:eastAsia="Times New Roman" w:hAnsi="Times New Roman" w:cs="Times New Roman"/>
-        </w:rPr>
-      </w:pPr>
-      <w:r>
-        <w:rPr>
-          <w:rFonts w:ascii="Times New Roman" w:eastAsia="Times New Roman" w:hAnsi="Times New Roman" w:cs="Times New Roman"/>
-          <w:b/>
-        </w:rPr>
-        <w:t xml:space="preserve">Vulnerability Explanation: </w:t>
-      </w:r>
-    </w:p>
-    <w:p>
-      <w:pPr>
-        <w:jc w:val="both"/>
-        <w:rPr>
-          <w:rFonts w:ascii="Times New Roman" w:eastAsia="Times New Roman" w:hAnsi="Times New Roman" w:cs="Times New Roman"/>
-        </w:rPr>
-      </w:pPr>
-      <w:r>
-        <w:rPr>
-          <w:rFonts w:ascii="Times New Roman" w:eastAsia="Times New Roman" w:hAnsi="Times New Roman" w:cs="Times New Roman"/>
-          <w:b/>
-        </w:rPr>
-        <w:t xml:space="preserve">Vulnerability Fix: </w:t>
-      </w:r>
-    </w:p>
-    <w:p>
-      <w:pPr>
-        <w:jc w:val="both"/>
-        <w:rPr>
-          <w:rFonts w:ascii="Times New Roman" w:eastAsia="Times New Roman" w:hAnsi="Times New Roman" w:cs="Times New Roman"/>
-        </w:rPr>
-      </w:pPr>
-      <w:r>
-        <w:rPr>
-          <w:rFonts w:ascii="Times New Roman" w:eastAsia="Times New Roman" w:hAnsi="Times New Roman" w:cs="Times New Roman"/>
-          <w:b/>
-        </w:rPr>
-        <w:t xml:space="preserve">Severity: </w:t>
-      </w:r>
-    </w:p>
-    <w:p>
-      <w:pPr>
-        <w:jc w:val="both"/>
-        <w:rPr>
-          <w:rFonts w:ascii="Times New Roman" w:eastAsia="Times New Roman" w:hAnsi="Times New Roman" w:cs="Times New Roman"/>
-          <w:b/>
-        </w:rPr>
-      </w:pPr>
-      <w:r>
-        <w:rPr>
-          <w:rFonts w:ascii="Times New Roman" w:eastAsia="Times New Roman" w:hAnsi="Times New Roman" w:cs="Times New Roman"/>
-          <w:b/>
-        </w:rPr>
-        <w:t xml:space="preserve">Proof of Concept Code Here: </w:t>
-      </w:r>
-    </w:p>
-    <w:p>
-      <w:pPr>
-        <w:jc w:val="both"/>
-        <w:rPr>
-          <w:rFonts w:ascii="Times New Roman" w:eastAsia="Times New Roman" w:hAnsi="Times New Roman" w:cs="Times New Roman"/>
-          <w:b/>
-        </w:rPr>
-      </w:pPr>
-      <w:r>
-        <w:rPr>
-          <w:rFonts w:ascii="Times New Roman" w:eastAsia="Times New Roman" w:hAnsi="Times New Roman" w:cs="Times New Roman"/>
-          <w:b/>
-        </w:rPr>
-        <w:t>Local.txt Proof Screenshot:</w:t>
-      </w:r>
-    </w:p>
-    <w:p>
-      <w:pPr>
-        <w:jc w:val="both"/>
-        <w:rPr>
-          <w:rFonts w:ascii="Times New Roman" w:eastAsia="Times New Roman" w:hAnsi="Times New Roman" w:cs="Times New Roman"/>
-        </w:rPr>
-      </w:pPr>
-      <w:r>
-        <w:rPr>
-          <w:rFonts w:ascii="Times New Roman" w:eastAsia="Times New Roman" w:hAnsi="Times New Roman" w:cs="Times New Roman"/>
-          <w:b/>
-        </w:rPr>
-        <w:t>Local.txt Contents:</w:t>
-      </w:r>
-    </w:p>
-    <w:p>
-      <w:pPr>
-        <w:pStyle w:val="Heading4"/>
-        <w:jc w:val="both"/>
-        <w:rPr>
-          <w:rFonts w:ascii="Times New Roman" w:eastAsia="Times New Roman" w:hAnsi="Times New Roman" w:cs="Times New Roman"/>
-        </w:rPr>
-      </w:pPr>
-      <w:bookmarkStart w:id="21" w:name="_lif9p8ip0zuj" w:colFirst="0" w:colLast="0"/>
-      <w:bookmarkEnd w:id="21"/>
-      <w:r>
-        <w:rPr>
-          <w:rFonts w:ascii="Times New Roman" w:eastAsia="Times New Roman" w:hAnsi="Times New Roman" w:cs="Times New Roman"/>
-        </w:rPr>
-        <w:t>Privilege Escalation</w:t>
-      </w:r>
-    </w:p>
-    <w:p>
-      <w:pPr>
-        <w:jc w:val="both"/>
+      </w:pPr>
+      <w:r>
         <w:rPr>
           <w:b/>
           <w:i/>
           <w:color w:val="9900FF"/>
         </w:rPr>
-      </w:pPr>
-      <w:r>
-        <w:rPr>
-          <w:b/>
-          <w:i/>
-          <w:color w:val="9900FF"/>
-        </w:rPr>
-        <w:t xml:space="preserve">Additional </w:t>
-      </w:r>
-      <w:proofErr w:type="spellStart"/>
-      <w:r>
-        <w:rPr>
-          <w:b/>
-          <w:i/>
-          <w:color w:val="9900FF"/>
-        </w:rPr>
-        <w:t>Priv</w:t>
-      </w:r>
-      <w:proofErr w:type="spellEnd"/>
-      <w:r>
-        <w:rPr>
-          <w:b/>
-          <w:i/>
-          <w:color w:val="9900FF"/>
-        </w:rPr>
-        <w:t xml:space="preserve"> Esc info</w:t>
+        <w:t>Additional Priv Esc info</w:t>
       </w:r>
     </w:p>
     <w:p>
@@ -4096,7 +3832,13 @@
               <w:rPr>
                 <w:rFonts w:ascii="Times New Roman" w:eastAsia="Times New Roman" w:hAnsi="Times New Roman" w:cs="Times New Roman"/>
               </w:rPr>
-              <w:t>192.169.</w:t>
+              <w:t>192.16</w:t>
+            </w:r>
+            <w:r>
+              <w:rPr>
+                <w:rFonts w:ascii="Times New Roman" w:eastAsia="Times New Roman" w:hAnsi="Times New Roman" w:cs="Times New Roman"/>
+              </w:rPr>
+              <w:t>8.</w:t>
             </w:r>
           </w:p>
         </w:tc>
@@ -4215,21 +3957,12 @@
           <w:b/>
         </w:rPr>
       </w:pPr>
-      <w:proofErr w:type="spellStart"/>
-      <w:r>
-        <w:rPr>
-          <w:rFonts w:ascii="Times New Roman" w:eastAsia="Times New Roman" w:hAnsi="Times New Roman" w:cs="Times New Roman"/>
-          <w:b/>
-        </w:rPr>
-        <w:t>Nmap</w:t>
-      </w:r>
-      <w:proofErr w:type="spellEnd"/>
-      <w:r>
-        <w:rPr>
-          <w:rFonts w:ascii="Times New Roman" w:eastAsia="Times New Roman" w:hAnsi="Times New Roman" w:cs="Times New Roman"/>
-          <w:b/>
-        </w:rPr>
-        <w:t xml:space="preserve"> Scan Results:</w:t>
+      <w:r>
+        <w:rPr>
+          <w:rFonts w:ascii="Times New Roman" w:eastAsia="Times New Roman" w:hAnsi="Times New Roman" w:cs="Times New Roman"/>
+          <w:b/>
+        </w:rPr>
+        <w:t>Nmap Scan Results:</w:t>
       </w:r>
     </w:p>
     <w:p>
@@ -4265,162 +3998,134 @@
           <w:i/>
           <w:color w:val="9900FF"/>
         </w:rPr>
-        <w:t xml:space="preserve">Additional info about where the initial shell was </w:t>
-      </w:r>
-      <w:proofErr w:type="gramStart"/>
-      <w:r>
+        <w:t>Additional info about where the initial shell was acquired from</w:t>
+      </w:r>
+    </w:p>
+    <w:p>
+      <w:pPr>
+        <w:jc w:val="both"/>
+        <w:rPr>
+          <w:rFonts w:ascii="Times New Roman" w:eastAsia="Times New Roman" w:hAnsi="Times New Roman" w:cs="Times New Roman"/>
+        </w:rPr>
+      </w:pPr>
+      <w:r>
+        <w:rPr>
+          <w:rFonts w:ascii="Times New Roman" w:eastAsia="Times New Roman" w:hAnsi="Times New Roman" w:cs="Times New Roman"/>
+          <w:b/>
+        </w:rPr>
+        <w:t xml:space="preserve">Vulnerability Explanation: </w:t>
+      </w:r>
+    </w:p>
+    <w:p>
+      <w:pPr>
+        <w:jc w:val="both"/>
+        <w:rPr>
+          <w:rFonts w:ascii="Times New Roman" w:eastAsia="Times New Roman" w:hAnsi="Times New Roman" w:cs="Times New Roman"/>
+        </w:rPr>
+      </w:pPr>
+      <w:r>
+        <w:rPr>
+          <w:rFonts w:ascii="Times New Roman" w:eastAsia="Times New Roman" w:hAnsi="Times New Roman" w:cs="Times New Roman"/>
+          <w:b/>
+        </w:rPr>
+        <w:t xml:space="preserve">Vulnerability Fix: </w:t>
+      </w:r>
+    </w:p>
+    <w:p>
+      <w:pPr>
+        <w:jc w:val="both"/>
+        <w:rPr>
+          <w:rFonts w:ascii="Times New Roman" w:eastAsia="Times New Roman" w:hAnsi="Times New Roman" w:cs="Times New Roman"/>
+        </w:rPr>
+      </w:pPr>
+      <w:r>
+        <w:rPr>
+          <w:rFonts w:ascii="Times New Roman" w:eastAsia="Times New Roman" w:hAnsi="Times New Roman" w:cs="Times New Roman"/>
+          <w:b/>
+        </w:rPr>
+        <w:t xml:space="preserve">Severity: </w:t>
+      </w:r>
+    </w:p>
+    <w:p>
+      <w:pPr>
+        <w:jc w:val="both"/>
+        <w:rPr>
+          <w:rFonts w:ascii="Times New Roman" w:eastAsia="Times New Roman" w:hAnsi="Times New Roman" w:cs="Times New Roman"/>
+          <w:b/>
+        </w:rPr>
+      </w:pPr>
+      <w:r>
+        <w:rPr>
+          <w:rFonts w:ascii="Times New Roman" w:eastAsia="Times New Roman" w:hAnsi="Times New Roman" w:cs="Times New Roman"/>
+          <w:b/>
+        </w:rPr>
+        <w:t xml:space="preserve">Proof of Concept Code Here: </w:t>
+      </w:r>
+    </w:p>
+    <w:p>
+      <w:pPr>
+        <w:jc w:val="both"/>
+        <w:rPr>
+          <w:rFonts w:ascii="Times New Roman" w:eastAsia="Times New Roman" w:hAnsi="Times New Roman" w:cs="Times New Roman"/>
+          <w:b/>
+        </w:rPr>
+      </w:pPr>
+      <w:r>
+        <w:rPr>
+          <w:rFonts w:ascii="Times New Roman" w:eastAsia="Times New Roman" w:hAnsi="Times New Roman" w:cs="Times New Roman"/>
+          <w:b/>
+        </w:rPr>
+        <w:t>Local.txt Proof Screenshot:</w:t>
+      </w:r>
+    </w:p>
+    <w:p>
+      <w:pPr>
+        <w:jc w:val="both"/>
+        <w:rPr>
+          <w:rFonts w:ascii="Times New Roman" w:eastAsia="Times New Roman" w:hAnsi="Times New Roman" w:cs="Times New Roman"/>
+        </w:rPr>
+      </w:pPr>
+      <w:r>
+        <w:rPr>
+          <w:rFonts w:ascii="Times New Roman" w:eastAsia="Times New Roman" w:hAnsi="Times New Roman" w:cs="Times New Roman"/>
+          <w:b/>
+        </w:rPr>
+        <w:t>Local.txt Contents:</w:t>
+      </w:r>
+    </w:p>
+    <w:p>
+      <w:pPr>
+        <w:pStyle w:val="Heading4"/>
+        <w:jc w:val="both"/>
+        <w:rPr>
+          <w:rFonts w:ascii="Times New Roman" w:eastAsia="Times New Roman" w:hAnsi="Times New Roman" w:cs="Times New Roman"/>
+        </w:rPr>
+      </w:pPr>
+      <w:bookmarkStart w:id="24" w:name="_p3m6azyrfy7h" w:colFirst="0" w:colLast="0"/>
+      <w:bookmarkEnd w:id="24"/>
+      <w:r>
+        <w:rPr>
+          <w:rFonts w:ascii="Times New Roman" w:eastAsia="Times New Roman" w:hAnsi="Times New Roman" w:cs="Times New Roman"/>
+        </w:rPr>
+        <w:t>Privilege Escalation</w:t>
+      </w:r>
+    </w:p>
+    <w:p>
+      <w:pPr>
+        <w:jc w:val="both"/>
         <w:rPr>
           <w:b/>
           <w:i/>
           <w:color w:val="9900FF"/>
         </w:rPr>
-        <w:t>acquired from</w:t>
-      </w:r>
-      <w:proofErr w:type="gramEnd"/>
-    </w:p>
-    <w:p>
-      <w:pPr>
-        <w:jc w:val="both"/>
-        <w:rPr>
-          <w:rFonts w:ascii="Times New Roman" w:eastAsia="Times New Roman" w:hAnsi="Times New Roman" w:cs="Times New Roman"/>
-        </w:rPr>
-      </w:pPr>
-      <w:r>
-        <w:rPr>
-          <w:rFonts w:ascii="Times New Roman" w:eastAsia="Times New Roman" w:hAnsi="Times New Roman" w:cs="Times New Roman"/>
-          <w:b/>
-        </w:rPr>
-        <w:t xml:space="preserve">Vulnerability Explanation: </w:t>
-      </w:r>
-    </w:p>
-    <w:p>
-      <w:pPr>
-        <w:jc w:val="both"/>
-        <w:rPr>
-          <w:rFonts w:ascii="Times New Roman" w:eastAsia="Times New Roman" w:hAnsi="Times New Roman" w:cs="Times New Roman"/>
-        </w:rPr>
-      </w:pPr>
-      <w:r>
-        <w:rPr>
-          <w:rFonts w:ascii="Times New Roman" w:eastAsia="Times New Roman" w:hAnsi="Times New Roman" w:cs="Times New Roman"/>
-          <w:b/>
-        </w:rPr>
-        <w:t xml:space="preserve">Vulnerability Fix: </w:t>
-      </w:r>
-    </w:p>
-    <w:p>
-      <w:pPr>
-        <w:jc w:val="both"/>
-        <w:rPr>
-          <w:rFonts w:ascii="Times New Roman" w:eastAsia="Times New Roman" w:hAnsi="Times New Roman" w:cs="Times New Roman"/>
-        </w:rPr>
-      </w:pPr>
-      <w:r>
-        <w:rPr>
-          <w:rFonts w:ascii="Times New Roman" w:eastAsia="Times New Roman" w:hAnsi="Times New Roman" w:cs="Times New Roman"/>
-          <w:b/>
-        </w:rPr>
-        <w:t xml:space="preserve">Severity: </w:t>
-      </w:r>
-    </w:p>
-    <w:p>
-      <w:pPr>
-        <w:jc w:val="both"/>
-        <w:rPr>
-          <w:rFonts w:ascii="Times New Roman" w:eastAsia="Times New Roman" w:hAnsi="Times New Roman" w:cs="Times New Roman"/>
-          <w:b/>
-        </w:rPr>
-      </w:pPr>
-      <w:r>
-        <w:rPr>
-          <w:rFonts w:ascii="Times New Roman" w:eastAsia="Times New Roman" w:hAnsi="Times New Roman" w:cs="Times New Roman"/>
-          <w:b/>
-        </w:rPr>
-        <w:t xml:space="preserve">Proof of Concept Code Here: </w:t>
-      </w:r>
-    </w:p>
-    <w:p>
-      <w:pPr>
-        <w:jc w:val="both"/>
-        <w:rPr>
-          <w:rFonts w:ascii="Times New Roman" w:eastAsia="Times New Roman" w:hAnsi="Times New Roman" w:cs="Times New Roman"/>
-          <w:b/>
-        </w:rPr>
-      </w:pPr>
-      <w:r>
-        <w:rPr>
-          <w:rFonts w:ascii="Times New Roman" w:eastAsia="Times New Roman" w:hAnsi="Times New Roman" w:cs="Times New Roman"/>
-          <w:b/>
-        </w:rPr>
-        <w:t>Local.txt Proof Screenshot:</w:t>
-      </w:r>
-    </w:p>
-    <w:p>
-      <w:pPr>
-        <w:jc w:val="both"/>
-        <w:rPr>
-          <w:rFonts w:ascii="Times New Roman" w:eastAsia="Times New Roman" w:hAnsi="Times New Roman" w:cs="Times New Roman"/>
-        </w:rPr>
-      </w:pPr>
-      <w:r>
-        <w:rPr>
-          <w:rFonts w:ascii="Times New Roman" w:eastAsia="Times New Roman" w:hAnsi="Times New Roman" w:cs="Times New Roman"/>
-          <w:b/>
-        </w:rPr>
-        <w:t>Local.txt Contents:</w:t>
-      </w:r>
-    </w:p>
-    <w:p>
-      <w:pPr>
-        <w:pStyle w:val="Heading4"/>
-        <w:jc w:val="both"/>
-        <w:rPr>
-          <w:rFonts w:ascii="Times New Roman" w:eastAsia="Times New Roman" w:hAnsi="Times New Roman" w:cs="Times New Roman"/>
-        </w:rPr>
-      </w:pPr>
-      <w:bookmarkStart w:id="24" w:name="_p3m6azyrfy7h" w:colFirst="0" w:colLast="0"/>
-      <w:bookmarkEnd w:id="24"/>
-      <w:r>
-        <w:rPr>
-          <w:rFonts w:ascii="Times New Roman" w:eastAsia="Times New Roman" w:hAnsi="Times New Roman" w:cs="Times New Roman"/>
-        </w:rPr>
-        <w:t>Privilege Escalation</w:t>
-      </w:r>
-    </w:p>
-    <w:p>
-      <w:pPr>
-        <w:jc w:val="both"/>
+      </w:pPr>
+      <w:r>
         <w:rPr>
           <w:b/>
           <w:i/>
           <w:color w:val="9900FF"/>
         </w:rPr>
-      </w:pPr>
-      <w:r>
-        <w:rPr>
-          <w:b/>
-          <w:i/>
-          <w:color w:val="9900FF"/>
-        </w:rPr>
-        <w:t xml:space="preserve">Additional </w:t>
-      </w:r>
-      <w:proofErr w:type="spellStart"/>
-      <w:r>
-        <w:rPr>
-          <w:b/>
-          <w:i/>
-          <w:color w:val="9900FF"/>
-        </w:rPr>
-        <w:t>Priv</w:t>
-      </w:r>
-      <w:proofErr w:type="spellEnd"/>
-      <w:r>
-        <w:rPr>
-          <w:b/>
-          <w:i/>
-          <w:color w:val="9900FF"/>
-        </w:rPr>
-        <w:t xml:space="preserve"> Esc info</w:t>
+        <w:t>Additional Priv Esc info</w:t>
       </w:r>
     </w:p>
     <w:p>
@@ -4735,7 +4440,19 @@
               <w:rPr>
                 <w:rFonts w:ascii="Times New Roman" w:eastAsia="Times New Roman" w:hAnsi="Times New Roman" w:cs="Times New Roman"/>
               </w:rPr>
-              <w:t>192.169.</w:t>
+              <w:t>192.16</w:t>
+            </w:r>
+            <w:r>
+              <w:rPr>
+                <w:rFonts w:ascii="Times New Roman" w:eastAsia="Times New Roman" w:hAnsi="Times New Roman" w:cs="Times New Roman"/>
+              </w:rPr>
+              <w:t>8</w:t>
+            </w:r>
+            <w:r>
+              <w:rPr>
+                <w:rFonts w:ascii="Times New Roman" w:eastAsia="Times New Roman" w:hAnsi="Times New Roman" w:cs="Times New Roman"/>
+              </w:rPr>
+              <w:t>.</w:t>
             </w:r>
           </w:p>
         </w:tc>
@@ -4854,21 +4571,12 @@
           <w:b/>
         </w:rPr>
       </w:pPr>
-      <w:proofErr w:type="spellStart"/>
-      <w:r>
-        <w:rPr>
-          <w:rFonts w:ascii="Times New Roman" w:eastAsia="Times New Roman" w:hAnsi="Times New Roman" w:cs="Times New Roman"/>
-          <w:b/>
-        </w:rPr>
-        <w:t>Nmap</w:t>
-      </w:r>
-      <w:proofErr w:type="spellEnd"/>
-      <w:r>
-        <w:rPr>
-          <w:rFonts w:ascii="Times New Roman" w:eastAsia="Times New Roman" w:hAnsi="Times New Roman" w:cs="Times New Roman"/>
-          <w:b/>
-        </w:rPr>
-        <w:t xml:space="preserve"> Scan Results:</w:t>
+      <w:r>
+        <w:rPr>
+          <w:rFonts w:ascii="Times New Roman" w:eastAsia="Times New Roman" w:hAnsi="Times New Roman" w:cs="Times New Roman"/>
+          <w:b/>
+        </w:rPr>
+        <w:t>Nmap Scan Results:</w:t>
       </w:r>
     </w:p>
     <w:p>
@@ -4904,162 +4612,134 @@
           <w:i/>
           <w:color w:val="9900FF"/>
         </w:rPr>
-        <w:t xml:space="preserve">Additional info about where the initial shell was </w:t>
-      </w:r>
-      <w:proofErr w:type="gramStart"/>
-      <w:r>
+        <w:t>Additional info about where the initial shell was acquired from</w:t>
+      </w:r>
+    </w:p>
+    <w:p>
+      <w:pPr>
+        <w:jc w:val="both"/>
+        <w:rPr>
+          <w:rFonts w:ascii="Times New Roman" w:eastAsia="Times New Roman" w:hAnsi="Times New Roman" w:cs="Times New Roman"/>
+        </w:rPr>
+      </w:pPr>
+      <w:r>
+        <w:rPr>
+          <w:rFonts w:ascii="Times New Roman" w:eastAsia="Times New Roman" w:hAnsi="Times New Roman" w:cs="Times New Roman"/>
+          <w:b/>
+        </w:rPr>
+        <w:t xml:space="preserve">Vulnerability Explanation: </w:t>
+      </w:r>
+    </w:p>
+    <w:p>
+      <w:pPr>
+        <w:jc w:val="both"/>
+        <w:rPr>
+          <w:rFonts w:ascii="Times New Roman" w:eastAsia="Times New Roman" w:hAnsi="Times New Roman" w:cs="Times New Roman"/>
+        </w:rPr>
+      </w:pPr>
+      <w:r>
+        <w:rPr>
+          <w:rFonts w:ascii="Times New Roman" w:eastAsia="Times New Roman" w:hAnsi="Times New Roman" w:cs="Times New Roman"/>
+          <w:b/>
+        </w:rPr>
+        <w:t xml:space="preserve">Vulnerability Fix: </w:t>
+      </w:r>
+    </w:p>
+    <w:p>
+      <w:pPr>
+        <w:jc w:val="both"/>
+        <w:rPr>
+          <w:rFonts w:ascii="Times New Roman" w:eastAsia="Times New Roman" w:hAnsi="Times New Roman" w:cs="Times New Roman"/>
+        </w:rPr>
+      </w:pPr>
+      <w:r>
+        <w:rPr>
+          <w:rFonts w:ascii="Times New Roman" w:eastAsia="Times New Roman" w:hAnsi="Times New Roman" w:cs="Times New Roman"/>
+          <w:b/>
+        </w:rPr>
+        <w:t xml:space="preserve">Severity: </w:t>
+      </w:r>
+    </w:p>
+    <w:p>
+      <w:pPr>
+        <w:jc w:val="both"/>
+        <w:rPr>
+          <w:rFonts w:ascii="Times New Roman" w:eastAsia="Times New Roman" w:hAnsi="Times New Roman" w:cs="Times New Roman"/>
+          <w:b/>
+        </w:rPr>
+      </w:pPr>
+      <w:r>
+        <w:rPr>
+          <w:rFonts w:ascii="Times New Roman" w:eastAsia="Times New Roman" w:hAnsi="Times New Roman" w:cs="Times New Roman"/>
+          <w:b/>
+        </w:rPr>
+        <w:t xml:space="preserve">Proof of Concept Code Here: </w:t>
+      </w:r>
+    </w:p>
+    <w:p>
+      <w:pPr>
+        <w:jc w:val="both"/>
+        <w:rPr>
+          <w:rFonts w:ascii="Times New Roman" w:eastAsia="Times New Roman" w:hAnsi="Times New Roman" w:cs="Times New Roman"/>
+          <w:b/>
+        </w:rPr>
+      </w:pPr>
+      <w:r>
+        <w:rPr>
+          <w:rFonts w:ascii="Times New Roman" w:eastAsia="Times New Roman" w:hAnsi="Times New Roman" w:cs="Times New Roman"/>
+          <w:b/>
+        </w:rPr>
+        <w:t>Local.txt Proof Screenshot:</w:t>
+      </w:r>
+    </w:p>
+    <w:p>
+      <w:pPr>
+        <w:jc w:val="both"/>
+        <w:rPr>
+          <w:rFonts w:ascii="Times New Roman" w:eastAsia="Times New Roman" w:hAnsi="Times New Roman" w:cs="Times New Roman"/>
+        </w:rPr>
+      </w:pPr>
+      <w:r>
+        <w:rPr>
+          <w:rFonts w:ascii="Times New Roman" w:eastAsia="Times New Roman" w:hAnsi="Times New Roman" w:cs="Times New Roman"/>
+          <w:b/>
+        </w:rPr>
+        <w:t>Local.txt Contents:</w:t>
+      </w:r>
+    </w:p>
+    <w:p>
+      <w:pPr>
+        <w:pStyle w:val="Heading4"/>
+        <w:jc w:val="both"/>
+        <w:rPr>
+          <w:rFonts w:ascii="Times New Roman" w:eastAsia="Times New Roman" w:hAnsi="Times New Roman" w:cs="Times New Roman"/>
+        </w:rPr>
+      </w:pPr>
+      <w:bookmarkStart w:id="27" w:name="_bnb1iwgv81hw" w:colFirst="0" w:colLast="0"/>
+      <w:bookmarkEnd w:id="27"/>
+      <w:r>
+        <w:rPr>
+          <w:rFonts w:ascii="Times New Roman" w:eastAsia="Times New Roman" w:hAnsi="Times New Roman" w:cs="Times New Roman"/>
+        </w:rPr>
+        <w:t>Privilege Escalation</w:t>
+      </w:r>
+    </w:p>
+    <w:p>
+      <w:pPr>
+        <w:jc w:val="both"/>
         <w:rPr>
           <w:b/>
           <w:i/>
           <w:color w:val="9900FF"/>
         </w:rPr>
-        <w:t>acquired from</w:t>
-      </w:r>
-      <w:proofErr w:type="gramEnd"/>
-    </w:p>
-    <w:p>
-      <w:pPr>
-        <w:jc w:val="both"/>
-        <w:rPr>
-          <w:rFonts w:ascii="Times New Roman" w:eastAsia="Times New Roman" w:hAnsi="Times New Roman" w:cs="Times New Roman"/>
-        </w:rPr>
-      </w:pPr>
-      <w:r>
-        <w:rPr>
-          <w:rFonts w:ascii="Times New Roman" w:eastAsia="Times New Roman" w:hAnsi="Times New Roman" w:cs="Times New Roman"/>
-          <w:b/>
-        </w:rPr>
-        <w:t xml:space="preserve">Vulnerability Explanation: </w:t>
-      </w:r>
-    </w:p>
-    <w:p>
-      <w:pPr>
-        <w:jc w:val="both"/>
-        <w:rPr>
-          <w:rFonts w:ascii="Times New Roman" w:eastAsia="Times New Roman" w:hAnsi="Times New Roman" w:cs="Times New Roman"/>
-        </w:rPr>
-      </w:pPr>
-      <w:r>
-        <w:rPr>
-          <w:rFonts w:ascii="Times New Roman" w:eastAsia="Times New Roman" w:hAnsi="Times New Roman" w:cs="Times New Roman"/>
-          <w:b/>
-        </w:rPr>
-        <w:t xml:space="preserve">Vulnerability Fix: </w:t>
-      </w:r>
-    </w:p>
-    <w:p>
-      <w:pPr>
-        <w:jc w:val="both"/>
-        <w:rPr>
-          <w:rFonts w:ascii="Times New Roman" w:eastAsia="Times New Roman" w:hAnsi="Times New Roman" w:cs="Times New Roman"/>
-        </w:rPr>
-      </w:pPr>
-      <w:r>
-        <w:rPr>
-          <w:rFonts w:ascii="Times New Roman" w:eastAsia="Times New Roman" w:hAnsi="Times New Roman" w:cs="Times New Roman"/>
-          <w:b/>
-        </w:rPr>
-        <w:t xml:space="preserve">Severity: </w:t>
-      </w:r>
-    </w:p>
-    <w:p>
-      <w:pPr>
-        <w:jc w:val="both"/>
-        <w:rPr>
-          <w:rFonts w:ascii="Times New Roman" w:eastAsia="Times New Roman" w:hAnsi="Times New Roman" w:cs="Times New Roman"/>
-          <w:b/>
-        </w:rPr>
-      </w:pPr>
-      <w:r>
-        <w:rPr>
-          <w:rFonts w:ascii="Times New Roman" w:eastAsia="Times New Roman" w:hAnsi="Times New Roman" w:cs="Times New Roman"/>
-          <w:b/>
-        </w:rPr>
-        <w:t xml:space="preserve">Proof of Concept Code Here: </w:t>
-      </w:r>
-    </w:p>
-    <w:p>
-      <w:pPr>
-        <w:jc w:val="both"/>
-        <w:rPr>
-          <w:rFonts w:ascii="Times New Roman" w:eastAsia="Times New Roman" w:hAnsi="Times New Roman" w:cs="Times New Roman"/>
-          <w:b/>
-        </w:rPr>
-      </w:pPr>
-      <w:r>
-        <w:rPr>
-          <w:rFonts w:ascii="Times New Roman" w:eastAsia="Times New Roman" w:hAnsi="Times New Roman" w:cs="Times New Roman"/>
-          <w:b/>
-        </w:rPr>
-        <w:t>Local.txt Proof Screenshot:</w:t>
-      </w:r>
-    </w:p>
-    <w:p>
-      <w:pPr>
-        <w:jc w:val="both"/>
-        <w:rPr>
-          <w:rFonts w:ascii="Times New Roman" w:eastAsia="Times New Roman" w:hAnsi="Times New Roman" w:cs="Times New Roman"/>
-        </w:rPr>
-      </w:pPr>
-      <w:r>
-        <w:rPr>
-          <w:rFonts w:ascii="Times New Roman" w:eastAsia="Times New Roman" w:hAnsi="Times New Roman" w:cs="Times New Roman"/>
-          <w:b/>
-        </w:rPr>
-        <w:t>Local.txt Contents:</w:t>
-      </w:r>
-    </w:p>
-    <w:p>
-      <w:pPr>
-        <w:pStyle w:val="Heading4"/>
-        <w:jc w:val="both"/>
-        <w:rPr>
-          <w:rFonts w:ascii="Times New Roman" w:eastAsia="Times New Roman" w:hAnsi="Times New Roman" w:cs="Times New Roman"/>
-        </w:rPr>
-      </w:pPr>
-      <w:bookmarkStart w:id="27" w:name="_bnb1iwgv81hw" w:colFirst="0" w:colLast="0"/>
-      <w:bookmarkEnd w:id="27"/>
-      <w:r>
-        <w:rPr>
-          <w:rFonts w:ascii="Times New Roman" w:eastAsia="Times New Roman" w:hAnsi="Times New Roman" w:cs="Times New Roman"/>
-        </w:rPr>
-        <w:t>Privilege Escalation</w:t>
-      </w:r>
-    </w:p>
-    <w:p>
-      <w:pPr>
-        <w:jc w:val="both"/>
+      </w:pPr>
+      <w:r>
         <w:rPr>
           <w:b/>
           <w:i/>
           <w:color w:val="9900FF"/>
         </w:rPr>
-      </w:pPr>
-      <w:r>
-        <w:rPr>
-          <w:b/>
-          <w:i/>
-          <w:color w:val="9900FF"/>
-        </w:rPr>
-        <w:t xml:space="preserve">Additional </w:t>
-      </w:r>
-      <w:proofErr w:type="spellStart"/>
-      <w:r>
-        <w:rPr>
-          <w:b/>
-          <w:i/>
-          <w:color w:val="9900FF"/>
-        </w:rPr>
-        <w:t>Priv</w:t>
-      </w:r>
-      <w:proofErr w:type="spellEnd"/>
-      <w:r>
-        <w:rPr>
-          <w:b/>
-          <w:i/>
-          <w:color w:val="9900FF"/>
-        </w:rPr>
-        <w:t xml:space="preserve"> Esc info</w:t>
+        <w:t>Additional Priv Esc info</w:t>
       </w:r>
     </w:p>
     <w:p>
@@ -5231,7 +4911,6 @@
         </w:rPr>
         <w:t xml:space="preserve">Vulnerability Exploited: </w:t>
       </w:r>
-      <w:proofErr w:type="spellStart"/>
       <w:r>
         <w:rPr>
           <w:rFonts w:ascii="Times New Roman" w:eastAsia="Times New Roman" w:hAnsi="Times New Roman" w:cs="Times New Roman"/>
@@ -5240,7 +4919,6 @@
         </w:rPr>
         <w:t>bof</w:t>
       </w:r>
-      <w:proofErr w:type="spellEnd"/>
     </w:p>
     <w:p>
       <w:pPr>
@@ -5304,7 +4982,21 @@
         <w:rPr>
           <w:rFonts w:ascii="Times New Roman" w:eastAsia="Times New Roman" w:hAnsi="Times New Roman" w:cs="Times New Roman"/>
         </w:rPr>
-        <w:t>Please see Appendix 1 for the complete Windows Buffer Overflow code</w:t>
+        <w:t xml:space="preserve">Please see Appendix </w:t>
+      </w:r>
+      <w:r>
+        <w:rPr>
+          <w:rFonts w:ascii="Times New Roman" w:eastAsia="Times New Roman" w:hAnsi="Times New Roman" w:cs="Times New Roman"/>
+        </w:rPr>
+        <w:t>3</w:t>
+      </w:r>
+      <w:bookmarkStart w:id="30" w:name="_GoBack"/>
+      <w:bookmarkEnd w:id="30"/>
+      <w:r>
+        <w:rPr>
+          <w:rFonts w:ascii="Times New Roman" w:eastAsia="Times New Roman" w:hAnsi="Times New Roman" w:cs="Times New Roman"/>
+        </w:rPr>
+        <w:t xml:space="preserve"> for the complete Windows Buffer Overflow code</w:t>
       </w:r>
     </w:p>
     <w:p>
@@ -5315,8 +5007,8 @@
           <w:rFonts w:ascii="Times New Roman" w:eastAsia="Times New Roman" w:hAnsi="Times New Roman" w:cs="Times New Roman"/>
         </w:rPr>
       </w:pPr>
-      <w:bookmarkStart w:id="30" w:name="_cinml5e7j6w" w:colFirst="0" w:colLast="0"/>
-      <w:bookmarkEnd w:id="30"/>
+      <w:bookmarkStart w:id="31" w:name="_cinml5e7j6w" w:colFirst="0" w:colLast="0"/>
+      <w:bookmarkEnd w:id="31"/>
       <w:r>
         <w:br w:type="page"/>
       </w:r>
@@ -5329,8 +5021,8 @@
           <w:rFonts w:ascii="Times New Roman" w:eastAsia="Times New Roman" w:hAnsi="Times New Roman" w:cs="Times New Roman"/>
         </w:rPr>
       </w:pPr>
-      <w:bookmarkStart w:id="31" w:name="_c26a2hz8upm5" w:colFirst="0" w:colLast="0"/>
-      <w:bookmarkEnd w:id="31"/>
+      <w:bookmarkStart w:id="32" w:name="_c26a2hz8upm5" w:colFirst="0" w:colLast="0"/>
+      <w:bookmarkEnd w:id="32"/>
       <w:r>
         <w:rPr>
           <w:rFonts w:ascii="Times New Roman" w:eastAsia="Times New Roman" w:hAnsi="Times New Roman" w:cs="Times New Roman"/>
@@ -5351,35 +5043,7 @@
         <w:rPr>
           <w:rFonts w:ascii="Times New Roman" w:eastAsia="Times New Roman" w:hAnsi="Times New Roman" w:cs="Times New Roman"/>
         </w:rPr>
-        <w:t xml:space="preserve">Maintaining access to a system is important to us as attackers, ensuring that we can get back into a system after it </w:t>
-      </w:r>
-      <w:proofErr w:type="gramStart"/>
-      <w:r>
-        <w:rPr>
-          <w:rFonts w:ascii="Times New Roman" w:eastAsia="Times New Roman" w:hAnsi="Times New Roman" w:cs="Times New Roman"/>
-        </w:rPr>
-        <w:t>has been exploited</w:t>
-      </w:r>
-      <w:proofErr w:type="gramEnd"/>
-      <w:r>
-        <w:rPr>
-          <w:rFonts w:ascii="Times New Roman" w:eastAsia="Times New Roman" w:hAnsi="Times New Roman" w:cs="Times New Roman"/>
-        </w:rPr>
-        <w:t xml:space="preserve"> is invaluable. The maintaining access phase of the penetration test focuses on ensuring that once the focused attack has occurred (i.e. a buffer overflow)</w:t>
-      </w:r>
-      <w:proofErr w:type="gramStart"/>
-      <w:r>
-        <w:rPr>
-          <w:rFonts w:ascii="Times New Roman" w:eastAsia="Times New Roman" w:hAnsi="Times New Roman" w:cs="Times New Roman"/>
-        </w:rPr>
-        <w:t>,</w:t>
-      </w:r>
-      <w:proofErr w:type="gramEnd"/>
-      <w:r>
-        <w:rPr>
-          <w:rFonts w:ascii="Times New Roman" w:eastAsia="Times New Roman" w:hAnsi="Times New Roman" w:cs="Times New Roman"/>
-        </w:rPr>
-        <w:t xml:space="preserve"> we have administrative access over the system again. Many exploits may only be exploitable once and we may never be able to get back into a system after we have already performed the exploit. </w:t>
+        <w:t xml:space="preserve">Maintaining access to a system is important to us as attackers, ensuring that we can get back into a system after it has been exploited is invaluable. The maintaining access phase of the penetration test focuses on ensuring that once the focused attack has occurred (i.e. a buffer overflow), we have administrative access over the system again. Many exploits may only be exploitable once and we may never be able to get back into a system after we have already performed the exploit. </w:t>
       </w:r>
     </w:p>
     <w:p>
@@ -5390,8 +5054,8 @@
           <w:rFonts w:ascii="Times New Roman" w:eastAsia="Times New Roman" w:hAnsi="Times New Roman" w:cs="Times New Roman"/>
         </w:rPr>
       </w:pPr>
-      <w:bookmarkStart w:id="32" w:name="_81ezralgsya8" w:colFirst="0" w:colLast="0"/>
-      <w:bookmarkEnd w:id="32"/>
+      <w:bookmarkStart w:id="33" w:name="_81ezralgsya8" w:colFirst="0" w:colLast="0"/>
+      <w:bookmarkEnd w:id="33"/>
       <w:r>
         <w:rPr>
           <w:rFonts w:ascii="Times New Roman" w:eastAsia="Times New Roman" w:hAnsi="Times New Roman" w:cs="Times New Roman"/>
@@ -5411,49 +5075,7 @@
         <w:rPr>
           <w:rFonts w:ascii="Times New Roman" w:eastAsia="Times New Roman" w:hAnsi="Times New Roman" w:cs="Times New Roman"/>
         </w:rPr>
-        <w:t xml:space="preserve">The house cleaning portions of the assessment ensures that remnants of the penetration test </w:t>
-      </w:r>
-      <w:proofErr w:type="gramStart"/>
-      <w:r>
-        <w:rPr>
-          <w:rFonts w:ascii="Times New Roman" w:eastAsia="Times New Roman" w:hAnsi="Times New Roman" w:cs="Times New Roman"/>
-        </w:rPr>
-        <w:t>are removed</w:t>
-      </w:r>
-      <w:proofErr w:type="gramEnd"/>
-      <w:r>
-        <w:rPr>
-          <w:rFonts w:ascii="Times New Roman" w:eastAsia="Times New Roman" w:hAnsi="Times New Roman" w:cs="Times New Roman"/>
-        </w:rPr>
-        <w:t xml:space="preserve">. Often fragments of tools or user accounts are left on an organization's </w:t>
-      </w:r>
-      <w:proofErr w:type="gramStart"/>
-      <w:r>
-        <w:rPr>
-          <w:rFonts w:ascii="Times New Roman" w:eastAsia="Times New Roman" w:hAnsi="Times New Roman" w:cs="Times New Roman"/>
-        </w:rPr>
-        <w:t>computer which</w:t>
-      </w:r>
-      <w:proofErr w:type="gramEnd"/>
-      <w:r>
-        <w:rPr>
-          <w:rFonts w:ascii="Times New Roman" w:eastAsia="Times New Roman" w:hAnsi="Times New Roman" w:cs="Times New Roman"/>
-        </w:rPr>
-        <w:t xml:space="preserve"> can cause security issues down the road. Ensuring that we are meticulous and no remnants of our penetration test </w:t>
-      </w:r>
-      <w:proofErr w:type="gramStart"/>
-      <w:r>
-        <w:rPr>
-          <w:rFonts w:ascii="Times New Roman" w:eastAsia="Times New Roman" w:hAnsi="Times New Roman" w:cs="Times New Roman"/>
-        </w:rPr>
-        <w:t>are left over</w:t>
-      </w:r>
-      <w:proofErr w:type="gramEnd"/>
-      <w:r>
-        <w:rPr>
-          <w:rFonts w:ascii="Times New Roman" w:eastAsia="Times New Roman" w:hAnsi="Times New Roman" w:cs="Times New Roman"/>
-        </w:rPr>
-        <w:t xml:space="preserve"> is important.</w:t>
+        <w:t>The house cleaning portions of the assessment ensures that remnants of the penetration test are removed. Often fragments of tools or user accounts are left on an organization's computer which can cause security issues down the road. Ensuring that we are meticulous and no remnants of our penetration test are left over is important.</w:t>
       </w:r>
     </w:p>
     <w:p>
@@ -5464,27 +5086,13 @@
           <w:rFonts w:ascii="Times New Roman" w:eastAsia="Times New Roman" w:hAnsi="Times New Roman" w:cs="Times New Roman"/>
         </w:rPr>
       </w:pPr>
-      <w:bookmarkStart w:id="33" w:name="_3rdcrjn" w:colFirst="0" w:colLast="0"/>
-      <w:bookmarkEnd w:id="33"/>
-      <w:r>
-        <w:rPr>
-          <w:rFonts w:ascii="Times New Roman" w:eastAsia="Times New Roman" w:hAnsi="Times New Roman" w:cs="Times New Roman"/>
-        </w:rPr>
-        <w:t xml:space="preserve">After collecting trophies from the exam network </w:t>
-      </w:r>
-      <w:proofErr w:type="gramStart"/>
-      <w:r>
-        <w:rPr>
-          <w:rFonts w:ascii="Times New Roman" w:eastAsia="Times New Roman" w:hAnsi="Times New Roman" w:cs="Times New Roman"/>
-        </w:rPr>
-        <w:t>was completed</w:t>
-      </w:r>
-      <w:proofErr w:type="gramEnd"/>
-      <w:r>
-        <w:rPr>
-          <w:rFonts w:ascii="Times New Roman" w:eastAsia="Times New Roman" w:hAnsi="Times New Roman" w:cs="Times New Roman"/>
-        </w:rPr>
-        <w:t xml:space="preserve">, </w:t>
+      <w:bookmarkStart w:id="34" w:name="_3rdcrjn" w:colFirst="0" w:colLast="0"/>
+      <w:bookmarkEnd w:id="34"/>
+      <w:r>
+        <w:rPr>
+          <w:rFonts w:ascii="Times New Roman" w:eastAsia="Times New Roman" w:hAnsi="Times New Roman" w:cs="Times New Roman"/>
+        </w:rPr>
+        <w:t xml:space="preserve">After collecting trophies from the exam network was completed, </w:t>
       </w:r>
       <w:r>
         <w:rPr>
@@ -5503,8 +5111,8 @@
       <w:pPr>
         <w:pStyle w:val="Heading1"/>
       </w:pPr>
-      <w:bookmarkStart w:id="34" w:name="_txm3hhftx55t" w:colFirst="0" w:colLast="0"/>
-      <w:bookmarkEnd w:id="34"/>
+      <w:bookmarkStart w:id="35" w:name="_txm3hhftx55t" w:colFirst="0" w:colLast="0"/>
+      <w:bookmarkEnd w:id="35"/>
       <w:r>
         <w:br w:type="page"/>
       </w:r>
@@ -5516,9 +5124,7 @@
           <w:rFonts w:ascii="Times New Roman" w:eastAsia="Times New Roman" w:hAnsi="Times New Roman" w:cs="Times New Roman"/>
         </w:rPr>
       </w:pPr>
-      <w:bookmarkStart w:id="35" w:name="_lssjo0cna21h" w:colFirst="0" w:colLast="0"/>
-      <w:bookmarkStart w:id="36" w:name="_GoBack"/>
-      <w:bookmarkEnd w:id="35"/>
+      <w:bookmarkStart w:id="36" w:name="_lssjo0cna21h" w:colFirst="0" w:colLast="0"/>
       <w:bookmarkEnd w:id="36"/>
       <w:r>
         <w:rPr>
@@ -6159,48 +5765,20 @@
         <w:rPr>
           <w:rFonts w:ascii="Times New Roman" w:eastAsia="Times New Roman" w:hAnsi="Times New Roman" w:cs="Times New Roman"/>
         </w:rPr>
-        <w:t xml:space="preserve">Appendix 2 - </w:t>
-      </w:r>
-      <w:proofErr w:type="spellStart"/>
-      <w:r>
-        <w:rPr>
-          <w:rFonts w:ascii="Times New Roman" w:eastAsia="Times New Roman" w:hAnsi="Times New Roman" w:cs="Times New Roman"/>
-        </w:rPr>
-        <w:t>Metasploit</w:t>
-      </w:r>
-      <w:proofErr w:type="spellEnd"/>
-      <w:r>
-        <w:rPr>
-          <w:rFonts w:ascii="Times New Roman" w:eastAsia="Times New Roman" w:hAnsi="Times New Roman" w:cs="Times New Roman"/>
-        </w:rPr>
-        <w:t>/Meterpreter Usage</w:t>
-      </w:r>
-    </w:p>
-    <w:p>
-      <w:pPr>
-        <w:rPr>
-          <w:rFonts w:ascii="Times New Roman" w:eastAsia="Times New Roman" w:hAnsi="Times New Roman" w:cs="Times New Roman"/>
-        </w:rPr>
-      </w:pPr>
-      <w:r>
-        <w:rPr>
-          <w:rFonts w:ascii="Times New Roman" w:eastAsia="Times New Roman" w:hAnsi="Times New Roman" w:cs="Times New Roman"/>
-        </w:rPr>
-        <w:t xml:space="preserve"> For the exam, I used my </w:t>
-      </w:r>
-      <w:proofErr w:type="spellStart"/>
-      <w:r>
-        <w:rPr>
-          <w:rFonts w:ascii="Times New Roman" w:eastAsia="Times New Roman" w:hAnsi="Times New Roman" w:cs="Times New Roman"/>
-        </w:rPr>
-        <w:t>Metasploit</w:t>
-      </w:r>
-      <w:proofErr w:type="spellEnd"/>
-      <w:r>
-        <w:rPr>
-          <w:rFonts w:ascii="Times New Roman" w:eastAsia="Times New Roman" w:hAnsi="Times New Roman" w:cs="Times New Roman"/>
-        </w:rPr>
-        <w:t>/Meterpreter allowance on the following machine:</w:t>
+        <w:t>Appendix 2 - Metasploit/Meterpreter Usage</w:t>
+      </w:r>
+    </w:p>
+    <w:p>
+      <w:pPr>
+        <w:rPr>
+          <w:rFonts w:ascii="Times New Roman" w:eastAsia="Times New Roman" w:hAnsi="Times New Roman" w:cs="Times New Roman"/>
+        </w:rPr>
+      </w:pPr>
+      <w:r>
+        <w:rPr>
+          <w:rFonts w:ascii="Times New Roman" w:eastAsia="Times New Roman" w:hAnsi="Times New Roman" w:cs="Times New Roman"/>
+        </w:rPr>
+        <w:t xml:space="preserve"> For the exam, I used my Metasploit/Meterpreter allowance on the following machine:</w:t>
       </w:r>
     </w:p>
     <w:p>
@@ -6324,7 +5902,7 @@
 </file>
 
 <file path=word/endnotes.xml><?xml version="1.0" encoding="utf-8"?>
-<w:endnotes xmlns:wpc="http://schemas.microsoft.com/office/word/2010/wordprocessingCanvas" xmlns:cx="http://schemas.microsoft.com/office/drawing/2014/chartex" xmlns:cx1="http://schemas.microsoft.com/office/drawing/2015/9/8/chartex" xmlns:mc="http://schemas.openxmlformats.org/markup-compatibility/2006" xmlns:o="urn:schemas-microsoft-com:office:office" xmlns:r="http://schemas.openxmlformats.org/officeDocument/2006/relationships" xmlns:m="http://schemas.openxmlformats.org/officeDocument/2006/math" xmlns:v="urn:schemas-microsoft-com:vml" xmlns:wp14="http://schemas.microsoft.com/office/word/2010/wordprocessingDrawing" xmlns:wp="http://schemas.openxmlformats.org/drawingml/2006/wordprocessingDrawing" xmlns:w10="urn:schemas-microsoft-com:office:word" xmlns:w="http://schemas.openxmlformats.org/wordprocessingml/2006/main" xmlns:w14="http://schemas.microsoft.com/office/word/2010/wordml" xmlns:w15="http://schemas.microsoft.com/office/word/2012/wordml" xmlns:w16se="http://schemas.microsoft.com/office/word/2015/wordml/symex" xmlns:wpg="http://schemas.microsoft.com/office/word/2010/wordprocessingGroup" xmlns:wpi="http://schemas.microsoft.com/office/word/2010/wordprocessingInk" xmlns:wne="http://schemas.microsoft.com/office/word/2006/wordml" xmlns:wps="http://schemas.microsoft.com/office/word/2010/wordprocessingShape" mc:Ignorable="w14 w15 w16se wp14">
+<w:endnotes xmlns:wpc="http://schemas.microsoft.com/office/word/2010/wordprocessingCanvas" xmlns:cx="http://schemas.microsoft.com/office/drawing/2014/chartex" xmlns:cx1="http://schemas.microsoft.com/office/drawing/2015/9/8/chartex" xmlns:cx2="http://schemas.microsoft.com/office/drawing/2015/10/21/chartex" xmlns:cx3="http://schemas.microsoft.com/office/drawing/2016/5/9/chartex" xmlns:cx4="http://schemas.microsoft.com/office/drawing/2016/5/10/chartex" xmlns:cx5="http://schemas.microsoft.com/office/drawing/2016/5/11/chartex" xmlns:cx6="http://schemas.microsoft.com/office/drawing/2016/5/12/chartex" xmlns:cx7="http://schemas.microsoft.com/office/drawing/2016/5/13/chartex" xmlns:cx8="http://schemas.microsoft.com/office/drawing/2016/5/14/chartex" xmlns:mc="http://schemas.openxmlformats.org/markup-compatibility/2006" xmlns:aink="http://schemas.microsoft.com/office/drawing/2016/ink" xmlns:am3d="http://schemas.microsoft.com/office/drawing/2017/model3d" xmlns:o="urn:schemas-microsoft-com:office:office" xmlns:r="http://schemas.openxmlformats.org/officeDocument/2006/relationships" xmlns:m="http://schemas.openxmlformats.org/officeDocument/2006/math" xmlns:v="urn:schemas-microsoft-com:vml" xmlns:wp14="http://schemas.microsoft.com/office/word/2010/wordprocessingDrawing" xmlns:wp="http://schemas.openxmlformats.org/drawingml/2006/wordprocessingDrawing" xmlns:w10="urn:schemas-microsoft-com:office:word" xmlns:w="http://schemas.openxmlformats.org/wordprocessingml/2006/main" xmlns:w14="http://schemas.microsoft.com/office/word/2010/wordml" xmlns:w15="http://schemas.microsoft.com/office/word/2012/wordml" xmlns:w16cid="http://schemas.microsoft.com/office/word/2016/wordml/cid" xmlns:w16se="http://schemas.microsoft.com/office/word/2015/wordml/symex" xmlns:wpg="http://schemas.microsoft.com/office/word/2010/wordprocessingGroup" xmlns:wpi="http://schemas.microsoft.com/office/word/2010/wordprocessingInk" xmlns:wne="http://schemas.microsoft.com/office/word/2006/wordml" xmlns:wps="http://schemas.microsoft.com/office/word/2010/wordprocessingShape" mc:Ignorable="w14 w15 w16se w16cid wp14">
   <w:endnote w:type="separator" w:id="-1">
     <w:p>
       <w:pPr>
@@ -6349,7 +5927,7 @@
 </file>
 
 <file path=word/footer1.xml><?xml version="1.0" encoding="utf-8"?>
-<w:ftr xmlns:wpc="http://schemas.microsoft.com/office/word/2010/wordprocessingCanvas" xmlns:cx="http://schemas.microsoft.com/office/drawing/2014/chartex" xmlns:cx1="http://schemas.microsoft.com/office/drawing/2015/9/8/chartex" xmlns:mc="http://schemas.openxmlformats.org/markup-compatibility/2006" xmlns:o="urn:schemas-microsoft-com:office:office" xmlns:r="http://schemas.openxmlformats.org/officeDocument/2006/relationships" xmlns:m="http://schemas.openxmlformats.org/officeDocument/2006/math" xmlns:v="urn:schemas-microsoft-com:vml" xmlns:wp14="http://schemas.microsoft.com/office/word/2010/wordprocessingDrawing" xmlns:wp="http://schemas.openxmlformats.org/drawingml/2006/wordprocessingDrawing" xmlns:w10="urn:schemas-microsoft-com:office:word" xmlns:w="http://schemas.openxmlformats.org/wordprocessingml/2006/main" xmlns:w14="http://schemas.microsoft.com/office/word/2010/wordml" xmlns:w15="http://schemas.microsoft.com/office/word/2012/wordml" xmlns:w16se="http://schemas.microsoft.com/office/word/2015/wordml/symex" xmlns:wpg="http://schemas.microsoft.com/office/word/2010/wordprocessingGroup" xmlns:wpi="http://schemas.microsoft.com/office/word/2010/wordprocessingInk" xmlns:wne="http://schemas.microsoft.com/office/word/2006/wordml" xmlns:wps="http://schemas.microsoft.com/office/word/2010/wordprocessingShape" mc:Ignorable="w14 w15 w16se wp14">
+<w:ftr xmlns:wpc="http://schemas.microsoft.com/office/word/2010/wordprocessingCanvas" xmlns:cx="http://schemas.microsoft.com/office/drawing/2014/chartex" xmlns:cx1="http://schemas.microsoft.com/office/drawing/2015/9/8/chartex" xmlns:cx2="http://schemas.microsoft.com/office/drawing/2015/10/21/chartex" xmlns:cx3="http://schemas.microsoft.com/office/drawing/2016/5/9/chartex" xmlns:cx4="http://schemas.microsoft.com/office/drawing/2016/5/10/chartex" xmlns:cx5="http://schemas.microsoft.com/office/drawing/2016/5/11/chartex" xmlns:cx6="http://schemas.microsoft.com/office/drawing/2016/5/12/chartex" xmlns:cx7="http://schemas.microsoft.com/office/drawing/2016/5/13/chartex" xmlns:cx8="http://schemas.microsoft.com/office/drawing/2016/5/14/chartex" xmlns:mc="http://schemas.openxmlformats.org/markup-compatibility/2006" xmlns:aink="http://schemas.microsoft.com/office/drawing/2016/ink" xmlns:am3d="http://schemas.microsoft.com/office/drawing/2017/model3d" xmlns:o="urn:schemas-microsoft-com:office:office" xmlns:r="http://schemas.openxmlformats.org/officeDocument/2006/relationships" xmlns:m="http://schemas.openxmlformats.org/officeDocument/2006/math" xmlns:v="urn:schemas-microsoft-com:vml" xmlns:wp14="http://schemas.microsoft.com/office/word/2010/wordprocessingDrawing" xmlns:wp="http://schemas.openxmlformats.org/drawingml/2006/wordprocessingDrawing" xmlns:w10="urn:schemas-microsoft-com:office:word" xmlns:w="http://schemas.openxmlformats.org/wordprocessingml/2006/main" xmlns:w14="http://schemas.microsoft.com/office/word/2010/wordml" xmlns:w15="http://schemas.microsoft.com/office/word/2012/wordml" xmlns:w16cid="http://schemas.microsoft.com/office/word/2016/wordml/cid" xmlns:w16se="http://schemas.microsoft.com/office/word/2015/wordml/symex" xmlns:wpg="http://schemas.microsoft.com/office/word/2010/wordprocessingGroup" xmlns:wpi="http://schemas.microsoft.com/office/word/2010/wordprocessingInk" xmlns:wne="http://schemas.microsoft.com/office/word/2006/wordml" xmlns:wps="http://schemas.microsoft.com/office/word/2010/wordprocessingShape" mc:Ignorable="w14 w15 w16se w16cid wp14">
   <w:p>
     <w:pPr>
       <w:pBdr>
@@ -6428,7 +6006,7 @@
 </file>
 
 <file path=word/footnotes.xml><?xml version="1.0" encoding="utf-8"?>
-<w:footnotes xmlns:wpc="http://schemas.microsoft.com/office/word/2010/wordprocessingCanvas" xmlns:cx="http://schemas.microsoft.com/office/drawing/2014/chartex" xmlns:cx1="http://schemas.microsoft.com/office/drawing/2015/9/8/chartex" xmlns:mc="http://schemas.openxmlformats.org/markup-compatibility/2006" xmlns:o="urn:schemas-microsoft-com:office:office" xmlns:r="http://schemas.openxmlformats.org/officeDocument/2006/relationships" xmlns:m="http://schemas.openxmlformats.org/officeDocument/2006/math" xmlns:v="urn:schemas-microsoft-com:vml" xmlns:wp14="http://schemas.microsoft.com/office/word/2010/wordprocessingDrawing" xmlns:wp="http://schemas.openxmlformats.org/drawingml/2006/wordprocessingDrawing" xmlns:w10="urn:schemas-microsoft-com:office:word" xmlns:w="http://schemas.openxmlformats.org/wordprocessingml/2006/main" xmlns:w14="http://schemas.microsoft.com/office/word/2010/wordml" xmlns:w15="http://schemas.microsoft.com/office/word/2012/wordml" xmlns:w16se="http://schemas.microsoft.com/office/word/2015/wordml/symex" xmlns:wpg="http://schemas.microsoft.com/office/word/2010/wordprocessingGroup" xmlns:wpi="http://schemas.microsoft.com/office/word/2010/wordprocessingInk" xmlns:wne="http://schemas.microsoft.com/office/word/2006/wordml" xmlns:wps="http://schemas.microsoft.com/office/word/2010/wordprocessingShape" mc:Ignorable="w14 w15 w16se wp14">
+<w:footnotes xmlns:wpc="http://schemas.microsoft.com/office/word/2010/wordprocessingCanvas" xmlns:cx="http://schemas.microsoft.com/office/drawing/2014/chartex" xmlns:cx1="http://schemas.microsoft.com/office/drawing/2015/9/8/chartex" xmlns:cx2="http://schemas.microsoft.com/office/drawing/2015/10/21/chartex" xmlns:cx3="http://schemas.microsoft.com/office/drawing/2016/5/9/chartex" xmlns:cx4="http://schemas.microsoft.com/office/drawing/2016/5/10/chartex" xmlns:cx5="http://schemas.microsoft.com/office/drawing/2016/5/11/chartex" xmlns:cx6="http://schemas.microsoft.com/office/drawing/2016/5/12/chartex" xmlns:cx7="http://schemas.microsoft.com/office/drawing/2016/5/13/chartex" xmlns:cx8="http://schemas.microsoft.com/office/drawing/2016/5/14/chartex" xmlns:mc="http://schemas.openxmlformats.org/markup-compatibility/2006" xmlns:aink="http://schemas.microsoft.com/office/drawing/2016/ink" xmlns:am3d="http://schemas.microsoft.com/office/drawing/2017/model3d" xmlns:o="urn:schemas-microsoft-com:office:office" xmlns:r="http://schemas.openxmlformats.org/officeDocument/2006/relationships" xmlns:m="http://schemas.openxmlformats.org/officeDocument/2006/math" xmlns:v="urn:schemas-microsoft-com:vml" xmlns:wp14="http://schemas.microsoft.com/office/word/2010/wordprocessingDrawing" xmlns:wp="http://schemas.openxmlformats.org/drawingml/2006/wordprocessingDrawing" xmlns:w10="urn:schemas-microsoft-com:office:word" xmlns:w="http://schemas.openxmlformats.org/wordprocessingml/2006/main" xmlns:w14="http://schemas.microsoft.com/office/word/2010/wordml" xmlns:w15="http://schemas.microsoft.com/office/word/2012/wordml" xmlns:w16cid="http://schemas.microsoft.com/office/word/2016/wordml/cid" xmlns:w16se="http://schemas.microsoft.com/office/word/2015/wordml/symex" xmlns:wpg="http://schemas.microsoft.com/office/word/2010/wordprocessingGroup" xmlns:wpi="http://schemas.microsoft.com/office/word/2010/wordprocessingInk" xmlns:wne="http://schemas.microsoft.com/office/word/2006/wordml" xmlns:wps="http://schemas.microsoft.com/office/word/2010/wordprocessingShape" mc:Ignorable="w14 w15 w16se w16cid wp14">
   <w:footnote w:type="separator" w:id="-1">
     <w:p>
       <w:pPr>
@@ -6453,7 +6031,7 @@
 </file>
 
 <file path=word/header1.xml><?xml version="1.0" encoding="utf-8"?>
-<w:hdr xmlns:wpc="http://schemas.microsoft.com/office/word/2010/wordprocessingCanvas" xmlns:cx="http://schemas.microsoft.com/office/drawing/2014/chartex" xmlns:cx1="http://schemas.microsoft.com/office/drawing/2015/9/8/chartex" xmlns:mc="http://schemas.openxmlformats.org/markup-compatibility/2006" xmlns:o="urn:schemas-microsoft-com:office:office" xmlns:r="http://schemas.openxmlformats.org/officeDocument/2006/relationships" xmlns:m="http://schemas.openxmlformats.org/officeDocument/2006/math" xmlns:v="urn:schemas-microsoft-com:vml" xmlns:wp14="http://schemas.microsoft.com/office/word/2010/wordprocessingDrawing" xmlns:wp="http://schemas.openxmlformats.org/drawingml/2006/wordprocessingDrawing" xmlns:w10="urn:schemas-microsoft-com:office:word" xmlns:w="http://schemas.openxmlformats.org/wordprocessingml/2006/main" xmlns:w14="http://schemas.microsoft.com/office/word/2010/wordml" xmlns:w15="http://schemas.microsoft.com/office/word/2012/wordml" xmlns:w16se="http://schemas.microsoft.com/office/word/2015/wordml/symex" xmlns:wpg="http://schemas.microsoft.com/office/word/2010/wordprocessingGroup" xmlns:wpi="http://schemas.microsoft.com/office/word/2010/wordprocessingInk" xmlns:wne="http://schemas.microsoft.com/office/word/2006/wordml" xmlns:wps="http://schemas.microsoft.com/office/word/2010/wordprocessingShape" mc:Ignorable="w14 w15 w16se wp14">
+<w:hdr xmlns:wpc="http://schemas.microsoft.com/office/word/2010/wordprocessingCanvas" xmlns:cx="http://schemas.microsoft.com/office/drawing/2014/chartex" xmlns:cx1="http://schemas.microsoft.com/office/drawing/2015/9/8/chartex" xmlns:cx2="http://schemas.microsoft.com/office/drawing/2015/10/21/chartex" xmlns:cx3="http://schemas.microsoft.com/office/drawing/2016/5/9/chartex" xmlns:cx4="http://schemas.microsoft.com/office/drawing/2016/5/10/chartex" xmlns:cx5="http://schemas.microsoft.com/office/drawing/2016/5/11/chartex" xmlns:cx6="http://schemas.microsoft.com/office/drawing/2016/5/12/chartex" xmlns:cx7="http://schemas.microsoft.com/office/drawing/2016/5/13/chartex" xmlns:cx8="http://schemas.microsoft.com/office/drawing/2016/5/14/chartex" xmlns:mc="http://schemas.openxmlformats.org/markup-compatibility/2006" xmlns:aink="http://schemas.microsoft.com/office/drawing/2016/ink" xmlns:am3d="http://schemas.microsoft.com/office/drawing/2017/model3d" xmlns:o="urn:schemas-microsoft-com:office:office" xmlns:r="http://schemas.openxmlformats.org/officeDocument/2006/relationships" xmlns:m="http://schemas.openxmlformats.org/officeDocument/2006/math" xmlns:v="urn:schemas-microsoft-com:vml" xmlns:wp14="http://schemas.microsoft.com/office/word/2010/wordprocessingDrawing" xmlns:wp="http://schemas.openxmlformats.org/drawingml/2006/wordprocessingDrawing" xmlns:w10="urn:schemas-microsoft-com:office:word" xmlns:w="http://schemas.openxmlformats.org/wordprocessingml/2006/main" xmlns:w14="http://schemas.microsoft.com/office/word/2010/wordml" xmlns:w15="http://schemas.microsoft.com/office/word/2012/wordml" xmlns:w16cid="http://schemas.microsoft.com/office/word/2016/wordml/cid" xmlns:w16se="http://schemas.microsoft.com/office/word/2015/wordml/symex" xmlns:wpg="http://schemas.microsoft.com/office/word/2010/wordprocessingGroup" xmlns:wpi="http://schemas.microsoft.com/office/word/2010/wordprocessingInk" xmlns:wne="http://schemas.microsoft.com/office/word/2006/wordml" xmlns:wps="http://schemas.microsoft.com/office/word/2010/wordprocessingShape" mc:Ignorable="w14 w15 w16se w16cid wp14">
   <w:p>
     <w:pPr>
       <w:pBdr>
@@ -6474,7 +6052,7 @@
         <w:color w:val="000000"/>
       </w:rPr>
       <w:drawing>
-        <wp:inline distT="0" distB="0" distL="114300" distR="114300">
+        <wp:inline distT="0" distB="0" distL="114300" distR="114300" wp14:anchorId="613087D7" wp14:editId="1DD8268A">
           <wp:extent cx="5941695" cy="1104265"/>
           <wp:effectExtent l="0" t="0" r="0" b="0"/>
           <wp:docPr id="2" name="image2.png"/>
@@ -6514,7 +6092,7 @@
 </file>
 
 <file path=word/numbering.xml><?xml version="1.0" encoding="utf-8"?>
-<w:numbering xmlns:wpc="http://schemas.microsoft.com/office/word/2010/wordprocessingCanvas" xmlns:cx="http://schemas.microsoft.com/office/drawing/2014/chartex" xmlns:cx1="http://schemas.microsoft.com/office/drawing/2015/9/8/chartex" xmlns:mc="http://schemas.openxmlformats.org/markup-compatibility/2006" xmlns:o="urn:schemas-microsoft-com:office:office" xmlns:r="http://schemas.openxmlformats.org/officeDocument/2006/relationships" xmlns:m="http://schemas.openxmlformats.org/officeDocument/2006/math" xmlns:v="urn:schemas-microsoft-com:vml" xmlns:wp14="http://schemas.microsoft.com/office/word/2010/wordprocessingDrawing" xmlns:wp="http://schemas.openxmlformats.org/drawingml/2006/wordprocessingDrawing" xmlns:w10="urn:schemas-microsoft-com:office:word" xmlns:w="http://schemas.openxmlformats.org/wordprocessingml/2006/main" xmlns:w14="http://schemas.microsoft.com/office/word/2010/wordml" xmlns:w15="http://schemas.microsoft.com/office/word/2012/wordml" xmlns:w16se="http://schemas.microsoft.com/office/word/2015/wordml/symex" xmlns:wpg="http://schemas.microsoft.com/office/word/2010/wordprocessingGroup" xmlns:wpi="http://schemas.microsoft.com/office/word/2010/wordprocessingInk" xmlns:wne="http://schemas.microsoft.com/office/word/2006/wordml" xmlns:wps="http://schemas.microsoft.com/office/word/2010/wordprocessingShape" mc:Ignorable="w14 w15 w16se wp14">
+<w:numbering xmlns:wpc="http://schemas.microsoft.com/office/word/2010/wordprocessingCanvas" xmlns:cx="http://schemas.microsoft.com/office/drawing/2014/chartex" xmlns:cx1="http://schemas.microsoft.com/office/drawing/2015/9/8/chartex" xmlns:cx2="http://schemas.microsoft.com/office/drawing/2015/10/21/chartex" xmlns:cx3="http://schemas.microsoft.com/office/drawing/2016/5/9/chartex" xmlns:cx4="http://schemas.microsoft.com/office/drawing/2016/5/10/chartex" xmlns:cx5="http://schemas.microsoft.com/office/drawing/2016/5/11/chartex" xmlns:cx6="http://schemas.microsoft.com/office/drawing/2016/5/12/chartex" xmlns:cx7="http://schemas.microsoft.com/office/drawing/2016/5/13/chartex" xmlns:cx8="http://schemas.microsoft.com/office/drawing/2016/5/14/chartex" xmlns:mc="http://schemas.openxmlformats.org/markup-compatibility/2006" xmlns:aink="http://schemas.microsoft.com/office/drawing/2016/ink" xmlns:am3d="http://schemas.microsoft.com/office/drawing/2017/model3d" xmlns:o="urn:schemas-microsoft-com:office:office" xmlns:r="http://schemas.openxmlformats.org/officeDocument/2006/relationships" xmlns:m="http://schemas.openxmlformats.org/officeDocument/2006/math" xmlns:v="urn:schemas-microsoft-com:vml" xmlns:wp14="http://schemas.microsoft.com/office/word/2010/wordprocessingDrawing" xmlns:wp="http://schemas.openxmlformats.org/drawingml/2006/wordprocessingDrawing" xmlns:w10="urn:schemas-microsoft-com:office:word" xmlns:w="http://schemas.openxmlformats.org/wordprocessingml/2006/main" xmlns:w14="http://schemas.microsoft.com/office/word/2010/wordml" xmlns:w15="http://schemas.microsoft.com/office/word/2012/wordml" xmlns:w16cid="http://schemas.microsoft.com/office/word/2016/wordml/cid" xmlns:w16se="http://schemas.microsoft.com/office/word/2015/wordml/symex" xmlns:wpg="http://schemas.microsoft.com/office/word/2010/wordprocessingGroup" xmlns:wpi="http://schemas.microsoft.com/office/word/2010/wordprocessingInk" xmlns:wne="http://schemas.microsoft.com/office/word/2006/wordml" xmlns:wps="http://schemas.microsoft.com/office/word/2010/wordprocessingShape" mc:Ignorable="w14 w15 w16se w16cid wp14">
   <w:abstractNum w:abstractNumId="0" w15:restartNumberingAfterBreak="0">
     <w:nsid w:val="1B640CC6"/>
     <w:multiLevelType w:val="multilevel"/>
@@ -7001,7 +6579,7 @@
 </file>
 
 <file path=word/styles.xml><?xml version="1.0" encoding="utf-8"?>
-<w:styles xmlns:mc="http://schemas.openxmlformats.org/markup-compatibility/2006" xmlns:r="http://schemas.openxmlformats.org/officeDocument/2006/relationships" xmlns:w="http://schemas.openxmlformats.org/wordprocessingml/2006/main" xmlns:w14="http://schemas.microsoft.com/office/word/2010/wordml" xmlns:w15="http://schemas.microsoft.com/office/word/2012/wordml" xmlns:w16se="http://schemas.microsoft.com/office/word/2015/wordml/symex" mc:Ignorable="w14 w15 w16se">
+<w:styles xmlns:mc="http://schemas.openxmlformats.org/markup-compatibility/2006" xmlns:r="http://schemas.openxmlformats.org/officeDocument/2006/relationships" xmlns:w="http://schemas.openxmlformats.org/wordprocessingml/2006/main" xmlns:w14="http://schemas.microsoft.com/office/word/2010/wordml" xmlns:w15="http://schemas.microsoft.com/office/word/2012/wordml" xmlns:w16cid="http://schemas.microsoft.com/office/word/2016/wordml/cid" xmlns:w16se="http://schemas.microsoft.com/office/word/2015/wordml/symex" mc:Ignorable="w14 w15 w16se w16cid">
   <w:docDefaults>
     <w:rPrDefault>
       <w:rPr>
@@ -7017,7 +6595,7 @@
       </w:pPr>
     </w:pPrDefault>
   </w:docDefaults>
-  <w:latentStyles w:defLockedState="0" w:defUIPriority="99" w:defSemiHidden="0" w:defUnhideWhenUsed="0" w:defQFormat="0" w:count="371">
+  <w:latentStyles w:defLockedState="0" w:defUIPriority="99" w:defSemiHidden="0" w:defUnhideWhenUsed="0" w:defQFormat="0" w:count="376">
     <w:lsdException w:name="Normal" w:uiPriority="0" w:qFormat="1"/>
     <w:lsdException w:name="heading 1" w:uiPriority="9" w:qFormat="1"/>
     <w:lsdException w:name="heading 2" w:semiHidden="1" w:uiPriority="9" w:unhideWhenUsed="1" w:qFormat="1"/>
@@ -7123,7 +6701,6 @@
     <w:lsdException w:name="HTML Sample" w:semiHidden="1" w:unhideWhenUsed="1"/>
     <w:lsdException w:name="HTML Typewriter" w:semiHidden="1" w:unhideWhenUsed="1"/>
     <w:lsdException w:name="HTML Variable" w:semiHidden="1" w:unhideWhenUsed="1"/>
-    <w:lsdException w:name="Normal Table" w:semiHidden="1" w:unhideWhenUsed="1"/>
     <w:lsdException w:name="annotation subject" w:semiHidden="1" w:unhideWhenUsed="1"/>
     <w:lsdException w:name="No List" w:semiHidden="1" w:unhideWhenUsed="1"/>
     <w:lsdException w:name="Outline List 1" w:semiHidden="1" w:unhideWhenUsed="1"/>
@@ -7166,11 +6743,8 @@
     <w:lsdException w:name="Table Contemporary" w:semiHidden="1" w:unhideWhenUsed="1"/>
     <w:lsdException w:name="Table Elegant" w:semiHidden="1" w:unhideWhenUsed="1"/>
     <w:lsdException w:name="Table Professional" w:semiHidden="1" w:unhideWhenUsed="1"/>
-    <w:lsdException w:name="Table Subtle 1" w:semiHidden="1" w:unhideWhenUsed="1"/>
     <w:lsdException w:name="Table Subtle 2" w:semiHidden="1" w:unhideWhenUsed="1"/>
     <w:lsdException w:name="Table Web 1" w:semiHidden="1" w:unhideWhenUsed="1"/>
-    <w:lsdException w:name="Table Web 2" w:semiHidden="1" w:unhideWhenUsed="1"/>
-    <w:lsdException w:name="Table Web 3" w:semiHidden="1" w:unhideWhenUsed="1"/>
     <w:lsdException w:name="Balloon Text" w:semiHidden="1" w:unhideWhenUsed="1"/>
     <w:lsdException w:name="Table Grid" w:uiPriority="39"/>
     <w:lsdException w:name="Table Theme" w:semiHidden="1" w:unhideWhenUsed="1"/>
@@ -7389,6 +6963,11 @@
     <w:lsdException w:name="List Table 5 Dark Accent 6" w:uiPriority="50"/>
     <w:lsdException w:name="List Table 6 Colorful Accent 6" w:uiPriority="51"/>
     <w:lsdException w:name="List Table 7 Colorful Accent 6" w:uiPriority="52"/>
+    <w:lsdException w:name="Mention" w:semiHidden="1" w:unhideWhenUsed="1"/>
+    <w:lsdException w:name="Smart Hyperlink" w:semiHidden="1" w:unhideWhenUsed="1"/>
+    <w:lsdException w:name="Hashtag" w:semiHidden="1" w:unhideWhenUsed="1"/>
+    <w:lsdException w:name="Unresolved Mention" w:semiHidden="1" w:unhideWhenUsed="1"/>
+    <w:lsdException w:name="Smart Link" w:semiHidden="1" w:unhideWhenUsed="1"/>
   </w:latentStyles>
   <w:style w:type="paragraph" w:default="1" w:styleId="Normal">
     <w:name w:val="Normal"/>
